--- a/linux系统编程笔记.docx
+++ b/linux系统编程笔记.docx
@@ -6,19 +6,1814 @@
       <w:pPr>
         <w:pStyle w:val="1"/>
       </w:pPr>
-      <w:proofErr w:type="spellStart"/>
-      <w:r>
-        <w:rPr>
-          <w:rFonts w:hint="eastAsia"/>
-        </w:rPr>
+      <w:r>
+        <w:rPr>
+          <w:rFonts w:hint="eastAsia"/>
+        </w:rPr>
+        <w:t>目录相关命令</w:t>
+      </w:r>
+    </w:p>
+    <w:p>
+      <w:pPr>
+        <w:pStyle w:val="2"/>
+      </w:pPr>
+      <w:r>
+        <w:rPr>
+          <w:rFonts w:hint="eastAsia"/>
+        </w:rPr>
+        <w:t>命令行</w:t>
+      </w:r>
+    </w:p>
+    <w:p>
+      <w:r>
+        <w:t xml:space="preserve">pwd </w:t>
+      </w:r>
+      <w:r>
+        <w:rPr>
+          <w:rFonts w:hint="eastAsia"/>
+        </w:rPr>
+        <w:t>打印当前工作目录的名字</w:t>
+      </w:r>
+    </w:p>
+    <w:p>
+      <w:r>
+        <w:rPr>
+          <w:rFonts w:hint="eastAsia"/>
+        </w:rPr>
+        <w:t>cd</w:t>
+      </w:r>
+    </w:p>
+    <w:p>
+      <w:r>
+        <w:rPr>
+          <w:rFonts w:hint="eastAsia"/>
+        </w:rPr>
+        <w:t>mkdir</w:t>
+      </w:r>
+    </w:p>
+    <w:p>
+      <w:r>
+        <w:rPr>
+          <w:rFonts w:hint="eastAsia"/>
+        </w:rPr>
+        <w:t>r</w:t>
+      </w:r>
+      <w:r>
+        <w:t>mdir</w:t>
+      </w:r>
+    </w:p>
+    <w:p>
+      <w:r>
+        <w:rPr>
+          <w:rFonts w:hint="eastAsia"/>
+        </w:rPr>
+        <w:t>l</w:t>
+      </w:r>
+      <w:r>
+        <w:t>s</w:t>
+      </w:r>
+    </w:p>
+    <w:p>
+      <w:r>
+        <w:rPr>
+          <w:rFonts w:hint="eastAsia"/>
+        </w:rPr>
+        <w:t>t</w:t>
+      </w:r>
+      <w:r>
+        <w:t>ouch</w:t>
+      </w:r>
+    </w:p>
+    <w:p>
+      <w:r>
+        <w:rPr>
+          <w:rFonts w:hint="eastAsia"/>
+        </w:rPr>
+        <w:t>c</w:t>
+      </w:r>
+      <w:r>
+        <w:t>p</w:t>
+      </w:r>
+    </w:p>
+    <w:p>
+      <w:r>
+        <w:rPr>
+          <w:rFonts w:hint="eastAsia"/>
+        </w:rPr>
+        <w:t>m</w:t>
+      </w:r>
+      <w:r>
+        <w:t>v</w:t>
+      </w:r>
+    </w:p>
+    <w:p>
+      <w:r>
+        <w:rPr>
+          <w:rFonts w:hint="eastAsia"/>
+        </w:rPr>
+        <w:t>r</w:t>
+      </w:r>
+      <w:r>
+        <w:t>m</w:t>
+      </w:r>
+    </w:p>
+    <w:p>
+      <w:r>
+        <w:rPr>
+          <w:rFonts w:hint="eastAsia"/>
+        </w:rPr>
+        <w:t>c</w:t>
+      </w:r>
+      <w:r>
+        <w:t>at</w:t>
+      </w:r>
+    </w:p>
+    <w:p>
+      <w:r>
+        <w:rPr>
+          <w:rFonts w:hint="eastAsia"/>
+        </w:rPr>
+        <w:t>m</w:t>
+      </w:r>
+      <w:r>
+        <w:t>ore</w:t>
+      </w:r>
+    </w:p>
+    <w:p>
+      <w:r>
+        <w:rPr>
+          <w:rFonts w:hint="eastAsia"/>
+        </w:rPr>
+        <w:t>l</w:t>
+      </w:r>
+      <w:r>
+        <w:t>ess</w:t>
+      </w:r>
+    </w:p>
+    <w:p>
+      <w:r>
+        <w:rPr>
+          <w:rFonts w:hint="eastAsia"/>
+        </w:rPr>
+        <w:t>h</w:t>
+      </w:r>
+      <w:r>
+        <w:t>ead</w:t>
+      </w:r>
+    </w:p>
+    <w:p>
+      <w:r>
+        <w:rPr>
+          <w:rFonts w:hint="eastAsia"/>
+        </w:rPr>
+        <w:t>t</w:t>
+      </w:r>
+      <w:r>
+        <w:t>ail</w:t>
+      </w:r>
+    </w:p>
+    <w:p>
+      <w:r>
+        <w:rPr>
+          <w:rFonts w:hint="eastAsia"/>
+        </w:rPr>
+        <w:t>du</w:t>
+      </w:r>
+      <w:r>
+        <w:t xml:space="preserve"> </w:t>
+      </w:r>
+      <w:r>
+        <w:rPr>
+          <w:rFonts w:hint="eastAsia"/>
+        </w:rPr>
+        <w:t>查看某个目录大小</w:t>
+      </w:r>
+    </w:p>
+    <w:p>
+      <w:r>
+        <w:rPr>
+          <w:rFonts w:hint="eastAsia"/>
+        </w:rPr>
+        <w:t xml:space="preserve">tree </w:t>
+      </w:r>
+      <w:r>
+        <w:rPr>
+          <w:rFonts w:hint="eastAsia"/>
+        </w:rPr>
+        <w:t>以树状形式查看指定目录内容</w:t>
+      </w:r>
+    </w:p>
+    <w:p>
+      <w:r>
+        <w:rPr>
+          <w:rFonts w:hint="eastAsia"/>
+        </w:rPr>
+        <w:t>df</w:t>
+      </w:r>
+      <w:r>
+        <w:rPr>
+          <w:rFonts w:hint="eastAsia"/>
+        </w:rPr>
+        <w:t xml:space="preserve"> </w:t>
+      </w:r>
+      <w:r>
+        <w:rPr>
+          <w:rFonts w:hint="eastAsia"/>
+        </w:rPr>
+        <w:t>检测文件系统的磁盘空间占用和空余情况</w:t>
+      </w:r>
+    </w:p>
+    <w:p>
+      <w:r>
+        <w:t>find /home -name “a.txt”</w:t>
+      </w:r>
+    </w:p>
+    <w:p>
+      <w:r>
+        <w:rPr>
+          <w:rFonts w:hint="eastAsia"/>
+        </w:rPr>
+        <w:t>grep -r "hello</w:t>
+      </w:r>
+      <w:r>
+        <w:rPr>
+          <w:rFonts w:hint="eastAsia"/>
+        </w:rPr>
+        <w:t>，</w:t>
+      </w:r>
+      <w:r>
+        <w:rPr>
+          <w:rFonts w:hint="eastAsia"/>
+        </w:rPr>
+        <w:t>world" /home/itcast</w:t>
+      </w:r>
+    </w:p>
+    <w:p>
+      <w:r>
+        <w:rPr>
+          <w:rFonts w:hint="eastAsia"/>
+        </w:rPr>
+        <w:t>p</w:t>
+      </w:r>
+      <w:r>
+        <w:t xml:space="preserve">s aux | grep 10001 </w:t>
+      </w:r>
+      <w:r>
+        <w:rPr>
+          <w:rFonts w:hint="eastAsia"/>
+        </w:rPr>
+        <w:t>管道，左边的输出作为右边的输入</w:t>
+      </w:r>
+    </w:p>
+    <w:p>
+      <w:r>
+        <w:rPr>
+          <w:rFonts w:hint="eastAsia"/>
+        </w:rPr>
+        <w:t xml:space="preserve">tar -cvf </w:t>
+      </w:r>
+      <w:r>
+        <w:rPr>
+          <w:rFonts w:hint="eastAsia"/>
+        </w:rPr>
+        <w:t>创建归档文件</w:t>
+      </w:r>
+    </w:p>
+    <w:p>
+      <w:r>
+        <w:rPr>
+          <w:rFonts w:hint="eastAsia"/>
+        </w:rPr>
+        <w:t xml:space="preserve">tar -xvf </w:t>
+      </w:r>
+      <w:r>
+        <w:rPr>
+          <w:rFonts w:hint="eastAsia"/>
+        </w:rPr>
+        <w:t>解除归档文件</w:t>
+      </w:r>
+      <w:r>
+        <w:rPr>
+          <w:rFonts w:hint="eastAsia"/>
+        </w:rPr>
+        <w:t>(</w:t>
+      </w:r>
+      <w:r>
+        <w:rPr>
+          <w:rFonts w:hint="eastAsia"/>
+        </w:rPr>
+        <w:t>还原</w:t>
+      </w:r>
+      <w:r>
+        <w:rPr>
+          <w:rFonts w:hint="eastAsia"/>
+        </w:rPr>
+        <w:t>)</w:t>
+      </w:r>
+    </w:p>
+    <w:p>
+      <w:r>
+        <w:t>chmod 777 test/ -R</w:t>
+      </w:r>
+    </w:p>
+    <w:p>
+      <w:r>
+        <w:rPr>
+          <w:rFonts w:hint="eastAsia"/>
+        </w:rPr>
+        <w:t>chown</w:t>
+      </w:r>
+      <w:r>
+        <w:t xml:space="preserve"> </w:t>
+      </w:r>
+      <w:r>
+        <w:rPr>
+          <w:rFonts w:hint="eastAsia"/>
+        </w:rPr>
+        <w:t>root</w:t>
+      </w:r>
+      <w:r>
+        <w:t xml:space="preserve"> </w:t>
+      </w:r>
+      <w:r>
+        <w:rPr>
+          <w:rFonts w:hint="eastAsia"/>
+        </w:rPr>
+        <w:t>txt</w:t>
+      </w:r>
+    </w:p>
+    <w:p>
+      <w:r>
+        <w:rPr>
+          <w:rFonts w:hint="eastAsia"/>
+        </w:rPr>
+        <w:t xml:space="preserve">ln </w:t>
+      </w:r>
+      <w:r>
+        <w:rPr>
+          <w:rFonts w:hint="eastAsia"/>
+        </w:rPr>
+        <w:t>源文件</w:t>
+      </w:r>
+      <w:r>
+        <w:rPr>
+          <w:rFonts w:hint="eastAsia"/>
+        </w:rPr>
+        <w:t xml:space="preserve"> </w:t>
+      </w:r>
+      <w:r>
+        <w:rPr>
+          <w:rFonts w:hint="eastAsia"/>
+        </w:rPr>
+        <w:t>链接文件</w:t>
+      </w:r>
+      <w:r>
+        <w:rPr>
+          <w:rFonts w:hint="eastAsia"/>
+        </w:rPr>
+        <w:t xml:space="preserve"> </w:t>
+      </w:r>
+      <w:r>
+        <w:t xml:space="preserve">     </w:t>
+      </w:r>
+      <w:r>
+        <w:rPr>
+          <w:rFonts w:hint="eastAsia"/>
+        </w:rPr>
+        <w:t>创建硬链接</w:t>
+      </w:r>
+    </w:p>
+    <w:p>
+      <w:r>
+        <w:rPr>
+          <w:rFonts w:hint="eastAsia"/>
+        </w:rPr>
+        <w:t xml:space="preserve">ln -s </w:t>
+      </w:r>
+      <w:r>
+        <w:rPr>
+          <w:rFonts w:hint="eastAsia"/>
+        </w:rPr>
+        <w:t>源文件</w:t>
+      </w:r>
+      <w:r>
+        <w:rPr>
+          <w:rFonts w:hint="eastAsia"/>
+        </w:rPr>
+        <w:t xml:space="preserve"> </w:t>
+      </w:r>
+      <w:r>
+        <w:rPr>
+          <w:rFonts w:hint="eastAsia"/>
+        </w:rPr>
+        <w:t>链接文件</w:t>
+      </w:r>
+      <w:r>
+        <w:rPr>
+          <w:rFonts w:hint="eastAsia"/>
+        </w:rPr>
+        <w:t xml:space="preserve"> </w:t>
+      </w:r>
+      <w:r>
+        <w:t xml:space="preserve">  </w:t>
+      </w:r>
+      <w:r>
+        <w:rPr>
+          <w:rFonts w:hint="eastAsia"/>
+        </w:rPr>
+        <w:t>创建软链接</w:t>
+      </w:r>
+    </w:p>
+    <w:p>
+      <w:pPr>
+        <w:pStyle w:val="2"/>
+      </w:pPr>
+      <w:r>
+        <w:rPr>
+          <w:rFonts w:hint="eastAsia"/>
+        </w:rPr>
+        <w:t>c</w:t>
+      </w:r>
+      <w:r>
+        <w:rPr>
+          <w:rFonts w:hint="eastAsia"/>
+        </w:rPr>
+        <w:t>函数</w:t>
+      </w:r>
+    </w:p>
+    <w:p>
+      <w:r>
+        <w:rPr>
+          <w:rFonts w:hint="eastAsia"/>
+        </w:rPr>
+        <w:t>o</w:t>
+      </w:r>
+      <w:r>
+        <w:t>pen</w:t>
+      </w:r>
+    </w:p>
+    <w:p>
+      <w:r>
+        <w:t>close</w:t>
+      </w:r>
+    </w:p>
+    <w:p>
+      <w:r>
+        <w:rPr>
+          <w:rFonts w:hint="eastAsia"/>
+        </w:rPr>
+        <w:t>r</w:t>
+      </w:r>
+      <w:r>
+        <w:t>ead</w:t>
+      </w:r>
+    </w:p>
+    <w:p>
+      <w:r>
+        <w:rPr>
+          <w:rFonts w:hint="eastAsia"/>
+        </w:rPr>
+        <w:t>w</w:t>
+      </w:r>
+      <w:r>
+        <w:t>rite</w:t>
+      </w:r>
+    </w:p>
+    <w:p>
+      <w:r>
+        <w:rPr>
+          <w:rFonts w:hint="eastAsia"/>
+        </w:rPr>
+        <w:t>l</w:t>
+      </w:r>
+      <w:r>
+        <w:t>seek</w:t>
+      </w:r>
+    </w:p>
+    <w:p>
+      <w:r>
+        <w:rPr>
+          <w:rFonts w:hint="eastAsia"/>
+        </w:rPr>
+        <w:t>s</w:t>
+      </w:r>
+      <w:r>
+        <w:t xml:space="preserve">tat </w:t>
+      </w:r>
+      <w:r>
+        <w:rPr>
+          <w:rFonts w:hint="eastAsia"/>
+        </w:rPr>
+        <w:t>查看文件状态信息</w:t>
+      </w:r>
+    </w:p>
+    <w:p>
+      <w:r>
+        <w:rPr>
+          <w:rFonts w:hint="eastAsia"/>
+        </w:rPr>
+        <w:t>access</w:t>
+      </w:r>
+      <w:r>
+        <w:t xml:space="preserve"> </w:t>
+      </w:r>
+      <w:r>
+        <w:rPr>
+          <w:rFonts w:hint="eastAsia"/>
+        </w:rPr>
+        <w:t>测试文件是否有某个属性</w:t>
+      </w:r>
+    </w:p>
+    <w:p>
+      <w:r>
+        <w:rPr>
+          <w:rFonts w:hint="eastAsia"/>
+        </w:rPr>
+        <w:lastRenderedPageBreak/>
+        <w:t>chmod</w:t>
+      </w:r>
+    </w:p>
+    <w:p>
+      <w:r>
+        <w:rPr>
+          <w:rFonts w:hint="eastAsia"/>
+        </w:rPr>
+        <w:t>c</w:t>
+      </w:r>
+      <w:r>
+        <w:t>hown</w:t>
+      </w:r>
+    </w:p>
+    <w:p>
+      <w:r>
+        <w:t>link</w:t>
+      </w:r>
+      <w:r>
+        <w:t xml:space="preserve"> </w:t>
+      </w:r>
+      <w:r>
+        <w:rPr>
+          <w:rFonts w:hint="eastAsia"/>
+        </w:rPr>
+        <w:t>硬链接</w:t>
+      </w:r>
+    </w:p>
+    <w:p>
+      <w:r>
+        <w:t>symlink</w:t>
+      </w:r>
+      <w:r>
+        <w:t xml:space="preserve"> </w:t>
+      </w:r>
+      <w:r>
+        <w:rPr>
+          <w:rFonts w:hint="eastAsia"/>
+        </w:rPr>
+        <w:t>软链接</w:t>
+      </w:r>
+    </w:p>
+    <w:p>
+      <w:r>
+        <w:rPr>
+          <w:rFonts w:hint="eastAsia"/>
+        </w:rPr>
+        <w:t>unlink</w:t>
+      </w:r>
+    </w:p>
+    <w:p>
+      <w:r>
+        <w:rPr>
+          <w:rFonts w:hint="eastAsia"/>
+        </w:rPr>
+        <w:t>rename</w:t>
+      </w:r>
+    </w:p>
+    <w:p>
+      <w:r>
+        <w:rPr>
+          <w:rFonts w:hint="eastAsia"/>
+        </w:rPr>
+        <w:t>dup</w:t>
+      </w:r>
+      <w:r>
+        <w:t xml:space="preserve"> </w:t>
+      </w:r>
+      <w:r>
+        <w:rPr>
+          <w:rFonts w:hint="eastAsia"/>
+        </w:rPr>
+        <w:t>复制一个文件描述符</w:t>
+      </w:r>
+    </w:p>
+    <w:p>
+      <w:r>
+        <w:rPr>
+          <w:rFonts w:hint="eastAsia"/>
+        </w:rPr>
+        <w:t>dup2</w:t>
+      </w:r>
+      <w:r>
+        <w:t xml:space="preserve"> </w:t>
+      </w:r>
+      <w:r>
+        <w:rPr>
+          <w:rFonts w:hint="eastAsia"/>
+        </w:rPr>
+        <w:t>可以指定具体的文件描述符</w:t>
+      </w:r>
+    </w:p>
+    <w:p>
+      <w:r>
+        <w:t>fcntl(int fd, int cmd, ... /* arg */)</w:t>
+      </w:r>
+    </w:p>
+    <w:p>
+      <w:r>
+        <w:rPr>
+          <w:rFonts w:hint="eastAsia"/>
+        </w:rPr>
+        <w:t>fcntl</w:t>
+      </w:r>
+      <w:r>
+        <w:rPr>
+          <w:rFonts w:hint="eastAsia"/>
+        </w:rPr>
+        <w:t>函数有</w:t>
+      </w:r>
+      <w:r>
+        <w:rPr>
+          <w:rFonts w:hint="eastAsia"/>
+        </w:rPr>
+        <w:t>5</w:t>
+      </w:r>
+      <w:r>
+        <w:rPr>
+          <w:rFonts w:hint="eastAsia"/>
+        </w:rPr>
+        <w:t>种功能：</w:t>
+      </w:r>
+    </w:p>
+    <w:p>
+      <w:r>
+        <w:rPr>
+          <w:rFonts w:hint="eastAsia"/>
+        </w:rPr>
+        <w:t>1)</w:t>
+      </w:r>
+      <w:r>
+        <w:t xml:space="preserve"> </w:t>
+      </w:r>
+      <w:r>
+        <w:rPr>
+          <w:rFonts w:hint="eastAsia"/>
+        </w:rPr>
+        <w:t>复制一个现有的描述符（</w:t>
+      </w:r>
+      <w:r>
+        <w:rPr>
+          <w:rFonts w:hint="eastAsia"/>
+        </w:rPr>
+        <w:t>cmd=F_DUPFD</w:t>
+      </w:r>
+      <w:r>
+        <w:rPr>
+          <w:rFonts w:hint="eastAsia"/>
+        </w:rPr>
+        <w:t>）</w:t>
+      </w:r>
+    </w:p>
+    <w:p>
+      <w:r>
+        <w:rPr>
+          <w:rFonts w:hint="eastAsia"/>
+        </w:rPr>
+        <w:t xml:space="preserve">2) </w:t>
+      </w:r>
+      <w:r>
+        <w:rPr>
+          <w:rFonts w:hint="eastAsia"/>
+        </w:rPr>
+        <w:t>获得／设置文件描述符标记</w:t>
+      </w:r>
+      <w:r>
+        <w:rPr>
+          <w:rFonts w:hint="eastAsia"/>
+        </w:rPr>
+        <w:t>(cmd=F_GETFD</w:t>
+      </w:r>
+      <w:r>
+        <w:rPr>
+          <w:rFonts w:hint="eastAsia"/>
+        </w:rPr>
+        <w:t>或</w:t>
+      </w:r>
+      <w:r>
+        <w:rPr>
+          <w:rFonts w:hint="eastAsia"/>
+        </w:rPr>
+        <w:t>F_SETFD)</w:t>
+      </w:r>
+    </w:p>
+    <w:p>
+      <w:r>
+        <w:rPr>
+          <w:rFonts w:hint="eastAsia"/>
+        </w:rPr>
+        <w:t xml:space="preserve">3) </w:t>
+      </w:r>
+      <w:r>
+        <w:rPr>
+          <w:rFonts w:hint="eastAsia"/>
+        </w:rPr>
+        <w:t>获得／设置文件状态标记</w:t>
+      </w:r>
+      <w:r>
+        <w:rPr>
+          <w:rFonts w:hint="eastAsia"/>
+        </w:rPr>
+        <w:t>(cmd=F_GETFL</w:t>
+      </w:r>
+      <w:r>
+        <w:rPr>
+          <w:rFonts w:hint="eastAsia"/>
+        </w:rPr>
+        <w:t>或</w:t>
+      </w:r>
+      <w:r>
+        <w:rPr>
+          <w:rFonts w:hint="eastAsia"/>
+        </w:rPr>
+        <w:t>F_SETFL)</w:t>
+      </w:r>
+    </w:p>
+    <w:p>
+      <w:r>
+        <w:rPr>
+          <w:rFonts w:hint="eastAsia"/>
+        </w:rPr>
+        <w:t xml:space="preserve">4) </w:t>
+      </w:r>
+      <w:r>
+        <w:rPr>
+          <w:rFonts w:hint="eastAsia"/>
+        </w:rPr>
+        <w:t>获得／设置异步</w:t>
+      </w:r>
+      <w:r>
+        <w:rPr>
+          <w:rFonts w:hint="eastAsia"/>
+        </w:rPr>
+        <w:t>I/O</w:t>
+      </w:r>
+      <w:r>
+        <w:rPr>
+          <w:rFonts w:hint="eastAsia"/>
+        </w:rPr>
+        <w:t>所有权</w:t>
+      </w:r>
+      <w:r>
+        <w:rPr>
+          <w:rFonts w:hint="eastAsia"/>
+        </w:rPr>
+        <w:t>(cmd=F_GETOWN</w:t>
+      </w:r>
+      <w:r>
+        <w:rPr>
+          <w:rFonts w:hint="eastAsia"/>
+        </w:rPr>
+        <w:t>或</w:t>
+      </w:r>
+      <w:r>
+        <w:rPr>
+          <w:rFonts w:hint="eastAsia"/>
+        </w:rPr>
+        <w:t>F_SETOWN)</w:t>
+      </w:r>
+    </w:p>
+    <w:p>
+      <w:r>
+        <w:rPr>
+          <w:rFonts w:hint="eastAsia"/>
+        </w:rPr>
+        <w:t xml:space="preserve">5) </w:t>
+      </w:r>
+      <w:r>
+        <w:rPr>
+          <w:rFonts w:hint="eastAsia"/>
+        </w:rPr>
+        <w:t>获得／设置记录锁</w:t>
+      </w:r>
+      <w:r>
+        <w:rPr>
+          <w:rFonts w:hint="eastAsia"/>
+        </w:rPr>
+        <w:t>(cmd=F_GETLK, F_SETLK</w:t>
+      </w:r>
+      <w:r>
+        <w:rPr>
+          <w:rFonts w:hint="eastAsia"/>
+        </w:rPr>
+        <w:t>或</w:t>
+      </w:r>
+      <w:r>
+        <w:rPr>
+          <w:rFonts w:hint="eastAsia"/>
+        </w:rPr>
+        <w:t>F_SETLKW)</w:t>
+      </w:r>
+    </w:p>
+    <w:p>
+      <w:r>
         <w:t>g</w:t>
       </w:r>
       <w:r>
-        <w:t>cc</w:t>
-      </w:r>
-      <w:proofErr w:type="spellEnd"/>
-      <w:r>
-        <w:t>/g++</w:t>
+        <w:rPr>
+          <w:rFonts w:hint="eastAsia"/>
+        </w:rPr>
+        <w:t>etcwd</w:t>
+      </w:r>
+      <w:r>
+        <w:t xml:space="preserve"> </w:t>
+      </w:r>
+      <w:r>
+        <w:rPr>
+          <w:rFonts w:hint="eastAsia"/>
+        </w:rPr>
+        <w:t>获取当前进程的工作目录</w:t>
+      </w:r>
+    </w:p>
+    <w:p>
+      <w:r>
+        <w:rPr>
+          <w:rFonts w:hint="eastAsia"/>
+        </w:rPr>
+        <w:t>c</w:t>
+      </w:r>
+      <w:r>
+        <w:t xml:space="preserve">hdir </w:t>
+      </w:r>
+      <w:r>
+        <w:rPr>
+          <w:rFonts w:hint="eastAsia"/>
+        </w:rPr>
+        <w:t>修改当前进程</w:t>
+      </w:r>
+      <w:r>
+        <w:rPr>
+          <w:rFonts w:hint="eastAsia"/>
+        </w:rPr>
+        <w:t>(</w:t>
+      </w:r>
+      <w:r>
+        <w:rPr>
+          <w:rFonts w:hint="eastAsia"/>
+        </w:rPr>
+        <w:t>应用程序</w:t>
+      </w:r>
+      <w:r>
+        <w:rPr>
+          <w:rFonts w:hint="eastAsia"/>
+        </w:rPr>
+        <w:t>)</w:t>
+      </w:r>
+      <w:r>
+        <w:rPr>
+          <w:rFonts w:hint="eastAsia"/>
+        </w:rPr>
+        <w:t>的路径</w:t>
+      </w:r>
+    </w:p>
+    <w:p>
+      <w:r>
+        <w:rPr>
+          <w:rFonts w:hint="eastAsia"/>
+        </w:rPr>
+        <w:t>o</w:t>
+      </w:r>
+      <w:r>
+        <w:t>pendir</w:t>
+      </w:r>
+    </w:p>
+    <w:p>
+      <w:r>
+        <w:rPr>
+          <w:rFonts w:hint="eastAsia"/>
+        </w:rPr>
+        <w:t>c</w:t>
+      </w:r>
+      <w:r>
+        <w:t>losedir</w:t>
+      </w:r>
+    </w:p>
+    <w:p>
+      <w:r>
+        <w:rPr>
+          <w:rFonts w:hint="eastAsia"/>
+        </w:rPr>
+        <w:t>r</w:t>
+      </w:r>
+      <w:r>
+        <w:t>eaddir</w:t>
+      </w:r>
+    </w:p>
+    <w:p>
+      <w:pPr>
+        <w:pStyle w:val="1"/>
+      </w:pPr>
+      <w:r>
+        <w:rPr>
+          <w:rFonts w:hint="eastAsia"/>
+        </w:rPr>
+        <w:t>进程管理相关命令</w:t>
+      </w:r>
+    </w:p>
+    <w:p>
+      <w:pPr>
+        <w:pStyle w:val="2"/>
+      </w:pPr>
+      <w:r>
+        <w:rPr>
+          <w:rFonts w:hint="eastAsia"/>
+        </w:rPr>
+        <w:t>命令行</w:t>
+      </w:r>
+    </w:p>
+    <w:p>
+      <w:r>
+        <w:rPr>
+          <w:rFonts w:hint="eastAsia"/>
+        </w:rPr>
+        <w:t>p</w:t>
+      </w:r>
+      <w:r>
+        <w:t xml:space="preserve">s aux </w:t>
+      </w:r>
+      <w:r>
+        <w:rPr>
+          <w:rFonts w:hint="eastAsia"/>
+        </w:rPr>
+        <w:t>显示所有进程及其具体状态</w:t>
+      </w:r>
+    </w:p>
+    <w:p>
+      <w:r>
+        <w:rPr>
+          <w:rFonts w:hint="eastAsia"/>
+        </w:rPr>
+        <w:t>top</w:t>
+      </w:r>
+      <w:r>
+        <w:rPr>
+          <w:rFonts w:hint="eastAsia"/>
+        </w:rPr>
+        <w:t xml:space="preserve"> </w:t>
+      </w:r>
+      <w:r>
+        <w:rPr>
+          <w:rFonts w:hint="eastAsia"/>
+        </w:rPr>
+        <w:t>用来动态显示运行中的进程</w:t>
+      </w:r>
+    </w:p>
+    <w:p>
+      <w:r>
+        <w:t>kill [-signal] pi</w:t>
+      </w:r>
+      <w:r>
+        <w:rPr>
+          <w:rFonts w:hint="eastAsia"/>
+        </w:rPr>
+        <w:t>d</w:t>
+      </w:r>
+      <w:r>
+        <w:t xml:space="preserve"> </w:t>
+      </w:r>
+      <w:r>
+        <w:rPr>
+          <w:rFonts w:hint="eastAsia"/>
+        </w:rPr>
+        <w:t>信号值从</w:t>
+      </w:r>
+      <w:r>
+        <w:rPr>
+          <w:rFonts w:hint="eastAsia"/>
+        </w:rPr>
+        <w:t>0</w:t>
+      </w:r>
+      <w:r>
+        <w:rPr>
+          <w:rFonts w:hint="eastAsia"/>
+        </w:rPr>
+        <w:t>到</w:t>
+      </w:r>
+      <w:r>
+        <w:rPr>
+          <w:rFonts w:hint="eastAsia"/>
+        </w:rPr>
+        <w:t>15</w:t>
+      </w:r>
+      <w:r>
+        <w:rPr>
+          <w:rFonts w:hint="eastAsia"/>
+        </w:rPr>
+        <w:t>，其中</w:t>
+      </w:r>
+      <w:r>
+        <w:rPr>
+          <w:rFonts w:hint="eastAsia"/>
+        </w:rPr>
+        <w:t>9</w:t>
+      </w:r>
+      <w:r>
+        <w:rPr>
+          <w:rFonts w:hint="eastAsia"/>
+        </w:rPr>
+        <w:t>为绝对终止</w:t>
+      </w:r>
+    </w:p>
+    <w:p>
+      <w:pPr>
+        <w:rPr>
+          <w:rFonts w:ascii="Open Sans" w:hAnsi="Open Sans" w:cs="Open Sans"/>
+          <w:color w:val="333333"/>
+          <w:shd w:val="clear" w:color="auto" w:fill="FFFFFF"/>
+        </w:rPr>
+      </w:pPr>
+      <w:r>
+        <w:rPr>
+          <w:rFonts w:hint="eastAsia"/>
+        </w:rPr>
+        <w:t>k</w:t>
+      </w:r>
+      <w:r>
+        <w:t xml:space="preserve">ill all </w:t>
+      </w:r>
+      <w:r>
+        <w:rPr>
+          <w:rFonts w:ascii="Open Sans" w:hAnsi="Open Sans" w:cs="Open Sans"/>
+          <w:color w:val="333333"/>
+          <w:shd w:val="clear" w:color="auto" w:fill="FFFFFF"/>
+        </w:rPr>
+        <w:t>通过进程名字杀死进程</w:t>
+      </w:r>
+    </w:p>
+    <w:p>
+      <w:pPr>
+        <w:pStyle w:val="2"/>
+        <w:rPr>
+          <w:shd w:val="clear" w:color="auto" w:fill="FFFFFF"/>
+        </w:rPr>
+      </w:pPr>
+      <w:r>
+        <w:rPr>
+          <w:rFonts w:hint="eastAsia"/>
+          <w:shd w:val="clear" w:color="auto" w:fill="FFFFFF"/>
+        </w:rPr>
+        <w:t>c</w:t>
+      </w:r>
+      <w:r>
+        <w:rPr>
+          <w:rFonts w:hint="eastAsia"/>
+          <w:shd w:val="clear" w:color="auto" w:fill="FFFFFF"/>
+        </w:rPr>
+        <w:t>函数</w:t>
+      </w:r>
+    </w:p>
+    <w:p>
+      <w:r>
+        <w:t>getpid</w:t>
+      </w:r>
+    </w:p>
+    <w:p>
+      <w:r>
+        <w:t>getp</w:t>
+      </w:r>
+      <w:r>
+        <w:rPr>
+          <w:rFonts w:hint="eastAsia"/>
+        </w:rPr>
+        <w:t>p</w:t>
+      </w:r>
+      <w:r>
+        <w:t>id</w:t>
+      </w:r>
+    </w:p>
+    <w:p>
+      <w:r>
+        <w:t>getpgid</w:t>
+      </w:r>
+    </w:p>
+    <w:p>
+      <w:r>
+        <w:rPr>
+          <w:rFonts w:hint="eastAsia"/>
+        </w:rPr>
+        <w:t>f</w:t>
+      </w:r>
+      <w:r>
+        <w:t>ork</w:t>
+      </w:r>
+    </w:p>
+    <w:p>
+      <w:r>
+        <w:rPr>
+          <w:rFonts w:hint="eastAsia"/>
+        </w:rPr>
+        <w:t>w</w:t>
+      </w:r>
+      <w:r>
+        <w:t xml:space="preserve">ait </w:t>
+      </w:r>
+      <w:r>
+        <w:rPr>
+          <w:rFonts w:hint="eastAsia"/>
+        </w:rPr>
+        <w:t>等待任意一个子进程结束，如果任意一个子进程结束了，此函数会回收该子进程的资源。</w:t>
+      </w:r>
+    </w:p>
+    <w:p>
+      <w:r>
+        <w:t xml:space="preserve">waitpid </w:t>
+      </w:r>
+      <w:r>
+        <w:rPr>
+          <w:rFonts w:hint="eastAsia"/>
+        </w:rPr>
+        <w:t>等待</w:t>
+      </w:r>
+      <w:r>
+        <w:rPr>
+          <w:rFonts w:hint="eastAsia"/>
+        </w:rPr>
+        <w:t>指定的</w:t>
+      </w:r>
+      <w:r>
+        <w:rPr>
+          <w:rFonts w:hint="eastAsia"/>
+        </w:rPr>
+        <w:t>子进程终止，如果子进程终止了，此函数会回收子进程的资源。</w:t>
+      </w:r>
+    </w:p>
+    <w:p>
+      <w:r>
+        <w:rPr>
+          <w:rFonts w:hint="eastAsia"/>
+        </w:rPr>
+        <w:t>e</w:t>
+      </w:r>
+      <w:r>
+        <w:t>xec</w:t>
+      </w:r>
+      <w:r>
+        <w:t xml:space="preserve"> </w:t>
+      </w:r>
+      <w:r>
+        <w:rPr>
+          <w:rFonts w:hint="eastAsia"/>
+        </w:rPr>
+        <w:t>在进程中执行别的进程</w:t>
+      </w:r>
+    </w:p>
+    <w:p>
+      <w:r>
+        <w:rPr>
+          <w:rFonts w:hint="eastAsia"/>
+        </w:rPr>
+        <w:lastRenderedPageBreak/>
+        <w:t>pipe</w:t>
+      </w:r>
+    </w:p>
+    <w:p>
+      <w:r>
+        <w:rPr>
+          <w:rFonts w:hint="eastAsia"/>
+        </w:rPr>
+        <w:t>m</w:t>
+      </w:r>
+      <w:r>
+        <w:t>kfifo</w:t>
+      </w:r>
+    </w:p>
+    <w:p>
+      <w:r>
+        <w:rPr>
+          <w:rFonts w:hint="eastAsia"/>
+        </w:rPr>
+        <w:t>m</w:t>
+      </w:r>
+      <w:r>
+        <w:t xml:space="preserve">map </w:t>
+      </w:r>
+      <w:r>
+        <w:rPr>
+          <w:rFonts w:hint="eastAsia"/>
+        </w:rPr>
+        <w:t>一个文件或者其它对象映射进内存</w:t>
+      </w:r>
+    </w:p>
+    <w:p>
+      <w:r>
+        <w:t xml:space="preserve">munmap </w:t>
+      </w:r>
+      <w:r>
+        <w:rPr>
+          <w:rFonts w:hint="eastAsia"/>
+        </w:rPr>
+        <w:t>释放内存映射区</w:t>
+      </w:r>
+    </w:p>
+    <w:p>
+      <w:r>
+        <w:t>kill(pid_t pid, int sig)</w:t>
+      </w:r>
+      <w:r>
+        <w:t xml:space="preserve"> </w:t>
+      </w:r>
+      <w:r>
+        <w:rPr>
+          <w:rFonts w:hint="eastAsia"/>
+        </w:rPr>
+        <w:t>给指定进程发送指定信号</w:t>
+      </w:r>
+      <w:r>
+        <w:rPr>
+          <w:rFonts w:hint="eastAsia"/>
+        </w:rPr>
+        <w:t>(</w:t>
+      </w:r>
+      <w:r>
+        <w:rPr>
+          <w:rFonts w:hint="eastAsia"/>
+        </w:rPr>
+        <w:t>不一定杀死</w:t>
+      </w:r>
+      <w:r>
+        <w:rPr>
+          <w:rFonts w:hint="eastAsia"/>
+        </w:rPr>
+        <w:t>)</w:t>
+      </w:r>
+    </w:p>
+    <w:p>
+      <w:r>
+        <w:t xml:space="preserve">raise(int sig) </w:t>
+      </w:r>
+      <w:r>
+        <w:rPr>
+          <w:rFonts w:hint="eastAsia"/>
+        </w:rPr>
+        <w:t>给当前进程发送指定信号</w:t>
+      </w:r>
+      <w:r>
+        <w:rPr>
+          <w:rFonts w:hint="eastAsia"/>
+        </w:rPr>
+        <w:t>(</w:t>
+      </w:r>
+      <w:r>
+        <w:rPr>
+          <w:rFonts w:hint="eastAsia"/>
+        </w:rPr>
+        <w:t>自己给自己发</w:t>
+      </w:r>
+      <w:r>
+        <w:rPr>
+          <w:rFonts w:hint="eastAsia"/>
+        </w:rPr>
+        <w:t>)</w:t>
+      </w:r>
+    </w:p>
+    <w:p>
+      <w:r>
+        <w:rPr>
+          <w:rFonts w:hint="eastAsia"/>
+        </w:rPr>
+        <w:t>a</w:t>
+      </w:r>
+      <w:r>
+        <w:t xml:space="preserve">bort </w:t>
+      </w:r>
+      <w:r>
+        <w:rPr>
+          <w:rFonts w:hint="eastAsia"/>
+        </w:rPr>
+        <w:t>给自己发送异常终止信号</w:t>
+      </w:r>
+    </w:p>
+    <w:p>
+      <w:r>
+        <w:t>alarm(unsigned int seconds)</w:t>
+      </w:r>
+      <w:r>
+        <w:t xml:space="preserve"> </w:t>
+      </w:r>
+      <w:r>
+        <w:rPr>
+          <w:rFonts w:hint="eastAsia"/>
+        </w:rPr>
+        <w:t>定时闹钟</w:t>
+      </w:r>
+    </w:p>
+    <w:p>
+      <w:r>
+        <w:rPr>
+          <w:rFonts w:hint="eastAsia"/>
+        </w:rPr>
+        <w:t>//</w:t>
+      </w:r>
+      <w:r>
+        <w:rPr>
+          <w:rFonts w:hint="eastAsia"/>
+        </w:rPr>
+        <w:t>将</w:t>
+      </w:r>
+      <w:r>
+        <w:rPr>
+          <w:rFonts w:hint="eastAsia"/>
+        </w:rPr>
+        <w:t>set</w:t>
+      </w:r>
+      <w:r>
+        <w:rPr>
+          <w:rFonts w:hint="eastAsia"/>
+        </w:rPr>
+        <w:t>集合置空</w:t>
+      </w:r>
+    </w:p>
+    <w:p>
+      <w:r>
+        <w:rPr>
+          <w:rFonts w:hint="eastAsia"/>
+        </w:rPr>
+        <w:t>int sigemptyset(sigset_t *set);</w:t>
+      </w:r>
+    </w:p>
+    <w:p>
+      <w:r>
+        <w:rPr>
+          <w:rFonts w:hint="eastAsia"/>
+        </w:rPr>
+        <w:t>//</w:t>
+      </w:r>
+      <w:r>
+        <w:rPr>
+          <w:rFonts w:hint="eastAsia"/>
+        </w:rPr>
+        <w:t>将所有信号加入</w:t>
+      </w:r>
+      <w:r>
+        <w:rPr>
+          <w:rFonts w:hint="eastAsia"/>
+        </w:rPr>
+        <w:t>set</w:t>
+      </w:r>
+      <w:r>
+        <w:rPr>
+          <w:rFonts w:hint="eastAsia"/>
+        </w:rPr>
+        <w:t>集合</w:t>
+      </w:r>
+    </w:p>
+    <w:p>
+      <w:r>
+        <w:rPr>
+          <w:rFonts w:hint="eastAsia"/>
+        </w:rPr>
+        <w:t>int sigfillset(sigset_t *set);</w:t>
+      </w:r>
+    </w:p>
+    <w:p>
+      <w:r>
+        <w:rPr>
+          <w:rFonts w:hint="eastAsia"/>
+        </w:rPr>
+        <w:t>//</w:t>
+      </w:r>
+      <w:r>
+        <w:rPr>
+          <w:rFonts w:hint="eastAsia"/>
+        </w:rPr>
+        <w:t>将</w:t>
+      </w:r>
+      <w:r>
+        <w:rPr>
+          <w:rFonts w:hint="eastAsia"/>
+        </w:rPr>
+        <w:t>signo</w:t>
+      </w:r>
+      <w:r>
+        <w:rPr>
+          <w:rFonts w:hint="eastAsia"/>
+        </w:rPr>
+        <w:t>信号加入到</w:t>
+      </w:r>
+      <w:r>
+        <w:rPr>
+          <w:rFonts w:hint="eastAsia"/>
+        </w:rPr>
+        <w:t>set</w:t>
+      </w:r>
+      <w:r>
+        <w:rPr>
+          <w:rFonts w:hint="eastAsia"/>
+        </w:rPr>
+        <w:t>集合</w:t>
+      </w:r>
+    </w:p>
+    <w:p>
+      <w:r>
+        <w:rPr>
+          <w:rFonts w:hint="eastAsia"/>
+        </w:rPr>
+        <w:t>int sigaddset(sigset_t *set, int signo);</w:t>
+      </w:r>
+    </w:p>
+    <w:p>
+      <w:r>
+        <w:rPr>
+          <w:rFonts w:hint="eastAsia"/>
+        </w:rPr>
+        <w:t>//</w:t>
+      </w:r>
+      <w:r>
+        <w:rPr>
+          <w:rFonts w:hint="eastAsia"/>
+        </w:rPr>
+        <w:t>从</w:t>
+      </w:r>
+      <w:r>
+        <w:rPr>
+          <w:rFonts w:hint="eastAsia"/>
+        </w:rPr>
+        <w:t>set</w:t>
+      </w:r>
+      <w:r>
+        <w:rPr>
+          <w:rFonts w:hint="eastAsia"/>
+        </w:rPr>
+        <w:t>集合中移除</w:t>
+      </w:r>
+      <w:r>
+        <w:rPr>
+          <w:rFonts w:hint="eastAsia"/>
+        </w:rPr>
+        <w:t>signo</w:t>
+      </w:r>
+      <w:r>
+        <w:rPr>
+          <w:rFonts w:hint="eastAsia"/>
+        </w:rPr>
+        <w:t>信号</w:t>
+      </w:r>
+    </w:p>
+    <w:p>
+      <w:r>
+        <w:rPr>
+          <w:rFonts w:hint="eastAsia"/>
+        </w:rPr>
+        <w:t>int sigdelset(sigset_t *set, int signo);</w:t>
+      </w:r>
+    </w:p>
+    <w:p>
+      <w:r>
+        <w:rPr>
+          <w:rFonts w:hint="eastAsia"/>
+        </w:rPr>
+        <w:t>//</w:t>
+      </w:r>
+      <w:r>
+        <w:rPr>
+          <w:rFonts w:hint="eastAsia"/>
+        </w:rPr>
+        <w:t>判断信号是否存在</w:t>
+      </w:r>
+    </w:p>
+    <w:p>
+      <w:r>
+        <w:rPr>
+          <w:rFonts w:hint="eastAsia"/>
+        </w:rPr>
+        <w:t>int sigismember(const sigset_t *set, int signo);</w:t>
+      </w:r>
+    </w:p>
+    <w:p>
+      <w:r>
+        <w:t>signal(int signum, sighandler_t handler)</w:t>
+      </w:r>
+      <w:r>
+        <w:t xml:space="preserve"> </w:t>
+      </w:r>
+      <w:r>
+        <w:rPr>
+          <w:rFonts w:hint="eastAsia"/>
+        </w:rPr>
+        <w:t>信号处理函数，</w:t>
+      </w:r>
+      <w:r>
+        <w:t>handler</w:t>
+      </w:r>
+      <w:r>
+        <w:rPr>
+          <w:rFonts w:hint="eastAsia"/>
+        </w:rPr>
+        <w:t>是程序入口</w:t>
+      </w:r>
+      <w:r>
+        <w:t>sigaction</w:t>
+      </w:r>
+    </w:p>
+    <w:p>
+      <w:r>
+        <w:t>getsid</w:t>
+      </w:r>
+      <w:r>
+        <w:t xml:space="preserve"> </w:t>
+      </w:r>
+      <w:r>
+        <w:rPr>
+          <w:rFonts w:hint="eastAsia"/>
+        </w:rPr>
+        <w:t>获取进程所属的会话</w:t>
+      </w:r>
+      <w:r>
+        <w:rPr>
+          <w:rFonts w:hint="eastAsia"/>
+        </w:rPr>
+        <w:t>ID</w:t>
+      </w:r>
+    </w:p>
+    <w:p>
+      <w:r>
+        <w:t>setsid</w:t>
+      </w:r>
+      <w:r>
+        <w:t xml:space="preserve"> </w:t>
+      </w:r>
+      <w:r>
+        <w:rPr>
+          <w:rFonts w:hint="eastAsia"/>
+        </w:rPr>
+        <w:t>创建一个会话，并以自己的</w:t>
+      </w:r>
+      <w:r>
+        <w:rPr>
+          <w:rFonts w:hint="eastAsia"/>
+        </w:rPr>
+        <w:t>ID</w:t>
+      </w:r>
+      <w:r>
+        <w:rPr>
+          <w:rFonts w:hint="eastAsia"/>
+        </w:rPr>
+        <w:t>设置进程组</w:t>
+      </w:r>
+      <w:r>
+        <w:rPr>
+          <w:rFonts w:hint="eastAsia"/>
+        </w:rPr>
+        <w:t>ID</w:t>
+      </w:r>
+      <w:r>
+        <w:rPr>
+          <w:rFonts w:hint="eastAsia"/>
+        </w:rPr>
+        <w:t>，同时也是新会话的</w:t>
+      </w:r>
+      <w:r>
+        <w:rPr>
+          <w:rFonts w:hint="eastAsia"/>
+        </w:rPr>
+        <w:t>ID</w:t>
+      </w:r>
+      <w:r>
+        <w:rPr>
+          <w:rFonts w:hint="eastAsia"/>
+        </w:rPr>
+        <w:t>。调用了</w:t>
+      </w:r>
+      <w:r>
+        <w:rPr>
+          <w:rFonts w:hint="eastAsia"/>
+        </w:rPr>
+        <w:t>setsid</w:t>
+      </w:r>
+      <w:r>
+        <w:rPr>
+          <w:rFonts w:hint="eastAsia"/>
+        </w:rPr>
+        <w:t>函数的进程，既是新的会长，也是新的组长。</w:t>
+      </w:r>
+    </w:p>
+    <w:p>
+      <w:r>
+        <w:t>pthread_mutex_init</w:t>
+      </w:r>
+    </w:p>
+    <w:p>
+      <w:r>
+        <w:t>pthread_mutex_destroy</w:t>
+      </w:r>
+    </w:p>
+    <w:p>
+      <w:r>
+        <w:t>pthread_mutex_lock</w:t>
+      </w:r>
+    </w:p>
+    <w:p>
+      <w:r>
+        <w:t>pthread_mutex_unlock</w:t>
+      </w:r>
+    </w:p>
+    <w:p>
+      <w:r>
+        <w:t>pthread_rwlock_init</w:t>
+      </w:r>
+    </w:p>
+    <w:p>
+      <w:r>
+        <w:t>pthread_rwlock_destroy</w:t>
+      </w:r>
+    </w:p>
+    <w:p>
+      <w:r>
+        <w:t>pthread_rwlock_rdlock</w:t>
+      </w:r>
+    </w:p>
+    <w:p>
+      <w:r>
+        <w:t>pthread_rwlock_wrlock</w:t>
+      </w:r>
+    </w:p>
+    <w:p>
+      <w:r>
+        <w:t>pthread_rwlock_unlock</w:t>
+      </w:r>
+    </w:p>
+    <w:p>
+      <w:r>
+        <w:t>pthread_cond_init</w:t>
+      </w:r>
+    </w:p>
+    <w:p>
+      <w:r>
+        <w:t>pthread_cond_destroy</w:t>
+      </w:r>
+    </w:p>
+    <w:p>
+      <w:pPr>
+        <w:jc w:val="left"/>
+      </w:pPr>
+      <w:r>
+        <w:t>pthread_cond_wait(pthread_cond_t *restrict cond,   pthread_mutex_t *restrict mutex)</w:t>
+      </w:r>
+      <w:r>
+        <w:t xml:space="preserve"> </w:t>
+      </w:r>
+      <w:r>
+        <w:rPr>
+          <w:rFonts w:hint="eastAsia"/>
+        </w:rPr>
+        <w:t>如果</w:t>
+      </w:r>
+      <w:r>
+        <w:rPr>
+          <w:rFonts w:hint="eastAsia"/>
+        </w:rPr>
+        <w:t>cond</w:t>
+      </w:r>
+      <w:r>
+        <w:rPr>
+          <w:rFonts w:hint="eastAsia"/>
+        </w:rPr>
+        <w:t>条件不满足，阻塞并立刻释放</w:t>
+      </w:r>
+      <w:r>
+        <w:rPr>
+          <w:rFonts w:hint="eastAsia"/>
+        </w:rPr>
+        <w:t>mutex</w:t>
+      </w:r>
+      <w:r>
+        <w:rPr>
+          <w:rFonts w:hint="eastAsia"/>
+        </w:rPr>
+        <w:t>；如果条件满足，则继续。</w:t>
+      </w:r>
+    </w:p>
+    <w:p>
+      <w:pPr>
+        <w:jc w:val="left"/>
+      </w:pPr>
+      <w:r>
+        <w:t>pthread_cond_signal</w:t>
+      </w:r>
+      <w:r>
+        <w:t xml:space="preserve"> </w:t>
+      </w:r>
+      <w:r>
+        <w:rPr>
+          <w:rFonts w:hint="eastAsia"/>
+        </w:rPr>
+        <w:t>唤醒至少一个阻塞在条件变量上的线程</w:t>
+      </w:r>
+    </w:p>
+    <w:p>
+      <w:pPr>
+        <w:jc w:val="left"/>
+      </w:pPr>
+      <w:r>
+        <w:t>pthread_cond_broadcast</w:t>
+      </w:r>
+      <w:r>
+        <w:t xml:space="preserve"> </w:t>
+      </w:r>
+      <w:r>
+        <w:rPr>
+          <w:rFonts w:hint="eastAsia"/>
+        </w:rPr>
+        <w:t>唤醒全部阻塞在条件变量上的线程</w:t>
+      </w:r>
+    </w:p>
+    <w:p>
+      <w:pPr>
+        <w:jc w:val="left"/>
+      </w:pPr>
+      <w:r>
+        <w:t>sem_init</w:t>
+      </w:r>
+    </w:p>
+    <w:p>
+      <w:pPr>
+        <w:jc w:val="left"/>
+      </w:pPr>
+      <w:r>
+        <w:t>sem_destroy</w:t>
+      </w:r>
+    </w:p>
+    <w:p>
+      <w:pPr>
+        <w:jc w:val="left"/>
+      </w:pPr>
+      <w:r>
+        <w:t>sem_wait</w:t>
+      </w:r>
+      <w:r>
+        <w:t xml:space="preserve"> P</w:t>
+      </w:r>
+      <w:r>
+        <w:rPr>
+          <w:rFonts w:hint="eastAsia"/>
+        </w:rPr>
+        <w:t>操作，会阻塞</w:t>
+      </w:r>
+    </w:p>
+    <w:p>
+      <w:pPr>
+        <w:jc w:val="left"/>
+      </w:pPr>
+      <w:r>
+        <w:t>sem_trywait</w:t>
+      </w:r>
+      <w:r>
+        <w:t xml:space="preserve"> P</w:t>
+      </w:r>
+      <w:r>
+        <w:rPr>
+          <w:rFonts w:hint="eastAsia"/>
+        </w:rPr>
+        <w:t>操作，不会阻塞，立刻返回</w:t>
+      </w:r>
+    </w:p>
+    <w:p>
+      <w:pPr>
+        <w:jc w:val="left"/>
+      </w:pPr>
+      <w:r>
+        <w:t>sem_post</w:t>
+      </w:r>
+      <w:r>
+        <w:t xml:space="preserve"> V</w:t>
+      </w:r>
+      <w:r>
+        <w:rPr>
+          <w:rFonts w:hint="eastAsia"/>
+        </w:rPr>
+        <w:t>操作</w:t>
+      </w:r>
+    </w:p>
+    <w:p>
+      <w:pPr>
+        <w:pStyle w:val="1"/>
+      </w:pPr>
+      <w:r>
+        <w:rPr>
+          <w:rFonts w:hint="eastAsia"/>
+        </w:rPr>
+        <w:lastRenderedPageBreak/>
+        <w:t>g</w:t>
+      </w:r>
+      <w:r>
+        <w:t>cc/g++</w:t>
       </w:r>
       <w:r>
         <w:rPr>
@@ -49,7 +1844,7 @@
         <w:rPr>
           <w:shd w:val="clear" w:color="auto" w:fill="FFFFFF"/>
         </w:rPr>
-        <w:t>进行预处理</w:t>
+        <w:t>预处理</w:t>
       </w:r>
       <w:r>
         <w:rPr>
@@ -65,79 +1860,150 @@
           <w:shd w:val="clear" w:color="auto" w:fill="FFFFFF"/>
         </w:rPr>
       </w:pPr>
-      <w:proofErr w:type="spellStart"/>
       <w:r>
         <w:rPr>
           <w:shd w:val="clear" w:color="auto" w:fill="FFFFFF"/>
         </w:rPr>
-        <w:t>gcc</w:t>
-      </w:r>
-      <w:proofErr w:type="spellEnd"/>
-      <w:r>
+        <w:t>gcc -E 1hello.c -o 1hello.i</w:t>
+      </w:r>
+    </w:p>
+    <w:p>
+      <w:pPr>
         <w:rPr>
           <w:shd w:val="clear" w:color="auto" w:fill="FFFFFF"/>
         </w:rPr>
-        <w:t xml:space="preserve"> -E 1hello.c -o 1hello.i</w:t>
-      </w:r>
-    </w:p>
-    <w:p>
-      <w:pPr>
+      </w:pPr>
+      <w:r>
         <w:rPr>
           <w:shd w:val="clear" w:color="auto" w:fill="FFFFFF"/>
         </w:rPr>
-      </w:pPr>
+        <w:t>第二步</w:t>
+      </w:r>
       <w:r>
         <w:rPr>
           <w:shd w:val="clear" w:color="auto" w:fill="FFFFFF"/>
         </w:rPr>
-        <w:t>第二步</w:t>
-      </w:r>
-      <w:r>
-        <w:rPr>
+        <w:t xml:space="preserve">: </w:t>
+      </w:r>
+      <w:r>
+        <w:rPr>
+          <w:rFonts w:hint="eastAsia"/>
           <w:shd w:val="clear" w:color="auto" w:fill="FFFFFF"/>
         </w:rPr>
+        <w:t>编译，</w:t>
+      </w:r>
+      <w:r>
+        <w:rPr>
+          <w:shd w:val="clear" w:color="auto" w:fill="FFFFFF"/>
+        </w:rPr>
+        <w:t>生成汇编文件</w:t>
+      </w:r>
+      <w:r>
+        <w:rPr>
+          <w:rFonts w:hint="eastAsia"/>
+          <w:shd w:val="clear" w:color="auto" w:fill="FFFFFF"/>
+        </w:rPr>
+        <w:t>（</w:t>
+      </w:r>
+      <w:r>
+        <w:rPr>
+          <w:rFonts w:hint="eastAsia"/>
+          <w:shd w:val="clear" w:color="auto" w:fill="FFFFFF"/>
+        </w:rPr>
+        <w:t>c</w:t>
+      </w:r>
+      <w:r>
+        <w:rPr>
+          <w:rFonts w:hint="eastAsia"/>
+          <w:shd w:val="clear" w:color="auto" w:fill="FFFFFF"/>
+        </w:rPr>
+        <w:t>文件</w:t>
+      </w:r>
+      <w:r>
+        <w:rPr>
+          <w:rFonts w:hint="eastAsia"/>
+          <w:shd w:val="clear" w:color="auto" w:fill="FFFFFF"/>
+        </w:rPr>
+        <w:t>-&gt;</w:t>
+      </w:r>
+      <w:r>
+        <w:rPr>
+          <w:rFonts w:hint="eastAsia"/>
+          <w:shd w:val="clear" w:color="auto" w:fill="FFFFFF"/>
+        </w:rPr>
+        <w:t>汇编文件）</w:t>
+      </w:r>
+    </w:p>
+    <w:p>
+      <w:pPr>
+        <w:rPr>
+          <w:shd w:val="clear" w:color="auto" w:fill="FFFFFF"/>
+        </w:rPr>
+      </w:pPr>
+      <w:r>
+        <w:rPr>
+          <w:shd w:val="clear" w:color="auto" w:fill="FFFFFF"/>
+        </w:rPr>
+        <w:t>gcc -S 1hello.i -o 1hello.s</w:t>
+      </w:r>
+    </w:p>
+    <w:p>
+      <w:pPr>
+        <w:rPr>
+          <w:shd w:val="clear" w:color="auto" w:fill="FFFFFF"/>
+        </w:rPr>
+      </w:pPr>
+      <w:r>
+        <w:rPr>
+          <w:shd w:val="clear" w:color="auto" w:fill="FFFFFF"/>
+        </w:rPr>
+        <w:t>第三步</w:t>
+      </w:r>
+      <w:r>
+        <w:rPr>
+          <w:shd w:val="clear" w:color="auto" w:fill="FFFFFF"/>
+        </w:rPr>
         <w:t xml:space="preserve">: </w:t>
       </w:r>
       <w:r>
         <w:rPr>
+          <w:rFonts w:hint="eastAsia"/>
           <w:shd w:val="clear" w:color="auto" w:fill="FFFFFF"/>
         </w:rPr>
-        <w:t>生成汇编文件</w:t>
-      </w:r>
-      <w:r>
-        <w:rPr>
-          <w:rFonts w:hint="eastAsia"/>
+        <w:t>汇编，</w:t>
+      </w:r>
+      <w:r>
+        <w:rPr>
           <w:shd w:val="clear" w:color="auto" w:fill="FFFFFF"/>
         </w:rPr>
-        <w:t>（</w:t>
+        <w:t>生成目标代码</w:t>
       </w:r>
       <w:r>
         <w:rPr>
           <w:rFonts w:hint="eastAsia"/>
           <w:shd w:val="clear" w:color="auto" w:fill="FFFFFF"/>
         </w:rPr>
-        <w:t>c</w:t>
+        <w:t>（汇编文件</w:t>
       </w:r>
       <w:r>
         <w:rPr>
           <w:rFonts w:hint="eastAsia"/>
           <w:shd w:val="clear" w:color="auto" w:fill="FFFFFF"/>
         </w:rPr>
-        <w:t>文件</w:t>
-      </w:r>
-      <w:r>
-        <w:rPr>
-          <w:rFonts w:hint="eastAsia"/>
+        <w:t>-</w:t>
+      </w:r>
+      <w:r>
+        <w:rPr>
           <w:shd w:val="clear" w:color="auto" w:fill="FFFFFF"/>
         </w:rPr>
-        <w:t>-&gt;</w:t>
+        <w:t>&gt;</w:t>
       </w:r>
       <w:r>
         <w:rPr>
           <w:rFonts w:hint="eastAsia"/>
           <w:shd w:val="clear" w:color="auto" w:fill="FFFFFF"/>
         </w:rPr>
-        <w:t>汇编文件）</w:t>
+        <w:t>二进制文件）</w:t>
       </w:r>
     </w:p>
     <w:p>
@@ -146,163 +2012,79 @@
           <w:shd w:val="clear" w:color="auto" w:fill="FFFFFF"/>
         </w:rPr>
       </w:pPr>
-      <w:proofErr w:type="spellStart"/>
       <w:r>
         <w:rPr>
           <w:shd w:val="clear" w:color="auto" w:fill="FFFFFF"/>
         </w:rPr>
-        <w:t>gcc</w:t>
-      </w:r>
-      <w:proofErr w:type="spellEnd"/>
-      <w:r>
+        <w:t>gcc -c 1hello.s -o 1hello.o</w:t>
+      </w:r>
+    </w:p>
+    <w:p>
+      <w:pPr>
         <w:rPr>
           <w:shd w:val="clear" w:color="auto" w:fill="FFFFFF"/>
         </w:rPr>
-        <w:t xml:space="preserve"> -S 1hello.i -o 1hello.s</w:t>
-      </w:r>
-    </w:p>
-    <w:p>
-      <w:pPr>
+      </w:pPr>
+      <w:r>
         <w:rPr>
           <w:shd w:val="clear" w:color="auto" w:fill="FFFFFF"/>
         </w:rPr>
-      </w:pPr>
+        <w:t>第四步</w:t>
+      </w:r>
       <w:r>
         <w:rPr>
           <w:shd w:val="clear" w:color="auto" w:fill="FFFFFF"/>
         </w:rPr>
-        <w:t>第三步</w:t>
-      </w:r>
-      <w:r>
-        <w:rPr>
+        <w:t xml:space="preserve">: </w:t>
+      </w:r>
+      <w:r>
+        <w:rPr>
+          <w:rFonts w:hint="eastAsia"/>
           <w:shd w:val="clear" w:color="auto" w:fill="FFFFFF"/>
         </w:rPr>
-        <w:t xml:space="preserve">: </w:t>
+        <w:t>链接，</w:t>
       </w:r>
       <w:r>
         <w:rPr>
           <w:shd w:val="clear" w:color="auto" w:fill="FFFFFF"/>
         </w:rPr>
-        <w:t>生成目标代码</w:t>
+        <w:t>生成可以执行文件</w:t>
       </w:r>
       <w:r>
         <w:rPr>
           <w:rFonts w:hint="eastAsia"/>
           <w:shd w:val="clear" w:color="auto" w:fill="FFFFFF"/>
         </w:rPr>
-        <w:t>（汇编文件</w:t>
-      </w:r>
-      <w:r>
-        <w:rPr>
-          <w:rFonts w:hint="eastAsia"/>
+        <w:t>（将函数库中相应的代码组合到二进制（目标）文件中）</w:t>
+      </w:r>
+    </w:p>
+    <w:p>
+      <w:pPr>
+        <w:rPr>
           <w:shd w:val="clear" w:color="auto" w:fill="FFFFFF"/>
         </w:rPr>
-        <w:t>-</w:t>
-      </w:r>
+      </w:pPr>
       <w:r>
         <w:rPr>
           <w:shd w:val="clear" w:color="auto" w:fill="FFFFFF"/>
         </w:rPr>
-        <w:t>&gt;</w:t>
-      </w:r>
-      <w:r>
-        <w:rPr>
-          <w:rFonts w:hint="eastAsia"/>
+        <w:t>gcc 1hello.o -o 1hello</w:t>
+      </w:r>
+    </w:p>
+    <w:p>
+      <w:pPr>
+        <w:pStyle w:val="1"/>
+        <w:rPr>
           <w:shd w:val="clear" w:color="auto" w:fill="FFFFFF"/>
         </w:rPr>
-        <w:t>二进制文件）</w:t>
-      </w:r>
-    </w:p>
-    <w:p>
-      <w:pPr>
-        <w:rPr>
+      </w:pPr>
+      <w:r>
+        <w:rPr>
+          <w:rFonts w:hint="eastAsia"/>
           <w:shd w:val="clear" w:color="auto" w:fill="FFFFFF"/>
         </w:rPr>
-      </w:pPr>
-      <w:proofErr w:type="spellStart"/>
-      <w:r>
-        <w:rPr>
-          <w:shd w:val="clear" w:color="auto" w:fill="FFFFFF"/>
-        </w:rPr>
-        <w:t>gcc</w:t>
-      </w:r>
-      <w:proofErr w:type="spellEnd"/>
-      <w:r>
-        <w:rPr>
-          <w:shd w:val="clear" w:color="auto" w:fill="FFFFFF"/>
-        </w:rPr>
-        <w:t xml:space="preserve"> -c 1hello.s -o 1hello.o</w:t>
-      </w:r>
-    </w:p>
-    <w:p>
-      <w:pPr>
-        <w:rPr>
-          <w:shd w:val="clear" w:color="auto" w:fill="FFFFFF"/>
-        </w:rPr>
-      </w:pPr>
-      <w:r>
-        <w:rPr>
-          <w:shd w:val="clear" w:color="auto" w:fill="FFFFFF"/>
-        </w:rPr>
-        <w:t>第四步</w:t>
-      </w:r>
-      <w:r>
-        <w:rPr>
-          <w:shd w:val="clear" w:color="auto" w:fill="FFFFFF"/>
-        </w:rPr>
-        <w:t xml:space="preserve">: </w:t>
-      </w:r>
-      <w:r>
-        <w:rPr>
-          <w:shd w:val="clear" w:color="auto" w:fill="FFFFFF"/>
-        </w:rPr>
-        <w:t>生成可以执行文件</w:t>
-      </w:r>
-      <w:r>
-        <w:rPr>
-          <w:rFonts w:hint="eastAsia"/>
-          <w:shd w:val="clear" w:color="auto" w:fill="FFFFFF"/>
-        </w:rPr>
-        <w:t>（将函数库中相应的代码组合到二进制（目标）文件中）</w:t>
-      </w:r>
-    </w:p>
-    <w:p>
-      <w:pPr>
-        <w:rPr>
-          <w:shd w:val="clear" w:color="auto" w:fill="FFFFFF"/>
-        </w:rPr>
-      </w:pPr>
-      <w:proofErr w:type="spellStart"/>
-      <w:r>
-        <w:rPr>
-          <w:shd w:val="clear" w:color="auto" w:fill="FFFFFF"/>
-        </w:rPr>
-        <w:t>gcc</w:t>
-      </w:r>
-      <w:proofErr w:type="spellEnd"/>
-      <w:r>
-        <w:rPr>
-          <w:shd w:val="clear" w:color="auto" w:fill="FFFFFF"/>
-        </w:rPr>
-        <w:t xml:space="preserve"> 1hello.o -o 1hello</w:t>
-      </w:r>
-    </w:p>
-    <w:p>
-      <w:pPr>
-        <w:pStyle w:val="1"/>
-        <w:rPr>
-          <w:shd w:val="clear" w:color="auto" w:fill="FFFFFF"/>
-        </w:rPr>
-      </w:pPr>
-      <w:proofErr w:type="spellStart"/>
-      <w:r>
-        <w:rPr>
-          <w:rFonts w:hint="eastAsia"/>
-          <w:shd w:val="clear" w:color="auto" w:fill="FFFFFF"/>
-        </w:rPr>
         <w:t>Makefile</w:t>
       </w:r>
-      <w:proofErr w:type="spellEnd"/>
     </w:p>
     <w:p>
       <w:r>
@@ -356,132 +2138,84 @@
       </w:r>
     </w:p>
     <w:p>
-      <w:proofErr w:type="spellStart"/>
+      <w:r>
+        <w:t>src = $(wildcard *.c) //</w:t>
+      </w:r>
+      <w:r>
+        <w:t>找到当前目录下所有后缀为</w:t>
+      </w:r>
+      <w:r>
+        <w:t>.c</w:t>
+      </w:r>
+      <w:r>
+        <w:t>的文件</w:t>
+      </w:r>
+      <w:r>
+        <w:t>,</w:t>
+      </w:r>
+      <w:r>
+        <w:t>赋值给</w:t>
+      </w:r>
       <w:r>
         <w:t>src</w:t>
       </w:r>
-      <w:proofErr w:type="spellEnd"/>
-      <w:r>
-        <w:t xml:space="preserve"> = $(wildcard *.c) //</w:t>
-      </w:r>
-      <w:r>
-        <w:t>找到当前目录下所有后缀为</w:t>
+    </w:p>
+    <w:p>
+      <w:r>
+        <w:t xml:space="preserve">patsubst – </w:t>
+      </w:r>
+      <w:r>
+        <w:t>匹配替换</w:t>
+      </w:r>
+    </w:p>
+    <w:p>
+      <w:r>
+        <w:t>obj = $(patsubst %.c,%.o, $(src)) //</w:t>
+      </w:r>
+      <w:r>
+        <w:t>把</w:t>
+      </w:r>
+      <w:r>
+        <w:t>src</w:t>
+      </w:r>
+      <w:r>
+        <w:t>变量里所有后缀为</w:t>
       </w:r>
       <w:r>
         <w:t>.c</w:t>
       </w:r>
       <w:r>
-        <w:t>的文件</w:t>
-      </w:r>
-      <w:r>
-        <w:t>,</w:t>
-      </w:r>
-      <w:r>
-        <w:t>赋值给</w:t>
-      </w:r>
-      <w:proofErr w:type="spellStart"/>
-      <w:r>
-        <w:t>src</w:t>
-      </w:r>
-      <w:proofErr w:type="spellEnd"/>
-    </w:p>
-    <w:p>
-      <w:proofErr w:type="spellStart"/>
-      <w:r>
-        <w:t>patsubst</w:t>
-      </w:r>
-      <w:proofErr w:type="spellEnd"/>
-      <w:r>
-        <w:t xml:space="preserve"> – </w:t>
-      </w:r>
-      <w:r>
-        <w:t>匹配替换</w:t>
-      </w:r>
-    </w:p>
-    <w:p>
-      <w:pPr>
-        <w:rPr>
-          <w:rFonts w:hint="eastAsia"/>
-        </w:rPr>
-      </w:pPr>
-      <w:r>
-        <w:t>obj = $(</w:t>
-      </w:r>
-      <w:proofErr w:type="spellStart"/>
-      <w:r>
-        <w:t>patsubst</w:t>
-      </w:r>
-      <w:proofErr w:type="spellEnd"/>
-      <w:r>
-        <w:t xml:space="preserve"> %.</w:t>
-      </w:r>
-      <w:proofErr w:type="spellStart"/>
-      <w:r>
-        <w:t>c,%.o</w:t>
-      </w:r>
-      <w:proofErr w:type="spellEnd"/>
-      <w:r>
-        <w:t>, $(</w:t>
-      </w:r>
-      <w:proofErr w:type="spellStart"/>
-      <w:r>
-        <w:t>src</w:t>
-      </w:r>
-      <w:proofErr w:type="spellEnd"/>
-      <w:r>
-        <w:t>)) //</w:t>
-      </w:r>
-      <w:r>
-        <w:t>把</w:t>
-      </w:r>
-      <w:proofErr w:type="spellStart"/>
-      <w:r>
-        <w:t>src</w:t>
-      </w:r>
-      <w:proofErr w:type="spellEnd"/>
-      <w:r>
-        <w:t>变量里所有后缀为</w:t>
-      </w:r>
-      <w:r>
-        <w:t>.c</w:t>
-      </w:r>
-      <w:r>
         <w:t>的文件替换成</w:t>
       </w:r>
       <w:r>
         <w:t>.o</w:t>
       </w:r>
     </w:p>
-    <w:p>
-      <w:pPr>
-        <w:rPr>
-          <w:rFonts w:hint="eastAsia"/>
-        </w:rPr>
-      </w:pPr>
-    </w:p>
+    <w:p/>
     <w:p>
       <w:pPr>
         <w:rPr>
           <w:rFonts w:eastAsia="宋体"/>
         </w:rPr>
       </w:pPr>
-      <w:proofErr w:type="gramStart"/>
       <w:r>
         <w:rPr>
           <w:rStyle w:val="a4"/>
           <w:rFonts w:ascii="Open Sans" w:hAnsi="Open Sans" w:cs="Open Sans"/>
           <w:color w:val="333333"/>
         </w:rPr>
-        <w:t>伪目标</w:t>
-      </w:r>
-      <w:proofErr w:type="gramEnd"/>
+        <w:t>伪目标声明</w:t>
+      </w:r>
       <w:r>
         <w:rPr>
           <w:rStyle w:val="a4"/>
           <w:rFonts w:ascii="Open Sans" w:hAnsi="Open Sans" w:cs="Open Sans"/>
           <w:color w:val="333333"/>
         </w:rPr>
-        <w:t>声明</w:t>
+        <w:t>:</w:t>
+      </w:r>
+      <w:r>
+        <w:t> </w:t>
       </w:r>
       <w:r>
         <w:rPr>
@@ -489,67 +2223,300 @@
           <w:rFonts w:ascii="Open Sans" w:hAnsi="Open Sans" w:cs="Open Sans"/>
           <w:color w:val="333333"/>
         </w:rPr>
+        <w:t>.PHONY:clean</w:t>
+      </w:r>
+    </w:p>
+    <w:p>
+      <w:r>
+        <w:t>声明目标为伪目标之后，</w:t>
+      </w:r>
+      <w:r>
+        <w:t>makefile</w:t>
+      </w:r>
+      <w:r>
+        <w:t>将不会该判断目标是否存在或者该目标是否需要更新</w:t>
+      </w:r>
+      <w:r>
+        <w:rPr>
+          <w:rFonts w:hint="eastAsia"/>
+        </w:rPr>
+        <w:t>。</w:t>
+      </w:r>
+      <w:r>
+        <w:rPr>
+          <w:color w:val="0000FF"/>
+        </w:rPr>
+        <w:br/>
+      </w:r>
+    </w:p>
+    <w:p>
+      <w:r>
+        <w:rPr>
+          <w:color w:val="0000FF"/>
+        </w:rPr>
+        <w:t>SRC=</w:t>
+      </w:r>
+      <w:r>
+        <w:t>$(wildcard *.c)</w:t>
+      </w:r>
+    </w:p>
+    <w:p>
+      <w:pPr>
+        <w:rPr>
+          <w:color w:val="333333"/>
+        </w:rPr>
+      </w:pPr>
+      <w:r>
+        <w:rPr>
+          <w:color w:val="0000FF"/>
+        </w:rPr>
+        <w:t>OBJS=</w:t>
+      </w:r>
+      <w:r>
+        <w:t>$(patsubst %.c, %.o, $(SRC)</w:t>
+      </w:r>
+      <w:r>
+        <w:rPr>
+          <w:color w:val="333333"/>
+        </w:rPr>
+        <w:t>)</w:t>
+      </w:r>
+    </w:p>
+    <w:p>
+      <w:pPr>
+        <w:rPr>
+          <w:color w:val="333333"/>
+        </w:rPr>
+      </w:pPr>
+      <w:r>
+        <w:rPr>
+          <w:color w:val="0000FF"/>
+        </w:rPr>
+        <w:t>TARGET=</w:t>
+      </w:r>
+      <w:r>
+        <w:rPr>
+          <w:color w:val="333333"/>
+        </w:rPr>
+        <w:t>test</w:t>
+      </w:r>
+    </w:p>
+    <w:p>
+      <w:pPr>
+        <w:rPr>
+          <w:color w:val="333333"/>
+        </w:rPr>
+      </w:pPr>
+      <w:r>
+        <w:t>$(TARGET)</w:t>
+      </w:r>
+      <w:r>
+        <w:rPr>
+          <w:color w:val="333333"/>
+        </w:rPr>
         <w:t>:</w:t>
       </w:r>
       <w:r>
-        <w:t> </w:t>
-      </w:r>
-      <w:proofErr w:type="gramStart"/>
-      <w:r>
-        <w:rPr>
-          <w:rStyle w:val="a4"/>
-          <w:rFonts w:ascii="Open Sans" w:hAnsi="Open Sans" w:cs="Open Sans"/>
+        <w:t>$(OBJS)</w:t>
+      </w:r>
+    </w:p>
+    <w:p>
+      <w:pPr>
+        <w:rPr>
           <w:color w:val="333333"/>
         </w:rPr>
-        <w:t>.</w:t>
-      </w:r>
-      <w:proofErr w:type="spellStart"/>
-      <w:r>
-        <w:rPr>
-          <w:rStyle w:val="a4"/>
-          <w:rFonts w:ascii="Open Sans" w:hAnsi="Open Sans" w:cs="Open Sans"/>
+      </w:pPr>
+      <w:r>
+        <w:rPr>
           <w:color w:val="333333"/>
         </w:rPr>
-        <w:t>PHONY</w:t>
-      </w:r>
-      <w:proofErr w:type="gramEnd"/>
-      <w:r>
-        <w:rPr>
-          <w:rStyle w:val="a4"/>
-          <w:rFonts w:ascii="Open Sans" w:hAnsi="Open Sans" w:cs="Open Sans"/>
+        <w:t xml:space="preserve">    </w:t>
+      </w:r>
+      <w:r>
+        <w:rPr>
+          <w:color w:val="3300AA"/>
+        </w:rPr>
+        <w:t>gcc</w:t>
+      </w:r>
+      <w:r>
+        <w:rPr>
           <w:color w:val="333333"/>
         </w:rPr>
-        <w:t>:clean</w:t>
-      </w:r>
-      <w:proofErr w:type="spellEnd"/>
-    </w:p>
-    <w:p>
-      <w:r>
-        <w:t>声明目标为</w:t>
-      </w:r>
-      <w:proofErr w:type="gramStart"/>
-      <w:r>
-        <w:t>伪目标</w:t>
-      </w:r>
-      <w:proofErr w:type="gramEnd"/>
-      <w:r>
-        <w:t>之后，</w:t>
-      </w:r>
-      <w:proofErr w:type="spellStart"/>
-      <w:r>
-        <w:t>makefile</w:t>
-      </w:r>
-      <w:proofErr w:type="spellEnd"/>
-      <w:r>
-        <w:t>将不会</w:t>
-      </w:r>
-      <w:proofErr w:type="gramStart"/>
-      <w:r>
-        <w:t>该判断</w:t>
-      </w:r>
-      <w:proofErr w:type="gramEnd"/>
-      <w:r>
-        <w:t>目标是否存在或者该目标是否需要更新</w:t>
+        <w:t xml:space="preserve"> </w:t>
+      </w:r>
+      <w:r>
+        <w:t>$(OBJS)</w:t>
+      </w:r>
+      <w:r>
+        <w:rPr>
+          <w:color w:val="333333"/>
+        </w:rPr>
+        <w:t xml:space="preserve"> -o </w:t>
+      </w:r>
+      <w:r>
+        <w:t>$(TARGET)</w:t>
+      </w:r>
+      <w:r>
+        <w:rPr>
+          <w:color w:val="333333"/>
+        </w:rPr>
+        <w:t xml:space="preserve"> </w:t>
+      </w:r>
+    </w:p>
+    <w:p>
+      <w:pPr>
+        <w:rPr>
+          <w:color w:val="333333"/>
+        </w:rPr>
+      </w:pPr>
+      <w:r>
+        <w:rPr>
+          <w:color w:val="333333"/>
+        </w:rPr>
+        <w:t>%.o:%.c</w:t>
+      </w:r>
+    </w:p>
+    <w:p>
+      <w:pPr>
+        <w:rPr>
+          <w:color w:val="333333"/>
+        </w:rPr>
+      </w:pPr>
+      <w:r>
+        <w:rPr>
+          <w:color w:val="333333"/>
+        </w:rPr>
+        <w:t xml:space="preserve">    </w:t>
+      </w:r>
+      <w:r>
+        <w:rPr>
+          <w:color w:val="3300AA"/>
+        </w:rPr>
+        <w:t>gcc</w:t>
+      </w:r>
+      <w:r>
+        <w:rPr>
+          <w:color w:val="333333"/>
+        </w:rPr>
+        <w:t xml:space="preserve"> -c </w:t>
+      </w:r>
+      <w:r>
+        <w:t>$&lt;</w:t>
+      </w:r>
+      <w:r>
+        <w:rPr>
+          <w:color w:val="333333"/>
+        </w:rPr>
+        <w:t xml:space="preserve"> -o </w:t>
+      </w:r>
+      <w:r>
+        <w:t>$@</w:t>
+      </w:r>
+    </w:p>
+    <w:p>
+      <w:pPr>
+        <w:rPr>
+          <w:color w:val="333333"/>
+        </w:rPr>
+      </w:pPr>
+      <w:r>
+        <w:rPr>
+          <w:color w:val="0000FF"/>
+        </w:rPr>
+        <w:t>.PHONY:</w:t>
+      </w:r>
+      <w:r>
+        <w:rPr>
+          <w:color w:val="333333"/>
+        </w:rPr>
+        <w:t>clean</w:t>
+      </w:r>
+    </w:p>
+    <w:p>
+      <w:pPr>
+        <w:rPr>
+          <w:color w:val="333333"/>
+        </w:rPr>
+      </w:pPr>
+      <w:r>
+        <w:rPr>
+          <w:color w:val="0000FF"/>
+        </w:rPr>
+        <w:t>clean:</w:t>
+      </w:r>
+    </w:p>
+    <w:p>
+      <w:pPr>
+        <w:ind w:firstLine="480"/>
+      </w:pPr>
+      <w:r>
+        <w:rPr>
+          <w:color w:val="3300AA"/>
+        </w:rPr>
+        <w:t>rm</w:t>
+      </w:r>
+      <w:r>
+        <w:rPr>
+          <w:color w:val="333333"/>
+        </w:rPr>
+        <w:t xml:space="preserve"> -rf </w:t>
+      </w:r>
+      <w:r>
+        <w:t>$(OBJS)</w:t>
+      </w:r>
+      <w:r>
+        <w:rPr>
+          <w:color w:val="333333"/>
+        </w:rPr>
+        <w:t xml:space="preserve"> </w:t>
+      </w:r>
+      <w:r>
+        <w:t>$(TARGET)</w:t>
+      </w:r>
+    </w:p>
+    <w:p>
+      <w:pPr>
+        <w:pStyle w:val="1"/>
+      </w:pPr>
+      <w:r>
+        <w:rPr>
+          <w:rFonts w:hint="eastAsia"/>
+        </w:rPr>
+        <w:lastRenderedPageBreak/>
+        <w:t>静态链接和动态链接</w:t>
+      </w:r>
+    </w:p>
+    <w:p>
+      <w:pPr>
+        <w:pStyle w:val="2"/>
+      </w:pPr>
+      <w:r>
+        <w:rPr>
+          <w:rFonts w:hint="eastAsia"/>
+        </w:rPr>
+        <w:t>静态链接</w:t>
+      </w:r>
+    </w:p>
+    <w:p>
+      <w:r>
+        <w:rPr>
+          <w:rFonts w:hint="eastAsia"/>
+          <w:color w:val="FF0000"/>
+        </w:rPr>
+        <w:t>由链接器在链接时将库的内容加入到可执行程序中。</w:t>
+      </w:r>
+      <w:r>
+        <w:rPr>
+          <w:rFonts w:hint="eastAsia"/>
+          <w:color w:val="FF0000"/>
+        </w:rPr>
+        <w:t>优点是对运行环境的依赖性较小，具有较好的兼容性，缺点是生成的程序比较大</w:t>
+      </w:r>
+      <w:r>
+        <w:rPr>
+          <w:rFonts w:hint="eastAsia"/>
+        </w:rPr>
+        <w:t>，在装入内存时会消耗更多的时间，库函数有了更新，必须重新编译应用程序</w:t>
       </w:r>
       <w:r>
         <w:rPr>
@@ -557,310 +2524,2349 @@
         </w:rPr>
         <w:t>。</w:t>
       </w:r>
-      <w:r>
-        <w:rPr>
-          <w:color w:val="0000FF"/>
-        </w:rPr>
-        <w:br/>
-      </w:r>
-    </w:p>
-    <w:p>
-      <w:pPr>
-        <w:rPr>
-          <w:rFonts w:hint="eastAsia"/>
-        </w:rPr>
-      </w:pPr>
-      <w:r>
-        <w:rPr>
-          <w:color w:val="0000FF"/>
-        </w:rPr>
-        <w:t>SRC=</w:t>
-      </w:r>
-      <w:r>
-        <w:t>$(wildcard *.c)</w:t>
-      </w:r>
-    </w:p>
-    <w:p>
-      <w:pPr>
-        <w:rPr>
-          <w:rFonts w:hint="eastAsia"/>
-          <w:color w:val="333333"/>
-        </w:rPr>
-      </w:pPr>
-      <w:r>
-        <w:rPr>
-          <w:color w:val="0000FF"/>
-        </w:rPr>
-        <w:t>OBJS=</w:t>
-      </w:r>
-      <w:r>
-        <w:t>$(</w:t>
-      </w:r>
-      <w:proofErr w:type="spellStart"/>
-      <w:r>
-        <w:t>patsubst</w:t>
-      </w:r>
-      <w:proofErr w:type="spellEnd"/>
-      <w:r>
-        <w:t xml:space="preserve"> %.c, </w:t>
-      </w:r>
-      <w:proofErr w:type="gramStart"/>
-      <w:r>
-        <w:t>%.o</w:t>
-      </w:r>
-      <w:proofErr w:type="gramEnd"/>
-      <w:r>
-        <w:t>, $(SRC)</w:t>
-      </w:r>
-      <w:r>
-        <w:rPr>
-          <w:color w:val="333333"/>
-        </w:rPr>
-        <w:t>)</w:t>
-      </w:r>
-    </w:p>
-    <w:p>
-      <w:pPr>
-        <w:rPr>
-          <w:rFonts w:hint="eastAsia"/>
-          <w:color w:val="333333"/>
-        </w:rPr>
-      </w:pPr>
-      <w:r>
-        <w:rPr>
-          <w:color w:val="0000FF"/>
-        </w:rPr>
-        <w:t>TARGET=</w:t>
-      </w:r>
-      <w:r>
-        <w:rPr>
-          <w:color w:val="333333"/>
-        </w:rPr>
-        <w:t>test</w:t>
-      </w:r>
-    </w:p>
-    <w:p>
-      <w:pPr>
-        <w:rPr>
-          <w:rFonts w:hint="eastAsia"/>
-          <w:color w:val="333333"/>
-        </w:rPr>
-      </w:pPr>
-      <w:r>
-        <w:t>$(TARGET</w:t>
-      </w:r>
-      <w:proofErr w:type="gramStart"/>
-      <w:r>
-        <w:t>)</w:t>
-      </w:r>
-      <w:r>
-        <w:rPr>
-          <w:color w:val="333333"/>
-        </w:rPr>
-        <w:t>:</w:t>
-      </w:r>
-      <w:r>
-        <w:t>$</w:t>
-      </w:r>
-      <w:proofErr w:type="gramEnd"/>
-      <w:r>
-        <w:t>(OBJS)</w:t>
-      </w:r>
-    </w:p>
-    <w:p>
-      <w:pPr>
-        <w:rPr>
-          <w:rFonts w:hint="eastAsia"/>
-          <w:color w:val="333333"/>
-        </w:rPr>
-      </w:pPr>
-      <w:r>
-        <w:rPr>
-          <w:color w:val="333333"/>
-        </w:rPr>
-        <w:t xml:space="preserve">    </w:t>
-      </w:r>
-      <w:proofErr w:type="spellStart"/>
-      <w:r>
-        <w:rPr>
-          <w:color w:val="3300AA"/>
-        </w:rPr>
-        <w:t>gcc</w:t>
-      </w:r>
-      <w:proofErr w:type="spellEnd"/>
-      <w:r>
-        <w:rPr>
-          <w:color w:val="333333"/>
+    </w:p>
+    <w:p>
+      <w:pPr>
+        <w:pStyle w:val="2"/>
+      </w:pPr>
+      <w:r>
+        <w:rPr>
+          <w:rFonts w:hint="eastAsia"/>
+        </w:rPr>
+        <w:t>动态链接</w:t>
+      </w:r>
+    </w:p>
+    <w:p>
+      <w:r>
+        <w:rPr>
+          <w:rFonts w:hint="eastAsia"/>
+        </w:rPr>
+        <w:t>连接器</w:t>
+      </w:r>
+      <w:r>
+        <w:rPr>
+          <w:rFonts w:hint="eastAsia"/>
+          <w:color w:val="FF0000"/>
+        </w:rPr>
+        <w:t>在链接时仅仅建立与所需库函数的之间的链接关系，在程序运行时才将所需资源调入可执行程序。</w:t>
+      </w:r>
+      <w:r>
+        <w:rPr>
+          <w:rFonts w:hint="eastAsia"/>
+          <w:color w:val="FF0000"/>
+        </w:rPr>
+        <w:t>优点是在需要的时候才会调入对应的资源函数，有着较小的程序体积，缺点是严重依赖动态库，不能独立运行。</w:t>
+      </w:r>
+    </w:p>
+    <w:p>
+      <w:pPr>
+        <w:rPr>
+          <w:color w:val="FF0000"/>
+        </w:rPr>
+      </w:pPr>
+    </w:p>
+    <w:p>
+      <w:r>
+        <w:rPr>
+          <w:rFonts w:hint="eastAsia"/>
+          <w:color w:val="FF0000"/>
+        </w:rPr>
+        <w:t>前面我们编写的应用程序大量用到了标准库函数，系统默认采用动态链接的方式进行编译程序，若想采用静态编译，加入</w:t>
+      </w:r>
+      <w:r>
+        <w:rPr>
+          <w:rFonts w:hint="eastAsia"/>
+          <w:color w:val="FF0000"/>
+        </w:rPr>
+        <w:t>-static</w:t>
+      </w:r>
+      <w:r>
+        <w:rPr>
+          <w:rFonts w:hint="eastAsia"/>
+          <w:color w:val="FF0000"/>
+        </w:rPr>
+        <w:t>参数</w:t>
+      </w:r>
+      <w:r>
+        <w:rPr>
+          <w:rFonts w:hint="eastAsia"/>
+        </w:rPr>
+        <w:t>。</w:t>
+      </w:r>
+    </w:p>
+    <w:p>
+      <w:pPr>
+        <w:pStyle w:val="1"/>
+      </w:pPr>
+      <w:r>
+        <w:t>g</w:t>
+      </w:r>
+      <w:r>
+        <w:rPr>
+          <w:rFonts w:hint="eastAsia"/>
+        </w:rPr>
+        <w:t>db</w:t>
+      </w:r>
+    </w:p>
+    <w:p>
+      <w:pPr>
+        <w:pStyle w:val="2"/>
+      </w:pPr>
+      <w:r>
+        <w:rPr>
+          <w:rFonts w:hint="eastAsia"/>
+        </w:rPr>
+        <w:t>生成调试信息</w:t>
+      </w:r>
+    </w:p>
+    <w:p>
+      <w:r>
+        <w:t>gcc -g hello.c -o hello</w:t>
+      </w:r>
+    </w:p>
+    <w:p>
+      <w:r>
+        <w:t>g++ -g hello.cpp -o hello</w:t>
+      </w:r>
+    </w:p>
+    <w:p>
+      <w:pPr>
+        <w:pStyle w:val="2"/>
+      </w:pPr>
+      <w:r>
+        <w:rPr>
+          <w:rFonts w:hint="eastAsia"/>
+        </w:rPr>
+        <w:t>启动</w:t>
+      </w:r>
+      <w:r>
+        <w:rPr>
+          <w:rFonts w:hint="eastAsia"/>
+        </w:rPr>
+        <w:t>gdb</w:t>
+      </w:r>
+    </w:p>
+    <w:p>
+      <w:pPr>
+        <w:pStyle w:val="a9"/>
+        <w:numPr>
+          <w:ilvl w:val="0"/>
+          <w:numId w:val="4"/>
+        </w:numPr>
+        <w:ind w:firstLineChars="0"/>
+      </w:pPr>
+      <w:r>
+        <w:rPr>
+          <w:rFonts w:hint="eastAsia"/>
+        </w:rPr>
+        <w:t>启动</w:t>
+      </w:r>
+      <w:r>
+        <w:rPr>
+          <w:rFonts w:hint="eastAsia"/>
+        </w:rPr>
+        <w:t>gdb</w:t>
+      </w:r>
+      <w:r>
+        <w:rPr>
+          <w:rFonts w:hint="eastAsia"/>
+        </w:rPr>
+        <w:t>：</w:t>
+      </w:r>
+      <w:r>
+        <w:rPr>
+          <w:rFonts w:hint="eastAsia"/>
+        </w:rPr>
+        <w:t>gdb program</w:t>
+      </w:r>
+    </w:p>
+    <w:p>
+      <w:pPr>
+        <w:pStyle w:val="a9"/>
+        <w:ind w:left="420" w:firstLineChars="0" w:firstLine="0"/>
+      </w:pPr>
+      <w:r>
+        <w:rPr>
+          <w:rFonts w:hint="eastAsia"/>
+        </w:rPr>
+        <w:t xml:space="preserve">program </w:t>
+      </w:r>
+      <w:r>
+        <w:rPr>
+          <w:rFonts w:hint="eastAsia"/>
+        </w:rPr>
+        <w:t>也就是你的执行文件，一般在当前目录下。</w:t>
+      </w:r>
+    </w:p>
+    <w:p>
+      <w:pPr>
+        <w:pStyle w:val="a9"/>
+        <w:numPr>
+          <w:ilvl w:val="0"/>
+          <w:numId w:val="4"/>
+        </w:numPr>
+        <w:ind w:firstLineChars="0"/>
+      </w:pPr>
+      <w:r>
+        <w:rPr>
+          <w:rFonts w:hint="eastAsia"/>
+        </w:rPr>
+        <w:t>设置运行参数</w:t>
+      </w:r>
+    </w:p>
+    <w:p>
+      <w:pPr>
+        <w:pStyle w:val="a9"/>
+        <w:ind w:left="420" w:firstLineChars="0" w:firstLine="0"/>
+      </w:pPr>
+      <w:r>
+        <w:rPr>
+          <w:rFonts w:hint="eastAsia"/>
+        </w:rPr>
+        <w:t xml:space="preserve">set args </w:t>
+      </w:r>
+      <w:r>
+        <w:rPr>
+          <w:rFonts w:hint="eastAsia"/>
+        </w:rPr>
+        <w:t>可指定运行时参数。（如：</w:t>
+      </w:r>
+      <w:r>
+        <w:rPr>
+          <w:rFonts w:hint="eastAsia"/>
+        </w:rPr>
+        <w:t xml:space="preserve">set args 10 20 30 40 50 </w:t>
+      </w:r>
+      <w:r>
+        <w:rPr>
+          <w:rFonts w:hint="eastAsia"/>
+        </w:rPr>
+        <w:t>）</w:t>
+      </w:r>
+    </w:p>
+    <w:p>
+      <w:pPr>
+        <w:pStyle w:val="a9"/>
+        <w:ind w:left="420" w:firstLineChars="0" w:firstLine="0"/>
+      </w:pPr>
+      <w:r>
+        <w:rPr>
+          <w:rFonts w:hint="eastAsia"/>
+        </w:rPr>
+        <w:t xml:space="preserve">show args </w:t>
+      </w:r>
+      <w:r>
+        <w:rPr>
+          <w:rFonts w:hint="eastAsia"/>
+        </w:rPr>
+        <w:t>命令可以查看设置好的运行参数。</w:t>
+      </w:r>
+    </w:p>
+    <w:p>
+      <w:pPr>
+        <w:pStyle w:val="a9"/>
+        <w:numPr>
+          <w:ilvl w:val="0"/>
+          <w:numId w:val="4"/>
+        </w:numPr>
+        <w:ind w:firstLineChars="0"/>
+      </w:pPr>
+      <w:r>
+        <w:rPr>
+          <w:rFonts w:hint="eastAsia"/>
+        </w:rPr>
+        <w:t>启动程序</w:t>
+      </w:r>
+    </w:p>
+    <w:p>
+      <w:pPr>
+        <w:pStyle w:val="a9"/>
+        <w:ind w:left="420" w:firstLineChars="0" w:firstLine="0"/>
+      </w:pPr>
+      <w:r>
+        <w:rPr>
+          <w:rFonts w:hint="eastAsia"/>
+        </w:rPr>
+        <w:t>run</w:t>
+      </w:r>
+      <w:r>
+        <w:rPr>
+          <w:rFonts w:hint="eastAsia"/>
+        </w:rPr>
+        <w:t>：</w:t>
+      </w:r>
+      <w:r>
+        <w:rPr>
+          <w:rFonts w:hint="eastAsia"/>
         </w:rPr>
         <w:t xml:space="preserve"> </w:t>
       </w:r>
       <w:r>
-        <w:t>$(OBJS)</w:t>
-      </w:r>
-      <w:r>
-        <w:rPr>
-          <w:color w:val="333333"/>
-        </w:rPr>
-        <w:t xml:space="preserve"> -o </w:t>
-      </w:r>
-      <w:r>
-        <w:t>$(TARGET)</w:t>
-      </w:r>
-      <w:r>
-        <w:rPr>
-          <w:color w:val="333333"/>
+        <w:rPr>
+          <w:rFonts w:hint="eastAsia"/>
+        </w:rPr>
+        <w:t>程序开始执行，如果有断点，停在第一个断点处</w:t>
+      </w:r>
+    </w:p>
+    <w:p>
+      <w:pPr>
+        <w:pStyle w:val="a9"/>
+        <w:ind w:left="420" w:firstLineChars="0" w:firstLine="0"/>
+      </w:pPr>
+      <w:r>
+        <w:rPr>
+          <w:rFonts w:hint="eastAsia"/>
+        </w:rPr>
+        <w:t>start</w:t>
+      </w:r>
+      <w:r>
+        <w:rPr>
+          <w:rFonts w:hint="eastAsia"/>
+        </w:rPr>
+        <w:t>：</w:t>
+      </w:r>
+      <w:r>
+        <w:rPr>
+          <w:rFonts w:hint="eastAsia"/>
         </w:rPr>
         <w:t xml:space="preserve"> </w:t>
       </w:r>
-    </w:p>
-    <w:p>
-      <w:pPr>
-        <w:rPr>
-          <w:rFonts w:hint="eastAsia"/>
-          <w:color w:val="333333"/>
-        </w:rPr>
-      </w:pPr>
-      <w:proofErr w:type="gramStart"/>
-      <w:r>
-        <w:rPr>
-          <w:color w:val="333333"/>
-        </w:rPr>
-        <w:t>%.o</w:t>
-      </w:r>
-      <w:proofErr w:type="gramEnd"/>
-      <w:r>
-        <w:rPr>
-          <w:color w:val="333333"/>
-        </w:rPr>
-        <w:t>:%.c</w:t>
-      </w:r>
-    </w:p>
-    <w:p>
-      <w:pPr>
-        <w:rPr>
-          <w:rFonts w:hint="eastAsia"/>
-          <w:color w:val="333333"/>
-        </w:rPr>
-      </w:pPr>
-      <w:r>
-        <w:rPr>
-          <w:color w:val="333333"/>
-        </w:rPr>
-        <w:t xml:space="preserve">    </w:t>
-      </w:r>
-      <w:proofErr w:type="spellStart"/>
-      <w:r>
-        <w:rPr>
-          <w:color w:val="3300AA"/>
-        </w:rPr>
-        <w:t>gcc</w:t>
-      </w:r>
-      <w:proofErr w:type="spellEnd"/>
-      <w:r>
-        <w:rPr>
-          <w:color w:val="333333"/>
-        </w:rPr>
-        <w:t xml:space="preserve"> -c </w:t>
-      </w:r>
-      <w:r>
-        <w:t>$&lt;</w:t>
-      </w:r>
-      <w:r>
-        <w:rPr>
-          <w:color w:val="333333"/>
-        </w:rPr>
-        <w:t xml:space="preserve"> -o </w:t>
-      </w:r>
-      <w:r>
-        <w:t>$@</w:t>
-      </w:r>
-    </w:p>
-    <w:p>
-      <w:pPr>
-        <w:rPr>
-          <w:rFonts w:hint="eastAsia"/>
-          <w:color w:val="333333"/>
-        </w:rPr>
-      </w:pPr>
-      <w:proofErr w:type="gramStart"/>
-      <w:r>
-        <w:rPr>
-          <w:color w:val="0000FF"/>
-        </w:rPr>
-        <w:t>.</w:t>
-      </w:r>
-      <w:proofErr w:type="spellStart"/>
-      <w:r>
-        <w:rPr>
-          <w:color w:val="0000FF"/>
-        </w:rPr>
-        <w:t>PHONY</w:t>
-      </w:r>
-      <w:proofErr w:type="gramEnd"/>
-      <w:r>
-        <w:rPr>
-          <w:color w:val="0000FF"/>
-        </w:rPr>
-        <w:t>:</w:t>
-      </w:r>
-      <w:r>
-        <w:rPr>
-          <w:color w:val="333333"/>
-        </w:rPr>
-        <w:t>clean</w:t>
-      </w:r>
-      <w:proofErr w:type="spellEnd"/>
-    </w:p>
-    <w:p>
-      <w:pPr>
-        <w:rPr>
-          <w:rFonts w:hint="eastAsia"/>
-          <w:color w:val="333333"/>
-        </w:rPr>
-      </w:pPr>
-      <w:r>
-        <w:rPr>
-          <w:color w:val="0000FF"/>
-        </w:rPr>
-        <w:t>clean:</w:t>
-      </w:r>
-    </w:p>
-    <w:p>
-      <w:pPr>
-        <w:rPr>
-          <w:rFonts w:hint="eastAsia"/>
-          <w:color w:val="333333"/>
-        </w:rPr>
-      </w:pPr>
-      <w:r>
-        <w:rPr>
-          <w:color w:val="333333"/>
-        </w:rPr>
-        <w:t xml:space="preserve">    </w:t>
-      </w:r>
-      <w:r>
-        <w:rPr>
-          <w:color w:val="3300AA"/>
-        </w:rPr>
-        <w:t>rm</w:t>
-      </w:r>
-      <w:r>
-        <w:rPr>
-          <w:color w:val="333333"/>
-        </w:rPr>
-        <w:t xml:space="preserve"> -rf </w:t>
-      </w:r>
-      <w:r>
-        <w:t>$(OBJS)</w:t>
-      </w:r>
-      <w:r>
-        <w:rPr>
-          <w:color w:val="333333"/>
-        </w:rPr>
+      <w:r>
+        <w:rPr>
+          <w:rFonts w:hint="eastAsia"/>
+        </w:rPr>
+        <w:t>程序向下执行一行。</w:t>
+      </w:r>
+    </w:p>
+    <w:p>
+      <w:pPr>
+        <w:pStyle w:val="2"/>
+      </w:pPr>
+      <w:r>
+        <w:rPr>
+          <w:rFonts w:hint="eastAsia"/>
+        </w:rPr>
+        <w:lastRenderedPageBreak/>
+        <w:t>断点操作</w:t>
+      </w:r>
+    </w:p>
+    <w:p>
+      <w:pPr>
+        <w:pStyle w:val="3"/>
+      </w:pPr>
+      <w:r>
+        <w:rPr>
+          <w:rFonts w:hint="eastAsia"/>
+        </w:rPr>
+        <w:t>简单断点</w:t>
+      </w:r>
+    </w:p>
+    <w:p>
+      <w:r>
+        <w:rPr>
+          <w:rFonts w:hint="eastAsia"/>
+        </w:rPr>
+        <w:t xml:space="preserve">break </w:t>
+      </w:r>
+      <w:r>
+        <w:rPr>
+          <w:rFonts w:hint="eastAsia"/>
+        </w:rPr>
+        <w:t>设置断点，可以简写为</w:t>
+      </w:r>
+      <w:r>
+        <w:rPr>
+          <w:rFonts w:hint="eastAsia"/>
+        </w:rPr>
+        <w:t>b</w:t>
+      </w:r>
+    </w:p>
+    <w:p>
+      <w:pPr>
+        <w:pStyle w:val="a9"/>
+        <w:numPr>
+          <w:ilvl w:val="0"/>
+          <w:numId w:val="4"/>
+        </w:numPr>
+        <w:ind w:firstLineChars="0"/>
+      </w:pPr>
+      <w:r>
+        <w:rPr>
+          <w:rFonts w:hint="eastAsia"/>
+        </w:rPr>
+        <w:t xml:space="preserve">b 10 </w:t>
+      </w:r>
+      <w:r>
+        <w:rPr>
+          <w:rFonts w:hint="eastAsia"/>
+        </w:rPr>
+        <w:t>设置断点，在源程序第</w:t>
+      </w:r>
+      <w:r>
+        <w:rPr>
+          <w:rFonts w:hint="eastAsia"/>
+        </w:rPr>
+        <w:t>10</w:t>
+      </w:r>
+      <w:r>
+        <w:rPr>
+          <w:rFonts w:hint="eastAsia"/>
+        </w:rPr>
+        <w:t>行</w:t>
+      </w:r>
+    </w:p>
+    <w:p>
+      <w:pPr>
+        <w:pStyle w:val="a9"/>
+        <w:numPr>
+          <w:ilvl w:val="0"/>
+          <w:numId w:val="4"/>
+        </w:numPr>
+        <w:ind w:firstLineChars="0"/>
+      </w:pPr>
+      <w:r>
+        <w:rPr>
+          <w:rFonts w:hint="eastAsia"/>
+        </w:rPr>
+        <w:t xml:space="preserve">b func </w:t>
+      </w:r>
+      <w:r>
+        <w:rPr>
+          <w:rFonts w:hint="eastAsia"/>
+        </w:rPr>
+        <w:t>设置断点，在</w:t>
+      </w:r>
+      <w:r>
+        <w:rPr>
+          <w:rFonts w:hint="eastAsia"/>
+        </w:rPr>
+        <w:t>func</w:t>
+      </w:r>
+      <w:r>
+        <w:rPr>
+          <w:rFonts w:hint="eastAsia"/>
+        </w:rPr>
+        <w:t>函数入口处</w:t>
+      </w:r>
+    </w:p>
+    <w:p>
+      <w:pPr>
+        <w:pStyle w:val="3"/>
+      </w:pPr>
+      <w:r>
+        <w:rPr>
+          <w:rFonts w:hint="eastAsia"/>
+        </w:rPr>
+        <w:t>多文件设置断点</w:t>
+      </w:r>
+    </w:p>
+    <w:p>
+      <w:r>
+        <w:rPr>
+          <w:rFonts w:hint="eastAsia"/>
+        </w:rPr>
+        <w:t>C++</w:t>
+      </w:r>
+      <w:r>
+        <w:rPr>
+          <w:rFonts w:hint="eastAsia"/>
+        </w:rPr>
+        <w:t>中可以使用</w:t>
+      </w:r>
+      <w:r>
+        <w:rPr>
+          <w:rFonts w:hint="eastAsia"/>
+        </w:rPr>
+        <w:t>class::function</w:t>
+      </w:r>
+      <w:r>
+        <w:rPr>
+          <w:rFonts w:hint="eastAsia"/>
+        </w:rPr>
+        <w:t>或</w:t>
+      </w:r>
+      <w:r>
+        <w:rPr>
+          <w:rFonts w:hint="eastAsia"/>
+        </w:rPr>
+        <w:t>function(type,type)</w:t>
+      </w:r>
+      <w:r>
+        <w:rPr>
+          <w:rFonts w:hint="eastAsia"/>
+        </w:rPr>
+        <w:t>格式来指定函数名。如果有名称空间，可以使用</w:t>
+      </w:r>
+      <w:r>
+        <w:rPr>
+          <w:rFonts w:hint="eastAsia"/>
+        </w:rPr>
+        <w:t>namespace::class::function</w:t>
+      </w:r>
+      <w:r>
+        <w:rPr>
+          <w:rFonts w:hint="eastAsia"/>
+        </w:rPr>
+        <w:t>或者</w:t>
+      </w:r>
+      <w:r>
+        <w:rPr>
+          <w:rFonts w:hint="eastAsia"/>
+        </w:rPr>
+        <w:t>function(type,type)</w:t>
+      </w:r>
+      <w:r>
+        <w:rPr>
+          <w:rFonts w:hint="eastAsia"/>
+        </w:rPr>
+        <w:t>格式来指定函数名。</w:t>
+      </w:r>
+    </w:p>
+    <w:p>
+      <w:pPr>
+        <w:pStyle w:val="a9"/>
+        <w:numPr>
+          <w:ilvl w:val="0"/>
+          <w:numId w:val="5"/>
+        </w:numPr>
+        <w:ind w:firstLineChars="0"/>
+      </w:pPr>
+      <w:r>
+        <w:rPr>
+          <w:rFonts w:hint="eastAsia"/>
+        </w:rPr>
+        <w:t xml:space="preserve">break filename:linenum -- </w:t>
+      </w:r>
+      <w:r>
+        <w:rPr>
+          <w:rFonts w:hint="eastAsia"/>
+        </w:rPr>
+        <w:t>在源文件</w:t>
+      </w:r>
+      <w:r>
+        <w:rPr>
+          <w:rFonts w:hint="eastAsia"/>
+        </w:rPr>
+        <w:t>filename</w:t>
+      </w:r>
+      <w:r>
+        <w:rPr>
+          <w:rFonts w:hint="eastAsia"/>
+        </w:rPr>
+        <w:t>的</w:t>
+      </w:r>
+      <w:r>
+        <w:rPr>
+          <w:rFonts w:hint="eastAsia"/>
+        </w:rPr>
+        <w:t>linenum</w:t>
+      </w:r>
+      <w:r>
+        <w:rPr>
+          <w:rFonts w:hint="eastAsia"/>
+        </w:rPr>
+        <w:t>行处停住</w:t>
+      </w:r>
+    </w:p>
+    <w:p>
+      <w:pPr>
+        <w:pStyle w:val="a9"/>
+        <w:numPr>
+          <w:ilvl w:val="0"/>
+          <w:numId w:val="5"/>
+        </w:numPr>
+        <w:ind w:firstLineChars="0"/>
+      </w:pPr>
+      <w:r>
+        <w:rPr>
+          <w:rFonts w:hint="eastAsia"/>
+        </w:rPr>
+        <w:t xml:space="preserve">break filename:function -- </w:t>
+      </w:r>
+      <w:r>
+        <w:rPr>
+          <w:rFonts w:hint="eastAsia"/>
+        </w:rPr>
+        <w:t>在源文件</w:t>
+      </w:r>
+      <w:r>
+        <w:rPr>
+          <w:rFonts w:hint="eastAsia"/>
+        </w:rPr>
+        <w:t>filename</w:t>
+      </w:r>
+      <w:r>
+        <w:rPr>
+          <w:rFonts w:hint="eastAsia"/>
+        </w:rPr>
+        <w:t>的</w:t>
+      </w:r>
+      <w:r>
+        <w:rPr>
+          <w:rFonts w:hint="eastAsia"/>
+        </w:rPr>
+        <w:t>function</w:t>
+      </w:r>
+      <w:r>
+        <w:rPr>
+          <w:rFonts w:hint="eastAsia"/>
+        </w:rPr>
+        <w:t>函数的入口处停住</w:t>
+      </w:r>
+    </w:p>
+    <w:p>
+      <w:pPr>
+        <w:pStyle w:val="a9"/>
+        <w:numPr>
+          <w:ilvl w:val="0"/>
+          <w:numId w:val="5"/>
+        </w:numPr>
+        <w:ind w:firstLineChars="0"/>
+      </w:pPr>
+      <w:r>
+        <w:rPr>
+          <w:rFonts w:hint="eastAsia"/>
+        </w:rPr>
+        <w:t>break class::function</w:t>
+      </w:r>
+      <w:r>
+        <w:rPr>
+          <w:rFonts w:hint="eastAsia"/>
+        </w:rPr>
+        <w:t>或</w:t>
+      </w:r>
+      <w:r>
+        <w:rPr>
+          <w:rFonts w:hint="eastAsia"/>
+        </w:rPr>
+        <w:t xml:space="preserve">function(type,type) -- </w:t>
+      </w:r>
+      <w:r>
+        <w:rPr>
+          <w:rFonts w:hint="eastAsia"/>
+        </w:rPr>
+        <w:t>在类</w:t>
+      </w:r>
+      <w:r>
+        <w:rPr>
+          <w:rFonts w:hint="eastAsia"/>
+        </w:rPr>
+        <w:t>class</w:t>
+      </w:r>
+      <w:r>
+        <w:rPr>
+          <w:rFonts w:hint="eastAsia"/>
+        </w:rPr>
+        <w:t>的</w:t>
+      </w:r>
+      <w:r>
+        <w:rPr>
+          <w:rFonts w:hint="eastAsia"/>
+        </w:rPr>
+        <w:t>function</w:t>
+      </w:r>
+      <w:r>
+        <w:rPr>
+          <w:rFonts w:hint="eastAsia"/>
+        </w:rPr>
+        <w:t>函数的入口处停住</w:t>
+      </w:r>
+    </w:p>
+    <w:p>
+      <w:pPr>
+        <w:pStyle w:val="a9"/>
+        <w:numPr>
+          <w:ilvl w:val="0"/>
+          <w:numId w:val="5"/>
+        </w:numPr>
+        <w:ind w:firstLineChars="0"/>
+      </w:pPr>
+      <w:r>
+        <w:rPr>
+          <w:rFonts w:hint="eastAsia"/>
+        </w:rPr>
+        <w:t xml:space="preserve">break namespace::class::function -- </w:t>
+      </w:r>
+      <w:r>
+        <w:rPr>
+          <w:rFonts w:hint="eastAsia"/>
+        </w:rPr>
+        <w:t>在名称空间为</w:t>
+      </w:r>
+      <w:r>
+        <w:rPr>
+          <w:rFonts w:hint="eastAsia"/>
+        </w:rPr>
+        <w:t>namespace</w:t>
+      </w:r>
+      <w:r>
+        <w:rPr>
+          <w:rFonts w:hint="eastAsia"/>
+        </w:rPr>
+        <w:t>的类</w:t>
+      </w:r>
+      <w:r>
+        <w:rPr>
+          <w:rFonts w:hint="eastAsia"/>
+        </w:rPr>
+        <w:t>class</w:t>
+      </w:r>
+      <w:r>
+        <w:rPr>
+          <w:rFonts w:hint="eastAsia"/>
+        </w:rPr>
+        <w:t>的</w:t>
+      </w:r>
+      <w:r>
+        <w:rPr>
+          <w:rFonts w:hint="eastAsia"/>
+        </w:rPr>
+        <w:t>function</w:t>
+      </w:r>
+      <w:r>
+        <w:rPr>
+          <w:rFonts w:hint="eastAsia"/>
+        </w:rPr>
+        <w:t>函数的入口处停住</w:t>
+      </w:r>
+    </w:p>
+    <w:p>
+      <w:pPr>
+        <w:pStyle w:val="3"/>
+      </w:pPr>
+      <w:r>
+        <w:rPr>
+          <w:rFonts w:hint="eastAsia"/>
+        </w:rPr>
+        <w:t>查询所有断点</w:t>
+      </w:r>
+    </w:p>
+    <w:p>
+      <w:r>
+        <w:t>info b</w:t>
+      </w:r>
+    </w:p>
+    <w:p>
+      <w:r>
+        <w:t>info break</w:t>
+      </w:r>
+    </w:p>
+    <w:p>
+      <w:r>
+        <w:t>i break</w:t>
+      </w:r>
+    </w:p>
+    <w:p>
+      <w:r>
+        <w:t>i b</w:t>
+      </w:r>
+    </w:p>
+    <w:p>
+      <w:pPr>
+        <w:pStyle w:val="2"/>
+      </w:pPr>
+      <w:r>
+        <w:rPr>
+          <w:rFonts w:hint="eastAsia"/>
+        </w:rPr>
+        <w:t>条件断点</w:t>
+      </w:r>
+    </w:p>
+    <w:p>
+      <w:r>
+        <w:rPr>
+          <w:rFonts w:hint="eastAsia"/>
+        </w:rPr>
+        <w:t>一般来说，为断点设置一个条件，我们使用</w:t>
+      </w:r>
+      <w:r>
+        <w:rPr>
+          <w:rFonts w:hint="eastAsia"/>
+        </w:rPr>
+        <w:t>if</w:t>
+      </w:r>
+      <w:r>
+        <w:rPr>
+          <w:rFonts w:hint="eastAsia"/>
+        </w:rPr>
+        <w:t>关键词，后面跟其断点条件。</w:t>
+      </w:r>
+    </w:p>
+    <w:p>
+      <w:r>
+        <w:rPr>
+          <w:rFonts w:hint="eastAsia"/>
+        </w:rPr>
+        <w:t>设置一个条件断点：</w:t>
+      </w:r>
+    </w:p>
+    <w:p>
+      <w:r>
+        <w:t>b test.c:8 if Value == 5</w:t>
+      </w:r>
+    </w:p>
+    <w:p>
+      <w:pPr>
+        <w:pStyle w:val="2"/>
+      </w:pPr>
+      <w:r>
+        <w:rPr>
+          <w:rFonts w:hint="eastAsia"/>
+        </w:rPr>
+        <w:t>维护断点</w:t>
+      </w:r>
+    </w:p>
+    <w:p>
+      <w:r>
+        <w:rPr>
+          <w:rFonts w:hint="eastAsia"/>
+        </w:rPr>
+        <w:t xml:space="preserve">delete [range...] </w:t>
+      </w:r>
+      <w:r>
+        <w:rPr>
+          <w:rFonts w:hint="eastAsia"/>
+        </w:rPr>
+        <w:t>删除指定的断点，其简写命令为</w:t>
+      </w:r>
+      <w:r>
+        <w:rPr>
+          <w:rFonts w:hint="eastAsia"/>
+        </w:rPr>
+        <w:t>d</w:t>
+      </w:r>
+      <w:r>
+        <w:rPr>
+          <w:rFonts w:hint="eastAsia"/>
+        </w:rPr>
+        <w:t>。</w:t>
+      </w:r>
+    </w:p>
+    <w:p>
+      <w:r>
+        <w:rPr>
+          <w:rFonts w:hint="eastAsia"/>
+        </w:rPr>
+        <w:t>如果不指定断点号，则表示删除所有的断点。</w:t>
+      </w:r>
+      <w:r>
+        <w:rPr>
+          <w:rFonts w:hint="eastAsia"/>
+        </w:rPr>
+        <w:t>range</w:t>
+      </w:r>
+      <w:r>
+        <w:rPr>
+          <w:rFonts w:hint="eastAsia"/>
+        </w:rPr>
+        <w:t>表示断点号的范围（如：</w:t>
+      </w:r>
+      <w:r>
+        <w:rPr>
+          <w:rFonts w:hint="eastAsia"/>
+        </w:rPr>
+        <w:t>3-7</w:t>
+      </w:r>
+      <w:r>
+        <w:rPr>
+          <w:rFonts w:hint="eastAsia"/>
+        </w:rPr>
+        <w:t>）。</w:t>
+      </w:r>
+    </w:p>
+    <w:p>
+      <w:r>
+        <w:rPr>
+          <w:rFonts w:hint="eastAsia"/>
+        </w:rPr>
+        <w:t>比删除更好的一种方法是</w:t>
+      </w:r>
+      <w:r>
+        <w:rPr>
+          <w:rFonts w:hint="eastAsia"/>
+        </w:rPr>
+        <w:t>disable</w:t>
+      </w:r>
+      <w:r>
+        <w:rPr>
+          <w:rFonts w:hint="eastAsia"/>
+        </w:rPr>
+        <w:t>停止点，</w:t>
+      </w:r>
+      <w:r>
+        <w:rPr>
+          <w:rFonts w:hint="eastAsia"/>
+          <w:color w:val="FF0000"/>
+        </w:rPr>
+        <w:t>disable</w:t>
+      </w:r>
+      <w:r>
+        <w:rPr>
+          <w:rFonts w:hint="eastAsia"/>
+          <w:color w:val="FF0000"/>
+        </w:rPr>
+        <w:t>了的停止点，</w:t>
+      </w:r>
+      <w:r>
+        <w:rPr>
+          <w:rFonts w:hint="eastAsia"/>
+          <w:color w:val="FF0000"/>
+        </w:rPr>
+        <w:t>GDB</w:t>
+      </w:r>
+      <w:r>
+        <w:rPr>
+          <w:rFonts w:hint="eastAsia"/>
+          <w:color w:val="FF0000"/>
+        </w:rPr>
+        <w:t>不会删</w:t>
+      </w:r>
+      <w:r>
+        <w:rPr>
+          <w:rFonts w:hint="eastAsia"/>
+          <w:color w:val="FF0000"/>
+        </w:rPr>
+        <w:lastRenderedPageBreak/>
+        <w:t>除，当你还需要时，</w:t>
+      </w:r>
+      <w:r>
+        <w:rPr>
+          <w:rFonts w:hint="eastAsia"/>
+          <w:color w:val="FF0000"/>
+        </w:rPr>
+        <w:t>enable</w:t>
+      </w:r>
+      <w:r>
+        <w:rPr>
+          <w:rFonts w:hint="eastAsia"/>
+          <w:color w:val="FF0000"/>
+        </w:rPr>
+        <w:t>即可，就好像回收站一样</w:t>
+      </w:r>
+      <w:r>
+        <w:rPr>
+          <w:rFonts w:hint="eastAsia"/>
+        </w:rPr>
+        <w:t>。</w:t>
+      </w:r>
+    </w:p>
+    <w:p>
+      <w:pPr>
+        <w:pStyle w:val="a9"/>
+        <w:numPr>
+          <w:ilvl w:val="0"/>
+          <w:numId w:val="6"/>
+        </w:numPr>
+        <w:ind w:firstLineChars="0"/>
+      </w:pPr>
+      <w:r>
+        <w:rPr>
+          <w:rFonts w:hint="eastAsia"/>
+        </w:rPr>
+        <w:t xml:space="preserve">disable [range...] </w:t>
+      </w:r>
+      <w:r>
+        <w:rPr>
+          <w:rFonts w:hint="eastAsia"/>
+        </w:rPr>
+        <w:t>使指定断点无效，简写命令是</w:t>
+      </w:r>
+      <w:r>
+        <w:rPr>
+          <w:rFonts w:hint="eastAsia"/>
+        </w:rPr>
+        <w:t>dis</w:t>
+      </w:r>
+      <w:r>
+        <w:rPr>
+          <w:rFonts w:hint="eastAsia"/>
+        </w:rPr>
+        <w:t>。</w:t>
+      </w:r>
+    </w:p>
+    <w:p>
+      <w:pPr>
+        <w:pStyle w:val="a9"/>
+        <w:ind w:left="420" w:firstLineChars="0" w:firstLine="0"/>
+      </w:pPr>
+      <w:r>
+        <w:rPr>
+          <w:rFonts w:hint="eastAsia"/>
+        </w:rPr>
+        <w:t>如果什么都不指定，表示</w:t>
+      </w:r>
+      <w:r>
+        <w:rPr>
+          <w:rFonts w:hint="eastAsia"/>
+        </w:rPr>
+        <w:t>disable</w:t>
+      </w:r>
+      <w:r>
+        <w:rPr>
+          <w:rFonts w:hint="eastAsia"/>
+        </w:rPr>
+        <w:t>所有的停止点。</w:t>
+      </w:r>
+    </w:p>
+    <w:p>
+      <w:pPr>
+        <w:pStyle w:val="a9"/>
+        <w:numPr>
+          <w:ilvl w:val="0"/>
+          <w:numId w:val="6"/>
+        </w:numPr>
+        <w:ind w:firstLineChars="0"/>
+      </w:pPr>
+      <w:r>
+        <w:rPr>
+          <w:rFonts w:hint="eastAsia"/>
+        </w:rPr>
+        <w:t xml:space="preserve">enable [range...] </w:t>
+      </w:r>
+      <w:r>
+        <w:rPr>
+          <w:rFonts w:hint="eastAsia"/>
+        </w:rPr>
+        <w:t>使无效断点生效，简写命令是</w:t>
+      </w:r>
+      <w:r>
+        <w:rPr>
+          <w:rFonts w:hint="eastAsia"/>
+        </w:rPr>
+        <w:t>ena</w:t>
+      </w:r>
+      <w:r>
+        <w:rPr>
+          <w:rFonts w:hint="eastAsia"/>
+        </w:rPr>
+        <w:t>。</w:t>
+      </w:r>
+    </w:p>
+    <w:p>
+      <w:pPr>
+        <w:pStyle w:val="a9"/>
+        <w:ind w:left="420" w:firstLineChars="0" w:firstLine="0"/>
+      </w:pPr>
+      <w:r>
+        <w:rPr>
+          <w:rFonts w:hint="eastAsia"/>
+        </w:rPr>
+        <w:t>如果什么都不指定，表示</w:t>
+      </w:r>
+      <w:r>
+        <w:rPr>
+          <w:rFonts w:hint="eastAsia"/>
+        </w:rPr>
+        <w:t>enable</w:t>
+      </w:r>
+      <w:r>
+        <w:rPr>
+          <w:rFonts w:hint="eastAsia"/>
+        </w:rPr>
+        <w:t>所有的停止点。</w:t>
+      </w:r>
+    </w:p>
+    <w:p>
+      <w:pPr>
+        <w:pStyle w:val="2"/>
+      </w:pPr>
+      <w:r>
+        <w:rPr>
+          <w:rFonts w:hint="eastAsia"/>
+        </w:rPr>
+        <w:t>调试代码</w:t>
+      </w:r>
+    </w:p>
+    <w:p>
+      <w:pPr>
+        <w:pStyle w:val="a9"/>
+        <w:numPr>
+          <w:ilvl w:val="0"/>
+          <w:numId w:val="6"/>
+        </w:numPr>
+        <w:ind w:firstLineChars="0"/>
+      </w:pPr>
+      <w:r>
+        <w:rPr>
+          <w:rFonts w:hint="eastAsia"/>
+        </w:rPr>
+        <w:t xml:space="preserve">run </w:t>
+      </w:r>
+      <w:r>
+        <w:rPr>
+          <w:rFonts w:hint="eastAsia"/>
+        </w:rPr>
+        <w:t>运行程序，可简写为</w:t>
+      </w:r>
+      <w:r>
+        <w:rPr>
+          <w:rFonts w:hint="eastAsia"/>
+        </w:rPr>
+        <w:t>r</w:t>
+      </w:r>
+    </w:p>
+    <w:p>
+      <w:pPr>
+        <w:pStyle w:val="a9"/>
+        <w:numPr>
+          <w:ilvl w:val="0"/>
+          <w:numId w:val="6"/>
+        </w:numPr>
+        <w:ind w:firstLineChars="0"/>
+      </w:pPr>
+      <w:r>
+        <w:rPr>
+          <w:rFonts w:hint="eastAsia"/>
+        </w:rPr>
+        <w:t xml:space="preserve">next </w:t>
+      </w:r>
+      <w:r>
+        <w:rPr>
+          <w:rFonts w:hint="eastAsia"/>
+        </w:rPr>
+        <w:t>单步跟踪，函数调用当作一条简单语句执行，可简写为</w:t>
+      </w:r>
+      <w:r>
+        <w:rPr>
+          <w:rFonts w:hint="eastAsia"/>
+        </w:rPr>
+        <w:t>n</w:t>
+      </w:r>
+    </w:p>
+    <w:p>
+      <w:pPr>
+        <w:pStyle w:val="a9"/>
+        <w:numPr>
+          <w:ilvl w:val="0"/>
+          <w:numId w:val="6"/>
+        </w:numPr>
+        <w:ind w:firstLineChars="0"/>
+      </w:pPr>
+      <w:r>
+        <w:rPr>
+          <w:rFonts w:hint="eastAsia"/>
+        </w:rPr>
+        <w:t xml:space="preserve">step </w:t>
+      </w:r>
+      <w:r>
+        <w:rPr>
+          <w:rFonts w:hint="eastAsia"/>
+        </w:rPr>
+        <w:t>单步跟踪，函数调进入被调用函数体内，可简写为</w:t>
+      </w:r>
+      <w:r>
+        <w:rPr>
+          <w:rFonts w:hint="eastAsia"/>
+        </w:rPr>
+        <w:t>s</w:t>
+      </w:r>
+    </w:p>
+    <w:p>
+      <w:pPr>
+        <w:pStyle w:val="a9"/>
+        <w:numPr>
+          <w:ilvl w:val="0"/>
+          <w:numId w:val="6"/>
+        </w:numPr>
+        <w:ind w:firstLineChars="0"/>
+      </w:pPr>
+      <w:r>
+        <w:rPr>
+          <w:rFonts w:hint="eastAsia"/>
+        </w:rPr>
+        <w:t xml:space="preserve">finish </w:t>
+      </w:r>
+      <w:r>
+        <w:rPr>
+          <w:rFonts w:hint="eastAsia"/>
+        </w:rPr>
+        <w:t>退出进入的函数</w:t>
+      </w:r>
+    </w:p>
+    <w:p>
+      <w:pPr>
+        <w:pStyle w:val="a9"/>
+        <w:numPr>
+          <w:ilvl w:val="0"/>
+          <w:numId w:val="6"/>
+        </w:numPr>
+        <w:ind w:firstLineChars="0"/>
+      </w:pPr>
+      <w:r>
+        <w:rPr>
+          <w:rFonts w:hint="eastAsia"/>
+        </w:rPr>
+        <w:t xml:space="preserve">until </w:t>
+      </w:r>
+      <w:r>
+        <w:rPr>
+          <w:rFonts w:hint="eastAsia"/>
+        </w:rPr>
+        <w:t>在一个循环体内单步跟踪时，这个命令可以运行程序直到退出循环体</w:t>
+      </w:r>
+      <w:r>
+        <w:rPr>
+          <w:rFonts w:hint="eastAsia"/>
+        </w:rPr>
+        <w:t>,</w:t>
+      </w:r>
+      <w:r>
+        <w:rPr>
+          <w:rFonts w:hint="eastAsia"/>
+        </w:rPr>
+        <w:t>可简写为</w:t>
+      </w:r>
+      <w:r>
+        <w:rPr>
+          <w:rFonts w:hint="eastAsia"/>
+        </w:rPr>
+        <w:t>u</w:t>
+      </w:r>
+      <w:r>
+        <w:rPr>
+          <w:rFonts w:hint="eastAsia"/>
+        </w:rPr>
+        <w:t>。</w:t>
+      </w:r>
+    </w:p>
+    <w:p>
+      <w:pPr>
+        <w:pStyle w:val="a9"/>
+        <w:numPr>
+          <w:ilvl w:val="0"/>
+          <w:numId w:val="6"/>
+        </w:numPr>
+        <w:ind w:firstLineChars="0"/>
+      </w:pPr>
+      <w:r>
+        <w:rPr>
+          <w:rFonts w:hint="eastAsia"/>
+        </w:rPr>
+        <w:t xml:space="preserve">continue </w:t>
+      </w:r>
+      <w:r>
+        <w:rPr>
+          <w:rFonts w:hint="eastAsia"/>
+        </w:rPr>
+        <w:t>继续运行程序，停在下一个断点的位置，可简写为</w:t>
+      </w:r>
+      <w:r>
+        <w:rPr>
+          <w:rFonts w:hint="eastAsia"/>
+        </w:rPr>
+        <w:t>c</w:t>
+      </w:r>
+    </w:p>
+    <w:p>
+      <w:pPr>
+        <w:pStyle w:val="a9"/>
+        <w:numPr>
+          <w:ilvl w:val="0"/>
+          <w:numId w:val="6"/>
+        </w:numPr>
+        <w:ind w:firstLineChars="0"/>
+      </w:pPr>
+      <w:r>
+        <w:rPr>
+          <w:rFonts w:hint="eastAsia"/>
+        </w:rPr>
+        <w:t xml:space="preserve">quit </w:t>
+      </w:r>
+      <w:r>
+        <w:rPr>
+          <w:rFonts w:hint="eastAsia"/>
+        </w:rPr>
+        <w:t>退出</w:t>
+      </w:r>
+      <w:r>
+        <w:rPr>
+          <w:rFonts w:hint="eastAsia"/>
+        </w:rPr>
+        <w:t>gdb</w:t>
+      </w:r>
+      <w:r>
+        <w:rPr>
+          <w:rFonts w:hint="eastAsia"/>
+        </w:rPr>
+        <w:t>，可简写为</w:t>
+      </w:r>
+      <w:r>
+        <w:rPr>
+          <w:rFonts w:hint="eastAsia"/>
+        </w:rPr>
+        <w:t>q</w:t>
+      </w:r>
+    </w:p>
+    <w:p>
+      <w:pPr>
+        <w:pStyle w:val="2"/>
+      </w:pPr>
+      <w:r>
+        <w:rPr>
+          <w:rFonts w:hint="eastAsia"/>
+        </w:rPr>
+        <w:t>数据查看</w:t>
+      </w:r>
+    </w:p>
+    <w:p>
+      <w:pPr>
+        <w:pStyle w:val="3"/>
+      </w:pPr>
+      <w:r>
+        <w:rPr>
+          <w:rFonts w:hint="eastAsia"/>
+        </w:rPr>
+        <w:t>查看运行时数据</w:t>
+      </w:r>
+    </w:p>
+    <w:p>
+      <w:r>
+        <w:rPr>
+          <w:rFonts w:hint="eastAsia"/>
+        </w:rPr>
+        <w:t xml:space="preserve">print </w:t>
+      </w:r>
+      <w:r>
+        <w:rPr>
+          <w:rFonts w:hint="eastAsia"/>
+        </w:rPr>
+        <w:t>打印变量、字符串、表达式等的值，可简写为</w:t>
+      </w:r>
+      <w:r>
+        <w:rPr>
+          <w:rFonts w:hint="eastAsia"/>
+        </w:rPr>
+        <w:t>p</w:t>
+      </w:r>
+    </w:p>
+    <w:p>
+      <w:r>
+        <w:rPr>
+          <w:rFonts w:hint="eastAsia"/>
+        </w:rPr>
+        <w:t xml:space="preserve">p count </w:t>
+      </w:r>
+      <w:r>
+        <w:rPr>
+          <w:rFonts w:hint="eastAsia"/>
+        </w:rPr>
+        <w:t>打印</w:t>
+      </w:r>
+      <w:r>
+        <w:rPr>
+          <w:rFonts w:hint="eastAsia"/>
+        </w:rPr>
+        <w:t>count</w:t>
+      </w:r>
+      <w:r>
+        <w:rPr>
+          <w:rFonts w:hint="eastAsia"/>
+        </w:rPr>
+        <w:t>的值</w:t>
+      </w:r>
+    </w:p>
+    <w:p>
+      <w:pPr>
+        <w:pStyle w:val="2"/>
+      </w:pPr>
+      <w:r>
+        <w:rPr>
+          <w:rFonts w:hint="eastAsia"/>
+        </w:rPr>
+        <w:t>自动显示</w:t>
+      </w:r>
+    </w:p>
+    <w:p>
+      <w:r>
+        <w:rPr>
+          <w:rFonts w:hint="eastAsia"/>
+        </w:rPr>
+        <w:t>你可以设置一些自动显示的变量，当程序停住时，或是在你单步跟踪时，这些变量会自动显示。相关的</w:t>
+      </w:r>
+      <w:r>
+        <w:rPr>
+          <w:rFonts w:hint="eastAsia"/>
+        </w:rPr>
+        <w:t>GDB</w:t>
+      </w:r>
+      <w:r>
+        <w:rPr>
+          <w:rFonts w:hint="eastAsia"/>
+        </w:rPr>
+        <w:t>命令是</w:t>
+      </w:r>
+      <w:r>
+        <w:rPr>
+          <w:rFonts w:hint="eastAsia"/>
+        </w:rPr>
+        <w:t>display</w:t>
+      </w:r>
+      <w:r>
+        <w:rPr>
+          <w:rFonts w:hint="eastAsia"/>
+        </w:rPr>
+        <w:t>。</w:t>
+      </w:r>
+    </w:p>
+    <w:p>
+      <w:r>
+        <w:rPr>
+          <w:rFonts w:hint="eastAsia"/>
+        </w:rPr>
+        <w:t xml:space="preserve">display </w:t>
+      </w:r>
+      <w:r>
+        <w:rPr>
+          <w:rFonts w:hint="eastAsia"/>
+        </w:rPr>
+        <w:t>变量名</w:t>
+      </w:r>
+    </w:p>
+    <w:p>
+      <w:r>
+        <w:rPr>
+          <w:rFonts w:hint="eastAsia"/>
+        </w:rPr>
+        <w:t xml:space="preserve">info display -- </w:t>
+      </w:r>
+      <w:r>
+        <w:rPr>
+          <w:rFonts w:hint="eastAsia"/>
+        </w:rPr>
+        <w:t>查看</w:t>
+      </w:r>
+      <w:r>
+        <w:rPr>
+          <w:rFonts w:hint="eastAsia"/>
+        </w:rPr>
+        <w:t>display</w:t>
+      </w:r>
+      <w:r>
+        <w:rPr>
+          <w:rFonts w:hint="eastAsia"/>
+        </w:rPr>
+        <w:t>设置的自动显示的信息。</w:t>
+      </w:r>
+    </w:p>
+    <w:p>
+      <w:r>
+        <w:rPr>
+          <w:rFonts w:hint="eastAsia"/>
+        </w:rPr>
+        <w:t>undisplay num</w:t>
+      </w:r>
+      <w:r>
+        <w:rPr>
+          <w:rFonts w:hint="eastAsia"/>
+        </w:rPr>
+        <w:t>（</w:t>
+      </w:r>
+      <w:r>
+        <w:rPr>
+          <w:rFonts w:hint="eastAsia"/>
+        </w:rPr>
+        <w:t>info display</w:t>
+      </w:r>
+      <w:r>
+        <w:rPr>
+          <w:rFonts w:hint="eastAsia"/>
+        </w:rPr>
+        <w:t>时显示的编号）</w:t>
+      </w:r>
+    </w:p>
+    <w:p>
+      <w:r>
+        <w:rPr>
+          <w:rFonts w:hint="eastAsia"/>
+        </w:rPr>
+        <w:t>delete display dnums</w:t>
+      </w:r>
+      <w:r>
+        <w:rPr>
+          <w:rFonts w:hint="eastAsia"/>
+        </w:rPr>
+        <w:t>…</w:t>
+      </w:r>
+      <w:r>
+        <w:rPr>
+          <w:rFonts w:hint="eastAsia"/>
+        </w:rPr>
+        <w:t xml:space="preserve"> -- </w:t>
+      </w:r>
+      <w:r>
+        <w:rPr>
+          <w:rFonts w:hint="eastAsia"/>
+        </w:rPr>
+        <w:t>删除自动显示，</w:t>
+      </w:r>
+      <w:r>
+        <w:rPr>
+          <w:rFonts w:hint="eastAsia"/>
+        </w:rPr>
+        <w:t>dnums</w:t>
+      </w:r>
+      <w:r>
+        <w:rPr>
+          <w:rFonts w:hint="eastAsia"/>
+        </w:rPr>
+        <w:t>意为所设置好了的自动显式的编号。如果要同时删除几个，编号可以用空格分隔，如果要删除一个范围内的编号，可以用减号表示（如：</w:t>
+      </w:r>
+      <w:r>
+        <w:rPr>
+          <w:rFonts w:hint="eastAsia"/>
+        </w:rPr>
+        <w:t>2-5</w:t>
+      </w:r>
+      <w:r>
+        <w:rPr>
+          <w:rFonts w:hint="eastAsia"/>
+        </w:rPr>
+        <w:t>）</w:t>
+      </w:r>
+    </w:p>
+    <w:p>
+      <w:r>
+        <w:t>disable display dnums…</w:t>
+      </w:r>
+    </w:p>
+    <w:p>
+      <w:r>
+        <w:t>enable display dnums…</w:t>
+      </w:r>
+    </w:p>
+    <w:p>
+      <w:r>
+        <w:rPr>
+          <w:rFonts w:hint="eastAsia"/>
+        </w:rPr>
+        <w:t>disable</w:t>
+      </w:r>
+      <w:r>
+        <w:rPr>
+          <w:rFonts w:hint="eastAsia"/>
+        </w:rPr>
+        <w:t>和</w:t>
+      </w:r>
+      <w:r>
+        <w:rPr>
+          <w:rFonts w:hint="eastAsia"/>
+        </w:rPr>
+        <w:t>enalbe</w:t>
+      </w:r>
+      <w:r>
+        <w:rPr>
+          <w:rFonts w:hint="eastAsia"/>
+        </w:rPr>
+        <w:t>不删除自动显示的设置，而只是让其失效和恢复。</w:t>
+      </w:r>
+    </w:p>
+    <w:p>
+      <w:pPr>
+        <w:pStyle w:val="2"/>
+      </w:pPr>
+      <w:r>
+        <w:rPr>
+          <w:rFonts w:hint="eastAsia"/>
+        </w:rPr>
+        <w:t>查看修改变量的值</w:t>
+      </w:r>
+    </w:p>
+    <w:p>
+      <w:pPr>
+        <w:pStyle w:val="a9"/>
+        <w:numPr>
+          <w:ilvl w:val="0"/>
+          <w:numId w:val="7"/>
+        </w:numPr>
+        <w:ind w:firstLineChars="0"/>
+      </w:pPr>
+      <w:r>
+        <w:rPr>
+          <w:rFonts w:hint="eastAsia"/>
+        </w:rPr>
+        <w:t xml:space="preserve">ptype width -- </w:t>
+      </w:r>
+      <w:r>
+        <w:rPr>
+          <w:rFonts w:hint="eastAsia"/>
+          <w:color w:val="FF0000"/>
+        </w:rPr>
+        <w:t>查看变量</w:t>
+      </w:r>
+      <w:r>
+        <w:rPr>
+          <w:rFonts w:hint="eastAsia"/>
+          <w:color w:val="FF0000"/>
+        </w:rPr>
+        <w:t>width</w:t>
+      </w:r>
+      <w:r>
+        <w:rPr>
+          <w:rFonts w:hint="eastAsia"/>
+          <w:color w:val="FF0000"/>
+        </w:rPr>
+        <w:t>的类型</w:t>
+      </w:r>
+    </w:p>
+    <w:p>
+      <w:pPr>
+        <w:pStyle w:val="a9"/>
+        <w:ind w:left="420" w:firstLineChars="0" w:firstLine="0"/>
+      </w:pPr>
+      <w:r>
+        <w:lastRenderedPageBreak/>
+        <w:t>type = double</w:t>
+      </w:r>
+    </w:p>
+    <w:p>
+      <w:pPr>
+        <w:pStyle w:val="a9"/>
+        <w:numPr>
+          <w:ilvl w:val="0"/>
+          <w:numId w:val="7"/>
+        </w:numPr>
+        <w:ind w:firstLineChars="0"/>
+      </w:pPr>
+      <w:r>
+        <w:rPr>
+          <w:rFonts w:hint="eastAsia"/>
+        </w:rPr>
+        <w:t xml:space="preserve">p width -- </w:t>
+      </w:r>
+      <w:r>
+        <w:rPr>
+          <w:rFonts w:hint="eastAsia"/>
+        </w:rPr>
+        <w:t>打印变量</w:t>
+      </w:r>
+      <w:r>
+        <w:rPr>
+          <w:rFonts w:hint="eastAsia"/>
+        </w:rPr>
+        <w:t xml:space="preserve">width </w:t>
+      </w:r>
+      <w:r>
+        <w:rPr>
+          <w:rFonts w:hint="eastAsia"/>
+        </w:rPr>
+        <w:t>的值</w:t>
+      </w:r>
+    </w:p>
+    <w:p>
+      <w:pPr>
+        <w:pStyle w:val="a9"/>
+        <w:ind w:left="420" w:firstLineChars="0" w:firstLine="0"/>
+      </w:pPr>
+      <w:r>
+        <w:t>$4 = 13</w:t>
+      </w:r>
+    </w:p>
+    <w:p>
+      <w:r>
+        <w:rPr>
+          <w:rFonts w:hint="eastAsia"/>
+        </w:rPr>
+        <w:t>你可以使用</w:t>
+      </w:r>
+      <w:r>
+        <w:rPr>
+          <w:rFonts w:hint="eastAsia"/>
+        </w:rPr>
+        <w:t>set var</w:t>
+      </w:r>
+      <w:r>
+        <w:rPr>
+          <w:rFonts w:hint="eastAsia"/>
+        </w:rPr>
+        <w:t>命令来告诉</w:t>
+      </w:r>
+      <w:r>
+        <w:rPr>
+          <w:rFonts w:hint="eastAsia"/>
+        </w:rPr>
+        <w:t>GDB</w:t>
+      </w:r>
+      <w:r>
+        <w:rPr>
+          <w:rFonts w:hint="eastAsia"/>
+        </w:rPr>
+        <w:t>，</w:t>
+      </w:r>
+      <w:r>
+        <w:rPr>
+          <w:rFonts w:hint="eastAsia"/>
+        </w:rPr>
+        <w:t>width</w:t>
+      </w:r>
+      <w:r>
+        <w:rPr>
+          <w:rFonts w:hint="eastAsia"/>
+        </w:rPr>
+        <w:t>不是你</w:t>
+      </w:r>
+      <w:r>
+        <w:rPr>
+          <w:rFonts w:hint="eastAsia"/>
+        </w:rPr>
+        <w:t>GDB</w:t>
+      </w:r>
+      <w:r>
+        <w:rPr>
+          <w:rFonts w:hint="eastAsia"/>
+        </w:rPr>
+        <w:t>的参数，而是程序的变量名，如：</w:t>
+      </w:r>
+    </w:p>
+    <w:p>
+      <w:r>
+        <w:rPr>
+          <w:rFonts w:hint="eastAsia"/>
+        </w:rPr>
+        <w:t xml:space="preserve">set var width=47 // </w:t>
+      </w:r>
+      <w:r>
+        <w:rPr>
+          <w:rFonts w:hint="eastAsia"/>
+        </w:rPr>
+        <w:t>将变量</w:t>
+      </w:r>
+      <w:r>
+        <w:rPr>
+          <w:rFonts w:hint="eastAsia"/>
+        </w:rPr>
+        <w:t>var</w:t>
+      </w:r>
+      <w:r>
+        <w:rPr>
+          <w:rFonts w:hint="eastAsia"/>
+        </w:rPr>
+        <w:t>值设置为</w:t>
+      </w:r>
+      <w:r>
+        <w:rPr>
+          <w:rFonts w:hint="eastAsia"/>
+        </w:rPr>
+        <w:t>47</w:t>
+      </w:r>
+    </w:p>
+    <w:p>
+      <w:r>
+        <w:rPr>
+          <w:rFonts w:hint="eastAsia"/>
+        </w:rPr>
+        <w:t>在你改变程序变量取值时，最好都使用</w:t>
+      </w:r>
+      <w:r>
+        <w:rPr>
+          <w:rFonts w:hint="eastAsia"/>
+        </w:rPr>
+        <w:t>set var</w:t>
+      </w:r>
+      <w:r>
+        <w:rPr>
+          <w:rFonts w:hint="eastAsia"/>
+        </w:rPr>
+        <w:t>格式的</w:t>
+      </w:r>
+      <w:r>
+        <w:rPr>
+          <w:rFonts w:hint="eastAsia"/>
+        </w:rPr>
+        <w:t>GDB</w:t>
+      </w:r>
+      <w:r>
+        <w:rPr>
+          <w:rFonts w:hint="eastAsia"/>
+        </w:rPr>
+        <w:t>命令</w:t>
+      </w:r>
+    </w:p>
+    <w:p>
+      <w:pPr>
+        <w:pStyle w:val="2"/>
+      </w:pPr>
+      <w:r>
+        <w:rPr>
+          <w:rFonts w:hint="eastAsia"/>
+        </w:rPr>
+        <w:t>查看栈信息</w:t>
+      </w:r>
+    </w:p>
+    <w:p>
+      <w:r>
+        <w:rPr>
+          <w:rFonts w:hint="eastAsia"/>
+        </w:rPr>
+        <w:t>当</w:t>
+      </w:r>
+      <w:r>
+        <w:rPr>
+          <w:rFonts w:hint="eastAsia"/>
+        </w:rPr>
+        <w:t>程序调用了一个函数，函数的地址，函数参数，函数内的局部变量都会被压入“栈”（</w:t>
+      </w:r>
+      <w:r>
+        <w:rPr>
+          <w:rFonts w:hint="eastAsia"/>
+        </w:rPr>
+        <w:t>Stack</w:t>
+      </w:r>
+      <w:r>
+        <w:rPr>
+          <w:rFonts w:hint="eastAsia"/>
+        </w:rPr>
+        <w:t>）中</w:t>
+      </w:r>
+      <w:r>
+        <w:rPr>
+          <w:rFonts w:hint="eastAsia"/>
+        </w:rPr>
+        <w:t>。</w:t>
+      </w:r>
+    </w:p>
+    <w:p>
+      <w:pPr>
+        <w:pStyle w:val="3"/>
+      </w:pPr>
+      <w:r>
+        <w:rPr>
+          <w:rFonts w:hint="eastAsia"/>
+        </w:rPr>
+        <w:t>调用栈信息</w:t>
+      </w:r>
+    </w:p>
+    <w:p>
+      <w:r>
+        <w:rPr>
+          <w:color w:val="FF0000"/>
+        </w:rPr>
+        <w:t>backtrace</w:t>
+      </w:r>
+      <w:r>
         <w:t xml:space="preserve"> </w:t>
       </w:r>
       <w:r>
-        <w:t>$(TARGET)</w:t>
+        <w:rPr>
+          <w:rFonts w:hint="eastAsia"/>
+        </w:rPr>
+        <w:t>[</w:t>
+      </w:r>
+      <w:r>
+        <w:t>n</w:t>
+      </w:r>
+      <w:r>
+        <w:rPr>
+          <w:rFonts w:hint="eastAsia"/>
+        </w:rPr>
+        <w:t>/</w:t>
+      </w:r>
+      <w:r>
+        <w:t>-n]</w:t>
+      </w:r>
+    </w:p>
+    <w:p>
+      <w:r>
+        <w:t>bt [n/-n]</w:t>
+      </w:r>
+    </w:p>
+    <w:p>
+      <w:pPr>
+        <w:pStyle w:val="a9"/>
+        <w:numPr>
+          <w:ilvl w:val="0"/>
+          <w:numId w:val="7"/>
+        </w:numPr>
+        <w:ind w:firstLineChars="0"/>
+      </w:pPr>
+      <w:r>
+        <w:rPr>
+          <w:rFonts w:hint="eastAsia"/>
+        </w:rPr>
+        <w:t>如果不加</w:t>
+      </w:r>
+      <w:r>
+        <w:rPr>
+          <w:rFonts w:hint="eastAsia"/>
+        </w:rPr>
+        <w:t>n</w:t>
+      </w:r>
+      <w:r>
+        <w:rPr>
+          <w:rFonts w:hint="eastAsia"/>
+        </w:rPr>
+        <w:t>查看所有调用栈信息</w:t>
+      </w:r>
+    </w:p>
+    <w:p>
+      <w:pPr>
+        <w:pStyle w:val="a9"/>
+        <w:numPr>
+          <w:ilvl w:val="0"/>
+          <w:numId w:val="7"/>
+        </w:numPr>
+        <w:ind w:firstLineChars="0"/>
+      </w:pPr>
+      <w:r>
+        <w:t>n</w:t>
+      </w:r>
+      <w:r>
+        <w:rPr>
+          <w:rFonts w:hint="eastAsia"/>
+        </w:rPr>
+        <w:t>查看栈顶上</w:t>
+      </w:r>
+      <w:r>
+        <w:rPr>
+          <w:rFonts w:hint="eastAsia"/>
+        </w:rPr>
+        <w:t>n</w:t>
+      </w:r>
+      <w:r>
+        <w:rPr>
+          <w:rFonts w:hint="eastAsia"/>
+        </w:rPr>
+        <w:t>层信息</w:t>
+      </w:r>
+    </w:p>
+    <w:p>
+      <w:pPr>
+        <w:pStyle w:val="a9"/>
+        <w:numPr>
+          <w:ilvl w:val="0"/>
+          <w:numId w:val="7"/>
+        </w:numPr>
+        <w:ind w:firstLineChars="0"/>
+      </w:pPr>
+      <w:r>
+        <w:rPr>
+          <w:rFonts w:hint="eastAsia"/>
+        </w:rPr>
+        <w:t>-</w:t>
+      </w:r>
+      <w:r>
+        <w:t>n</w:t>
+      </w:r>
+      <w:r>
+        <w:rPr>
+          <w:rFonts w:hint="eastAsia"/>
+        </w:rPr>
+        <w:t>查看栈底</w:t>
+      </w:r>
+      <w:r>
+        <w:rPr>
+          <w:rFonts w:hint="eastAsia"/>
+        </w:rPr>
+        <w:t>n</w:t>
+      </w:r>
+      <w:r>
+        <w:rPr>
+          <w:rFonts w:hint="eastAsia"/>
+        </w:rPr>
+        <w:t>层信息</w:t>
+      </w:r>
+    </w:p>
+    <w:p/>
+    <w:p>
+      <w:r>
+        <w:rPr>
+          <w:color w:val="FF0000"/>
+        </w:rPr>
+        <w:t>frame</w:t>
+      </w:r>
+      <w:r>
+        <w:t xml:space="preserve"> </w:t>
+      </w:r>
+      <w:r>
+        <w:rPr>
+          <w:rFonts w:hint="eastAsia"/>
+        </w:rPr>
+        <w:t>[</w:t>
+      </w:r>
+      <w:r>
+        <w:t>n</w:t>
+      </w:r>
+      <w:r>
+        <w:t>]</w:t>
+      </w:r>
+      <w:r>
+        <w:t xml:space="preserve"> </w:t>
+      </w:r>
+    </w:p>
+    <w:p>
+      <w:r>
+        <w:t xml:space="preserve">f </w:t>
+      </w:r>
+      <w:r>
+        <w:t>[</w:t>
+      </w:r>
+      <w:r>
+        <w:t>n</w:t>
+      </w:r>
+      <w:r>
+        <w:t>]</w:t>
+      </w:r>
+    </w:p>
+    <w:p>
+      <w:pPr>
+        <w:pStyle w:val="a9"/>
+        <w:numPr>
+          <w:ilvl w:val="0"/>
+          <w:numId w:val="8"/>
+        </w:numPr>
+        <w:ind w:firstLineChars="0"/>
+      </w:pPr>
+      <w:r>
+        <w:rPr>
+          <w:rFonts w:hint="eastAsia"/>
+        </w:rPr>
+        <w:t>不加</w:t>
+      </w:r>
+      <w:r>
+        <w:rPr>
+          <w:rFonts w:hint="eastAsia"/>
+        </w:rPr>
+        <w:t>n</w:t>
+      </w:r>
+      <w:r>
+        <w:rPr>
+          <w:rFonts w:hint="eastAsia"/>
+        </w:rPr>
+        <w:t>查看当前的</w:t>
+      </w:r>
+      <w:r>
+        <w:rPr>
+          <w:rFonts w:hint="eastAsia"/>
+        </w:rPr>
+        <w:t>堆栈帧</w:t>
+      </w:r>
+      <w:r>
+        <w:rPr>
+          <w:rFonts w:hint="eastAsia"/>
+        </w:rPr>
+        <w:t>信息</w:t>
+      </w:r>
+    </w:p>
+    <w:p>
+      <w:pPr>
+        <w:pStyle w:val="a9"/>
+        <w:numPr>
+          <w:ilvl w:val="0"/>
+          <w:numId w:val="8"/>
+        </w:numPr>
+        <w:ind w:firstLineChars="0"/>
+      </w:pPr>
+      <w:r>
+        <w:rPr>
+          <w:rFonts w:hint="eastAsia"/>
+        </w:rPr>
+        <w:t>n</w:t>
+      </w:r>
+      <w:r>
+        <w:rPr>
+          <w:rFonts w:hint="eastAsia"/>
+        </w:rPr>
+        <w:t>切换当前的栈，</w:t>
+      </w:r>
+      <w:r>
+        <w:rPr>
+          <w:rFonts w:hint="eastAsia"/>
+        </w:rPr>
+        <w:t>f</w:t>
+      </w:r>
+      <w:r>
+        <w:t xml:space="preserve"> 0</w:t>
+      </w:r>
+      <w:r>
+        <w:rPr>
+          <w:rFonts w:hint="eastAsia"/>
+        </w:rPr>
+        <w:t>表示切换到栈顶</w:t>
+      </w:r>
+      <w:r>
+        <w:rPr>
+          <w:rFonts w:hint="eastAsia"/>
+        </w:rPr>
+        <w:t>堆栈帧</w:t>
+      </w:r>
+    </w:p>
+    <w:p/>
+    <w:p>
+      <w:r>
+        <w:t>up &lt;n&gt;</w:t>
+      </w:r>
+    </w:p>
+    <w:p>
+      <w:r>
+        <w:rPr>
+          <w:rFonts w:hint="eastAsia"/>
+        </w:rPr>
+        <w:t>表示向</w:t>
+      </w:r>
+      <w:r>
+        <w:rPr>
+          <w:rFonts w:hint="eastAsia"/>
+        </w:rPr>
+        <w:t>堆栈帧</w:t>
+      </w:r>
+      <w:r>
+        <w:rPr>
+          <w:rFonts w:hint="eastAsia"/>
+        </w:rPr>
+        <w:t>的上面移动</w:t>
+      </w:r>
+      <w:r>
+        <w:rPr>
+          <w:rFonts w:hint="eastAsia"/>
+        </w:rPr>
+        <w:t>n</w:t>
+      </w:r>
+      <w:r>
+        <w:rPr>
+          <w:rFonts w:hint="eastAsia"/>
+        </w:rPr>
+        <w:t>层（这里的向上是指内存中</w:t>
+      </w:r>
+      <w:r>
+        <w:rPr>
+          <w:rFonts w:hint="eastAsia"/>
+        </w:rPr>
+        <w:t>堆栈帧</w:t>
+      </w:r>
+      <w:r>
+        <w:rPr>
+          <w:rFonts w:hint="eastAsia"/>
+        </w:rPr>
+        <w:t>向上</w:t>
+      </w:r>
+      <w:r>
+        <w:rPr>
+          <w:rFonts w:hint="eastAsia"/>
+        </w:rPr>
+        <w:t>（低地址向高地址）</w:t>
+      </w:r>
+      <w:r>
+        <w:rPr>
+          <w:rFonts w:hint="eastAsia"/>
+        </w:rPr>
+        <w:t>，实际上是栈顶往栈底的方向），可以不打</w:t>
+      </w:r>
+      <w:r>
+        <w:rPr>
+          <w:rFonts w:hint="eastAsia"/>
+        </w:rPr>
+        <w:t>n</w:t>
+      </w:r>
+      <w:r>
+        <w:rPr>
+          <w:rFonts w:hint="eastAsia"/>
+        </w:rPr>
+        <w:t>，表示向上移动一层。</w:t>
+      </w:r>
+      <w:r>
+        <w:rPr>
+          <w:rFonts w:hint="eastAsia"/>
+        </w:rPr>
+        <w:t xml:space="preserve"> </w:t>
+      </w:r>
+    </w:p>
+    <w:p>
+      <w:r>
+        <w:t xml:space="preserve">down &lt;n&gt; </w:t>
+      </w:r>
+    </w:p>
+    <w:p>
+      <w:r>
+        <w:rPr>
+          <w:rFonts w:hint="eastAsia"/>
+        </w:rPr>
+        <w:t>表示向</w:t>
+      </w:r>
+      <w:r>
+        <w:rPr>
+          <w:rFonts w:hint="eastAsia"/>
+        </w:rPr>
+        <w:t>堆栈帧</w:t>
+      </w:r>
+      <w:r>
+        <w:rPr>
+          <w:rFonts w:hint="eastAsia"/>
+        </w:rPr>
+        <w:t>的下面移动</w:t>
+      </w:r>
+      <w:r>
+        <w:rPr>
+          <w:rFonts w:hint="eastAsia"/>
+        </w:rPr>
+        <w:t>n</w:t>
+      </w:r>
+      <w:r>
+        <w:rPr>
+          <w:rFonts w:hint="eastAsia"/>
+        </w:rPr>
+        <w:t>层，可以不打</w:t>
+      </w:r>
+      <w:r>
+        <w:rPr>
+          <w:rFonts w:hint="eastAsia"/>
+        </w:rPr>
+        <w:t>n</w:t>
+      </w:r>
+      <w:r>
+        <w:rPr>
+          <w:rFonts w:hint="eastAsia"/>
+        </w:rPr>
+        <w:t>，表示向下移动一层。</w:t>
+      </w:r>
+    </w:p>
+    <w:p/>
+    <w:p>
+      <w:r>
+        <w:t>info args</w:t>
+      </w:r>
+    </w:p>
+    <w:p>
+      <w:r>
+        <w:rPr>
+          <w:rFonts w:hint="eastAsia"/>
+        </w:rPr>
+        <w:t>打印出当前</w:t>
+      </w:r>
+      <w:r>
+        <w:rPr>
+          <w:rFonts w:hint="eastAsia"/>
+        </w:rPr>
+        <w:t>堆栈帧</w:t>
+      </w:r>
+      <w:r>
+        <w:rPr>
+          <w:rFonts w:hint="eastAsia"/>
+        </w:rPr>
+        <w:t>函数的参数名及其值。</w:t>
+      </w:r>
+    </w:p>
+    <w:p>
+      <w:r>
+        <w:rPr>
+          <w:color w:val="FF0000"/>
+        </w:rPr>
+        <w:t>info locals</w:t>
+      </w:r>
+    </w:p>
+    <w:p>
+      <w:r>
+        <w:rPr>
+          <w:rFonts w:hint="eastAsia"/>
+        </w:rPr>
+        <w:t>打印出当前</w:t>
+      </w:r>
+      <w:r>
+        <w:rPr>
+          <w:rFonts w:hint="eastAsia"/>
+        </w:rPr>
+        <w:t>堆栈帧</w:t>
+      </w:r>
+      <w:r>
+        <w:rPr>
+          <w:rFonts w:hint="eastAsia"/>
+        </w:rPr>
+        <w:t>函数中所有局部变量及其值。</w:t>
+      </w:r>
+    </w:p>
+    <w:p>
+      <w:r>
+        <w:t>info catch</w:t>
+      </w:r>
+    </w:p>
+    <w:p>
+      <w:r>
+        <w:rPr>
+          <w:rFonts w:hint="eastAsia"/>
+        </w:rPr>
+        <w:t>打印出当前</w:t>
+      </w:r>
+      <w:r>
+        <w:rPr>
+          <w:rFonts w:hint="eastAsia"/>
+        </w:rPr>
+        <w:t>堆栈帧</w:t>
+      </w:r>
+      <w:r>
+        <w:rPr>
+          <w:rFonts w:hint="eastAsia"/>
+        </w:rPr>
+        <w:t>的函数中的异常处理信息。</w:t>
+      </w:r>
+    </w:p>
+    <w:p>
+      <w:pPr>
+        <w:pStyle w:val="1"/>
+      </w:pPr>
+      <w:r>
+        <w:rPr>
+          <w:rFonts w:hint="eastAsia"/>
+        </w:rPr>
+        <w:lastRenderedPageBreak/>
+        <w:t>设置文件描述符为非阻塞</w:t>
+      </w:r>
+    </w:p>
+    <w:p>
+      <w:r>
+        <w:rPr>
+          <w:rFonts w:hint="eastAsia"/>
+        </w:rPr>
+        <w:t>//</w:t>
+      </w:r>
+      <w:r>
+        <w:rPr>
+          <w:rFonts w:hint="eastAsia"/>
+        </w:rPr>
+        <w:t>获取原来的</w:t>
+      </w:r>
+      <w:r>
+        <w:rPr>
+          <w:rFonts w:hint="eastAsia"/>
+        </w:rPr>
+        <w:t>flags</w:t>
+      </w:r>
+    </w:p>
+    <w:p>
+      <w:r>
+        <w:t>int flags = fcntl(fd, F_GETFL);</w:t>
+      </w:r>
+    </w:p>
+    <w:p>
+      <w:r>
+        <w:rPr>
+          <w:rFonts w:hint="eastAsia"/>
+        </w:rPr>
+        <w:t xml:space="preserve">// </w:t>
+      </w:r>
+      <w:r>
+        <w:rPr>
+          <w:rFonts w:hint="eastAsia"/>
+        </w:rPr>
+        <w:t>设置新的</w:t>
+      </w:r>
+      <w:r>
+        <w:rPr>
+          <w:rFonts w:hint="eastAsia"/>
+        </w:rPr>
+        <w:t>flags</w:t>
+      </w:r>
+    </w:p>
+    <w:p>
+      <w:r>
+        <w:t>flag |= O_NONBLOCK;</w:t>
+      </w:r>
+    </w:p>
+    <w:p>
+      <w:r>
+        <w:t>// flags = flags | O_NONBLOCK;</w:t>
+      </w:r>
+    </w:p>
+    <w:p>
+      <w:r>
+        <w:t>fcntl(fd, F_SETFL, flags);</w:t>
       </w:r>
     </w:p>
     <w:sectPr>
@@ -873,9 +4879,386 @@
 </w:document>
 </file>
 
+<file path=word/endnotes.xml><?xml version="1.0" encoding="utf-8"?>
+<w:endnotes xmlns:wpc="http://schemas.microsoft.com/office/word/2010/wordprocessingCanvas" xmlns:cx="http://schemas.microsoft.com/office/drawing/2014/chartex" xmlns:cx1="http://schemas.microsoft.com/office/drawing/2015/9/8/chartex" xmlns:cx2="http://schemas.microsoft.com/office/drawing/2015/10/21/chartex" xmlns:cx3="http://schemas.microsoft.com/office/drawing/2016/5/9/chartex" xmlns:cx4="http://schemas.microsoft.com/office/drawing/2016/5/10/chartex" xmlns:cx5="http://schemas.microsoft.com/office/drawing/2016/5/11/chartex" xmlns:cx6="http://schemas.microsoft.com/office/drawing/2016/5/12/chartex" xmlns:cx7="http://schemas.microsoft.com/office/drawing/2016/5/13/chartex" xmlns:cx8="http://schemas.microsoft.com/office/drawing/2016/5/14/chartex" xmlns:mc="http://schemas.openxmlformats.org/markup-compatibility/2006" xmlns:aink="http://schemas.microsoft.com/office/drawing/2016/ink" xmlns:am3d="http://schemas.microsoft.com/office/drawing/2017/model3d" xmlns:o="urn:schemas-microsoft-com:office:office" xmlns:oel="http://schemas.microsoft.com/office/2019/extlst" xmlns:r="http://schemas.openxmlformats.org/officeDocument/2006/relationships" xmlns:m="http://schemas.openxmlformats.org/officeDocument/2006/math" xmlns:v="urn:schemas-microsoft-com:vml" xmlns:wp14="http://schemas.microsoft.com/office/word/2010/wordprocessingDrawing" xmlns:wp="http://schemas.openxmlformats.org/drawingml/2006/wordprocessingDrawing" xmlns:w10="urn:schemas-microsoft-com:office:word" xmlns:w="http://schemas.openxmlformats.org/wordprocessingml/2006/main" xmlns:w14="http://schemas.microsoft.com/office/word/2010/wordml" xmlns:w15="http://schemas.microsoft.com/office/word/2012/wordml" xmlns:w16cex="http://schemas.microsoft.com/office/word/2018/wordml/cex" xmlns:w16cid="http://schemas.microsoft.com/office/word/2016/wordml/cid" xmlns:w16="http://schemas.microsoft.com/office/word/2018/wordml" xmlns:w16sdtdh="http://schemas.microsoft.com/office/word/2020/wordml/sdtdatahash" xmlns:w16se="http://schemas.microsoft.com/office/word/2015/wordml/symex" xmlns:wpg="http://schemas.microsoft.com/office/word/2010/wordprocessingGroup" xmlns:wpi="http://schemas.microsoft.com/office/word/2010/wordprocessingInk" xmlns:wne="http://schemas.microsoft.com/office/word/2006/wordml" xmlns:wps="http://schemas.microsoft.com/office/word/2010/wordprocessingShape" mc:Ignorable="w14 w15 w16se w16cid w16 w16cex w16sdtdh wp14">
+  <w:endnote w:type="separator" w:id="-1">
+    <w:p>
+      <w:r>
+        <w:separator/>
+      </w:r>
+    </w:p>
+  </w:endnote>
+  <w:endnote w:type="continuationSeparator" w:id="0">
+    <w:p>
+      <w:r>
+        <w:continuationSeparator/>
+      </w:r>
+    </w:p>
+  </w:endnote>
+</w:endnotes>
+</file>
+
+<file path=word/footnotes.xml><?xml version="1.0" encoding="utf-8"?>
+<w:footnotes xmlns:wpc="http://schemas.microsoft.com/office/word/2010/wordprocessingCanvas" xmlns:cx="http://schemas.microsoft.com/office/drawing/2014/chartex" xmlns:cx1="http://schemas.microsoft.com/office/drawing/2015/9/8/chartex" xmlns:cx2="http://schemas.microsoft.com/office/drawing/2015/10/21/chartex" xmlns:cx3="http://schemas.microsoft.com/office/drawing/2016/5/9/chartex" xmlns:cx4="http://schemas.microsoft.com/office/drawing/2016/5/10/chartex" xmlns:cx5="http://schemas.microsoft.com/office/drawing/2016/5/11/chartex" xmlns:cx6="http://schemas.microsoft.com/office/drawing/2016/5/12/chartex" xmlns:cx7="http://schemas.microsoft.com/office/drawing/2016/5/13/chartex" xmlns:cx8="http://schemas.microsoft.com/office/drawing/2016/5/14/chartex" xmlns:mc="http://schemas.openxmlformats.org/markup-compatibility/2006" xmlns:aink="http://schemas.microsoft.com/office/drawing/2016/ink" xmlns:am3d="http://schemas.microsoft.com/office/drawing/2017/model3d" xmlns:o="urn:schemas-microsoft-com:office:office" xmlns:oel="http://schemas.microsoft.com/office/2019/extlst" xmlns:r="http://schemas.openxmlformats.org/officeDocument/2006/relationships" xmlns:m="http://schemas.openxmlformats.org/officeDocument/2006/math" xmlns:v="urn:schemas-microsoft-com:vml" xmlns:wp14="http://schemas.microsoft.com/office/word/2010/wordprocessingDrawing" xmlns:wp="http://schemas.openxmlformats.org/drawingml/2006/wordprocessingDrawing" xmlns:w10="urn:schemas-microsoft-com:office:word" xmlns:w="http://schemas.openxmlformats.org/wordprocessingml/2006/main" xmlns:w14="http://schemas.microsoft.com/office/word/2010/wordml" xmlns:w15="http://schemas.microsoft.com/office/word/2012/wordml" xmlns:w16cex="http://schemas.microsoft.com/office/word/2018/wordml/cex" xmlns:w16cid="http://schemas.microsoft.com/office/word/2016/wordml/cid" xmlns:w16="http://schemas.microsoft.com/office/word/2018/wordml" xmlns:w16sdtdh="http://schemas.microsoft.com/office/word/2020/wordml/sdtdatahash" xmlns:w16se="http://schemas.microsoft.com/office/word/2015/wordml/symex" xmlns:wpg="http://schemas.microsoft.com/office/word/2010/wordprocessingGroup" xmlns:wpi="http://schemas.microsoft.com/office/word/2010/wordprocessingInk" xmlns:wne="http://schemas.microsoft.com/office/word/2006/wordml" xmlns:wps="http://schemas.microsoft.com/office/word/2010/wordprocessingShape" mc:Ignorable="w14 w15 w16se w16cid w16 w16cex w16sdtdh wp14">
+  <w:footnote w:type="separator" w:id="-1">
+    <w:p>
+      <w:r>
+        <w:separator/>
+      </w:r>
+    </w:p>
+  </w:footnote>
+  <w:footnote w:type="continuationSeparator" w:id="0">
+    <w:p>
+      <w:r>
+        <w:continuationSeparator/>
+      </w:r>
+    </w:p>
+  </w:footnote>
+</w:footnotes>
+</file>
+
 <file path=word/numbering.xml><?xml version="1.0" encoding="utf-8"?>
 <w:numbering xmlns:wpc="http://schemas.microsoft.com/office/word/2010/wordprocessingCanvas" xmlns:cx="http://schemas.microsoft.com/office/drawing/2014/chartex" xmlns:cx1="http://schemas.microsoft.com/office/drawing/2015/9/8/chartex" xmlns:cx2="http://schemas.microsoft.com/office/drawing/2015/10/21/chartex" xmlns:cx3="http://schemas.microsoft.com/office/drawing/2016/5/9/chartex" xmlns:cx4="http://schemas.microsoft.com/office/drawing/2016/5/10/chartex" xmlns:cx5="http://schemas.microsoft.com/office/drawing/2016/5/11/chartex" xmlns:cx6="http://schemas.microsoft.com/office/drawing/2016/5/12/chartex" xmlns:cx7="http://schemas.microsoft.com/office/drawing/2016/5/13/chartex" xmlns:cx8="http://schemas.microsoft.com/office/drawing/2016/5/14/chartex" xmlns:mc="http://schemas.openxmlformats.org/markup-compatibility/2006" xmlns:aink="http://schemas.microsoft.com/office/drawing/2016/ink" xmlns:am3d="http://schemas.microsoft.com/office/drawing/2017/model3d" xmlns:o="urn:schemas-microsoft-com:office:office" xmlns:oel="http://schemas.microsoft.com/office/2019/extlst" xmlns:r="http://schemas.openxmlformats.org/officeDocument/2006/relationships" xmlns:m="http://schemas.openxmlformats.org/officeDocument/2006/math" xmlns:v="urn:schemas-microsoft-com:vml" xmlns:wp14="http://schemas.microsoft.com/office/word/2010/wordprocessingDrawing" xmlns:wp="http://schemas.openxmlformats.org/drawingml/2006/wordprocessingDrawing" xmlns:w10="urn:schemas-microsoft-com:office:word" xmlns:w="http://schemas.openxmlformats.org/wordprocessingml/2006/main" xmlns:w14="http://schemas.microsoft.com/office/word/2010/wordml" xmlns:w15="http://schemas.microsoft.com/office/word/2012/wordml" xmlns:w16cex="http://schemas.microsoft.com/office/word/2018/wordml/cex" xmlns:w16cid="http://schemas.microsoft.com/office/word/2016/wordml/cid" xmlns:w16="http://schemas.microsoft.com/office/word/2018/wordml" xmlns:w16sdtdh="http://schemas.microsoft.com/office/word/2020/wordml/sdtdatahash" xmlns:w16se="http://schemas.microsoft.com/office/word/2015/wordml/symex" xmlns:wpg="http://schemas.microsoft.com/office/word/2010/wordprocessingGroup" xmlns:wpi="http://schemas.microsoft.com/office/word/2010/wordprocessingInk" xmlns:wne="http://schemas.microsoft.com/office/word/2006/wordml" xmlns:wps="http://schemas.microsoft.com/office/word/2010/wordprocessingShape" mc:Ignorable="w14 w15 w16se w16cid w16 w16cex w16sdtdh wp14">
   <w:abstractNum w:abstractNumId="0" w15:restartNumberingAfterBreak="0">
+    <w:nsid w:val="03D77900"/>
+    <w:multiLevelType w:val="hybridMultilevel"/>
+    <w:tmpl w:val="9F7A950E"/>
+    <w:lvl w:ilvl="0" w:tplc="04090001">
+      <w:start w:val="1"/>
+      <w:numFmt w:val="bullet"/>
+      <w:lvlText w:val=""/>
+      <w:lvlJc w:val="left"/>
+      <w:pPr>
+        <w:ind w:left="420" w:hanging="420"/>
+      </w:pPr>
+      <w:rPr>
+        <w:rFonts w:ascii="Wingdings" w:hAnsi="Wingdings" w:hint="default"/>
+      </w:rPr>
+    </w:lvl>
+    <w:lvl w:ilvl="1" w:tplc="04090003" w:tentative="1">
+      <w:start w:val="1"/>
+      <w:numFmt w:val="bullet"/>
+      <w:lvlText w:val=""/>
+      <w:lvlJc w:val="left"/>
+      <w:pPr>
+        <w:ind w:left="840" w:hanging="420"/>
+      </w:pPr>
+      <w:rPr>
+        <w:rFonts w:ascii="Wingdings" w:hAnsi="Wingdings" w:hint="default"/>
+      </w:rPr>
+    </w:lvl>
+    <w:lvl w:ilvl="2" w:tplc="04090005" w:tentative="1">
+      <w:start w:val="1"/>
+      <w:numFmt w:val="bullet"/>
+      <w:lvlText w:val=""/>
+      <w:lvlJc w:val="left"/>
+      <w:pPr>
+        <w:ind w:left="1260" w:hanging="420"/>
+      </w:pPr>
+      <w:rPr>
+        <w:rFonts w:ascii="Wingdings" w:hAnsi="Wingdings" w:hint="default"/>
+      </w:rPr>
+    </w:lvl>
+    <w:lvl w:ilvl="3" w:tplc="04090001" w:tentative="1">
+      <w:start w:val="1"/>
+      <w:numFmt w:val="bullet"/>
+      <w:lvlText w:val=""/>
+      <w:lvlJc w:val="left"/>
+      <w:pPr>
+        <w:ind w:left="1680" w:hanging="420"/>
+      </w:pPr>
+      <w:rPr>
+        <w:rFonts w:ascii="Wingdings" w:hAnsi="Wingdings" w:hint="default"/>
+      </w:rPr>
+    </w:lvl>
+    <w:lvl w:ilvl="4" w:tplc="04090003" w:tentative="1">
+      <w:start w:val="1"/>
+      <w:numFmt w:val="bullet"/>
+      <w:lvlText w:val=""/>
+      <w:lvlJc w:val="left"/>
+      <w:pPr>
+        <w:ind w:left="2100" w:hanging="420"/>
+      </w:pPr>
+      <w:rPr>
+        <w:rFonts w:ascii="Wingdings" w:hAnsi="Wingdings" w:hint="default"/>
+      </w:rPr>
+    </w:lvl>
+    <w:lvl w:ilvl="5" w:tplc="04090005" w:tentative="1">
+      <w:start w:val="1"/>
+      <w:numFmt w:val="bullet"/>
+      <w:lvlText w:val=""/>
+      <w:lvlJc w:val="left"/>
+      <w:pPr>
+        <w:ind w:left="2520" w:hanging="420"/>
+      </w:pPr>
+      <w:rPr>
+        <w:rFonts w:ascii="Wingdings" w:hAnsi="Wingdings" w:hint="default"/>
+      </w:rPr>
+    </w:lvl>
+    <w:lvl w:ilvl="6" w:tplc="04090001" w:tentative="1">
+      <w:start w:val="1"/>
+      <w:numFmt w:val="bullet"/>
+      <w:lvlText w:val=""/>
+      <w:lvlJc w:val="left"/>
+      <w:pPr>
+        <w:ind w:left="2940" w:hanging="420"/>
+      </w:pPr>
+      <w:rPr>
+        <w:rFonts w:ascii="Wingdings" w:hAnsi="Wingdings" w:hint="default"/>
+      </w:rPr>
+    </w:lvl>
+    <w:lvl w:ilvl="7" w:tplc="04090003" w:tentative="1">
+      <w:start w:val="1"/>
+      <w:numFmt w:val="bullet"/>
+      <w:lvlText w:val=""/>
+      <w:lvlJc w:val="left"/>
+      <w:pPr>
+        <w:ind w:left="3360" w:hanging="420"/>
+      </w:pPr>
+      <w:rPr>
+        <w:rFonts w:ascii="Wingdings" w:hAnsi="Wingdings" w:hint="default"/>
+      </w:rPr>
+    </w:lvl>
+    <w:lvl w:ilvl="8" w:tplc="04090005" w:tentative="1">
+      <w:start w:val="1"/>
+      <w:numFmt w:val="bullet"/>
+      <w:lvlText w:val=""/>
+      <w:lvlJc w:val="left"/>
+      <w:pPr>
+        <w:ind w:left="3780" w:hanging="420"/>
+      </w:pPr>
+      <w:rPr>
+        <w:rFonts w:ascii="Wingdings" w:hAnsi="Wingdings" w:hint="default"/>
+      </w:rPr>
+    </w:lvl>
+  </w:abstractNum>
+  <w:abstractNum w:abstractNumId="1" w15:restartNumberingAfterBreak="0">
+    <w:nsid w:val="190B743D"/>
+    <w:multiLevelType w:val="hybridMultilevel"/>
+    <w:tmpl w:val="95B2340E"/>
+    <w:lvl w:ilvl="0" w:tplc="04090001">
+      <w:start w:val="1"/>
+      <w:numFmt w:val="bullet"/>
+      <w:lvlText w:val=""/>
+      <w:lvlJc w:val="left"/>
+      <w:pPr>
+        <w:ind w:left="420" w:hanging="420"/>
+      </w:pPr>
+      <w:rPr>
+        <w:rFonts w:ascii="Wingdings" w:hAnsi="Wingdings" w:hint="default"/>
+      </w:rPr>
+    </w:lvl>
+    <w:lvl w:ilvl="1" w:tplc="04090003" w:tentative="1">
+      <w:start w:val="1"/>
+      <w:numFmt w:val="bullet"/>
+      <w:lvlText w:val=""/>
+      <w:lvlJc w:val="left"/>
+      <w:pPr>
+        <w:ind w:left="840" w:hanging="420"/>
+      </w:pPr>
+      <w:rPr>
+        <w:rFonts w:ascii="Wingdings" w:hAnsi="Wingdings" w:hint="default"/>
+      </w:rPr>
+    </w:lvl>
+    <w:lvl w:ilvl="2" w:tplc="04090005" w:tentative="1">
+      <w:start w:val="1"/>
+      <w:numFmt w:val="bullet"/>
+      <w:lvlText w:val=""/>
+      <w:lvlJc w:val="left"/>
+      <w:pPr>
+        <w:ind w:left="1260" w:hanging="420"/>
+      </w:pPr>
+      <w:rPr>
+        <w:rFonts w:ascii="Wingdings" w:hAnsi="Wingdings" w:hint="default"/>
+      </w:rPr>
+    </w:lvl>
+    <w:lvl w:ilvl="3" w:tplc="04090001" w:tentative="1">
+      <w:start w:val="1"/>
+      <w:numFmt w:val="bullet"/>
+      <w:lvlText w:val=""/>
+      <w:lvlJc w:val="left"/>
+      <w:pPr>
+        <w:ind w:left="1680" w:hanging="420"/>
+      </w:pPr>
+      <w:rPr>
+        <w:rFonts w:ascii="Wingdings" w:hAnsi="Wingdings" w:hint="default"/>
+      </w:rPr>
+    </w:lvl>
+    <w:lvl w:ilvl="4" w:tplc="04090003" w:tentative="1">
+      <w:start w:val="1"/>
+      <w:numFmt w:val="bullet"/>
+      <w:lvlText w:val=""/>
+      <w:lvlJc w:val="left"/>
+      <w:pPr>
+        <w:ind w:left="2100" w:hanging="420"/>
+      </w:pPr>
+      <w:rPr>
+        <w:rFonts w:ascii="Wingdings" w:hAnsi="Wingdings" w:hint="default"/>
+      </w:rPr>
+    </w:lvl>
+    <w:lvl w:ilvl="5" w:tplc="04090005" w:tentative="1">
+      <w:start w:val="1"/>
+      <w:numFmt w:val="bullet"/>
+      <w:lvlText w:val=""/>
+      <w:lvlJc w:val="left"/>
+      <w:pPr>
+        <w:ind w:left="2520" w:hanging="420"/>
+      </w:pPr>
+      <w:rPr>
+        <w:rFonts w:ascii="Wingdings" w:hAnsi="Wingdings" w:hint="default"/>
+      </w:rPr>
+    </w:lvl>
+    <w:lvl w:ilvl="6" w:tplc="04090001" w:tentative="1">
+      <w:start w:val="1"/>
+      <w:numFmt w:val="bullet"/>
+      <w:lvlText w:val=""/>
+      <w:lvlJc w:val="left"/>
+      <w:pPr>
+        <w:ind w:left="2940" w:hanging="420"/>
+      </w:pPr>
+      <w:rPr>
+        <w:rFonts w:ascii="Wingdings" w:hAnsi="Wingdings" w:hint="default"/>
+      </w:rPr>
+    </w:lvl>
+    <w:lvl w:ilvl="7" w:tplc="04090003" w:tentative="1">
+      <w:start w:val="1"/>
+      <w:numFmt w:val="bullet"/>
+      <w:lvlText w:val=""/>
+      <w:lvlJc w:val="left"/>
+      <w:pPr>
+        <w:ind w:left="3360" w:hanging="420"/>
+      </w:pPr>
+      <w:rPr>
+        <w:rFonts w:ascii="Wingdings" w:hAnsi="Wingdings" w:hint="default"/>
+      </w:rPr>
+    </w:lvl>
+    <w:lvl w:ilvl="8" w:tplc="04090005" w:tentative="1">
+      <w:start w:val="1"/>
+      <w:numFmt w:val="bullet"/>
+      <w:lvlText w:val=""/>
+      <w:lvlJc w:val="left"/>
+      <w:pPr>
+        <w:ind w:left="3780" w:hanging="420"/>
+      </w:pPr>
+      <w:rPr>
+        <w:rFonts w:ascii="Wingdings" w:hAnsi="Wingdings" w:hint="default"/>
+      </w:rPr>
+    </w:lvl>
+  </w:abstractNum>
+  <w:abstractNum w:abstractNumId="2" w15:restartNumberingAfterBreak="0">
+    <w:nsid w:val="2A460C12"/>
+    <w:multiLevelType w:val="hybridMultilevel"/>
+    <w:tmpl w:val="5B623A80"/>
+    <w:lvl w:ilvl="0" w:tplc="04090001">
+      <w:start w:val="1"/>
+      <w:numFmt w:val="bullet"/>
+      <w:lvlText w:val=""/>
+      <w:lvlJc w:val="left"/>
+      <w:pPr>
+        <w:ind w:left="420" w:hanging="420"/>
+      </w:pPr>
+      <w:rPr>
+        <w:rFonts w:ascii="Wingdings" w:hAnsi="Wingdings" w:hint="default"/>
+      </w:rPr>
+    </w:lvl>
+    <w:lvl w:ilvl="1" w:tplc="04090003" w:tentative="1">
+      <w:start w:val="1"/>
+      <w:numFmt w:val="bullet"/>
+      <w:lvlText w:val=""/>
+      <w:lvlJc w:val="left"/>
+      <w:pPr>
+        <w:ind w:left="840" w:hanging="420"/>
+      </w:pPr>
+      <w:rPr>
+        <w:rFonts w:ascii="Wingdings" w:hAnsi="Wingdings" w:hint="default"/>
+      </w:rPr>
+    </w:lvl>
+    <w:lvl w:ilvl="2" w:tplc="04090005" w:tentative="1">
+      <w:start w:val="1"/>
+      <w:numFmt w:val="bullet"/>
+      <w:lvlText w:val=""/>
+      <w:lvlJc w:val="left"/>
+      <w:pPr>
+        <w:ind w:left="1260" w:hanging="420"/>
+      </w:pPr>
+      <w:rPr>
+        <w:rFonts w:ascii="Wingdings" w:hAnsi="Wingdings" w:hint="default"/>
+      </w:rPr>
+    </w:lvl>
+    <w:lvl w:ilvl="3" w:tplc="04090001" w:tentative="1">
+      <w:start w:val="1"/>
+      <w:numFmt w:val="bullet"/>
+      <w:lvlText w:val=""/>
+      <w:lvlJc w:val="left"/>
+      <w:pPr>
+        <w:ind w:left="1680" w:hanging="420"/>
+      </w:pPr>
+      <w:rPr>
+        <w:rFonts w:ascii="Wingdings" w:hAnsi="Wingdings" w:hint="default"/>
+      </w:rPr>
+    </w:lvl>
+    <w:lvl w:ilvl="4" w:tplc="04090003" w:tentative="1">
+      <w:start w:val="1"/>
+      <w:numFmt w:val="bullet"/>
+      <w:lvlText w:val=""/>
+      <w:lvlJc w:val="left"/>
+      <w:pPr>
+        <w:ind w:left="2100" w:hanging="420"/>
+      </w:pPr>
+      <w:rPr>
+        <w:rFonts w:ascii="Wingdings" w:hAnsi="Wingdings" w:hint="default"/>
+      </w:rPr>
+    </w:lvl>
+    <w:lvl w:ilvl="5" w:tplc="04090005" w:tentative="1">
+      <w:start w:val="1"/>
+      <w:numFmt w:val="bullet"/>
+      <w:lvlText w:val=""/>
+      <w:lvlJc w:val="left"/>
+      <w:pPr>
+        <w:ind w:left="2520" w:hanging="420"/>
+      </w:pPr>
+      <w:rPr>
+        <w:rFonts w:ascii="Wingdings" w:hAnsi="Wingdings" w:hint="default"/>
+      </w:rPr>
+    </w:lvl>
+    <w:lvl w:ilvl="6" w:tplc="04090001" w:tentative="1">
+      <w:start w:val="1"/>
+      <w:numFmt w:val="bullet"/>
+      <w:lvlText w:val=""/>
+      <w:lvlJc w:val="left"/>
+      <w:pPr>
+        <w:ind w:left="2940" w:hanging="420"/>
+      </w:pPr>
+      <w:rPr>
+        <w:rFonts w:ascii="Wingdings" w:hAnsi="Wingdings" w:hint="default"/>
+      </w:rPr>
+    </w:lvl>
+    <w:lvl w:ilvl="7" w:tplc="04090003" w:tentative="1">
+      <w:start w:val="1"/>
+      <w:numFmt w:val="bullet"/>
+      <w:lvlText w:val=""/>
+      <w:lvlJc w:val="left"/>
+      <w:pPr>
+        <w:ind w:left="3360" w:hanging="420"/>
+      </w:pPr>
+      <w:rPr>
+        <w:rFonts w:ascii="Wingdings" w:hAnsi="Wingdings" w:hint="default"/>
+      </w:rPr>
+    </w:lvl>
+    <w:lvl w:ilvl="8" w:tplc="04090005" w:tentative="1">
+      <w:start w:val="1"/>
+      <w:numFmt w:val="bullet"/>
+      <w:lvlText w:val=""/>
+      <w:lvlJc w:val="left"/>
+      <w:pPr>
+        <w:ind w:left="3780" w:hanging="420"/>
+      </w:pPr>
+      <w:rPr>
+        <w:rFonts w:ascii="Wingdings" w:hAnsi="Wingdings" w:hint="default"/>
+      </w:rPr>
+    </w:lvl>
+  </w:abstractNum>
+  <w:abstractNum w:abstractNumId="3" w15:restartNumberingAfterBreak="0">
     <w:nsid w:val="2E176AFA"/>
     <w:multiLevelType w:val="multilevel"/>
     <w:tmpl w:val="71C86AEA"/>
@@ -1016,7 +5399,233 @@
       </w:rPr>
     </w:lvl>
   </w:abstractNum>
-  <w:abstractNum w:abstractNumId="1" w15:restartNumberingAfterBreak="0">
+  <w:abstractNum w:abstractNumId="4" w15:restartNumberingAfterBreak="0">
+    <w:nsid w:val="31E90503"/>
+    <w:multiLevelType w:val="hybridMultilevel"/>
+    <w:tmpl w:val="DA103C8C"/>
+    <w:lvl w:ilvl="0" w:tplc="04090001">
+      <w:start w:val="1"/>
+      <w:numFmt w:val="bullet"/>
+      <w:lvlText w:val=""/>
+      <w:lvlJc w:val="left"/>
+      <w:pPr>
+        <w:ind w:left="420" w:hanging="420"/>
+      </w:pPr>
+      <w:rPr>
+        <w:rFonts w:ascii="Wingdings" w:hAnsi="Wingdings" w:hint="default"/>
+      </w:rPr>
+    </w:lvl>
+    <w:lvl w:ilvl="1" w:tplc="04090003" w:tentative="1">
+      <w:start w:val="1"/>
+      <w:numFmt w:val="bullet"/>
+      <w:lvlText w:val=""/>
+      <w:lvlJc w:val="left"/>
+      <w:pPr>
+        <w:ind w:left="840" w:hanging="420"/>
+      </w:pPr>
+      <w:rPr>
+        <w:rFonts w:ascii="Wingdings" w:hAnsi="Wingdings" w:hint="default"/>
+      </w:rPr>
+    </w:lvl>
+    <w:lvl w:ilvl="2" w:tplc="04090005" w:tentative="1">
+      <w:start w:val="1"/>
+      <w:numFmt w:val="bullet"/>
+      <w:lvlText w:val=""/>
+      <w:lvlJc w:val="left"/>
+      <w:pPr>
+        <w:ind w:left="1260" w:hanging="420"/>
+      </w:pPr>
+      <w:rPr>
+        <w:rFonts w:ascii="Wingdings" w:hAnsi="Wingdings" w:hint="default"/>
+      </w:rPr>
+    </w:lvl>
+    <w:lvl w:ilvl="3" w:tplc="04090001" w:tentative="1">
+      <w:start w:val="1"/>
+      <w:numFmt w:val="bullet"/>
+      <w:lvlText w:val=""/>
+      <w:lvlJc w:val="left"/>
+      <w:pPr>
+        <w:ind w:left="1680" w:hanging="420"/>
+      </w:pPr>
+      <w:rPr>
+        <w:rFonts w:ascii="Wingdings" w:hAnsi="Wingdings" w:hint="default"/>
+      </w:rPr>
+    </w:lvl>
+    <w:lvl w:ilvl="4" w:tplc="04090003" w:tentative="1">
+      <w:start w:val="1"/>
+      <w:numFmt w:val="bullet"/>
+      <w:lvlText w:val=""/>
+      <w:lvlJc w:val="left"/>
+      <w:pPr>
+        <w:ind w:left="2100" w:hanging="420"/>
+      </w:pPr>
+      <w:rPr>
+        <w:rFonts w:ascii="Wingdings" w:hAnsi="Wingdings" w:hint="default"/>
+      </w:rPr>
+    </w:lvl>
+    <w:lvl w:ilvl="5" w:tplc="04090005" w:tentative="1">
+      <w:start w:val="1"/>
+      <w:numFmt w:val="bullet"/>
+      <w:lvlText w:val=""/>
+      <w:lvlJc w:val="left"/>
+      <w:pPr>
+        <w:ind w:left="2520" w:hanging="420"/>
+      </w:pPr>
+      <w:rPr>
+        <w:rFonts w:ascii="Wingdings" w:hAnsi="Wingdings" w:hint="default"/>
+      </w:rPr>
+    </w:lvl>
+    <w:lvl w:ilvl="6" w:tplc="04090001" w:tentative="1">
+      <w:start w:val="1"/>
+      <w:numFmt w:val="bullet"/>
+      <w:lvlText w:val=""/>
+      <w:lvlJc w:val="left"/>
+      <w:pPr>
+        <w:ind w:left="2940" w:hanging="420"/>
+      </w:pPr>
+      <w:rPr>
+        <w:rFonts w:ascii="Wingdings" w:hAnsi="Wingdings" w:hint="default"/>
+      </w:rPr>
+    </w:lvl>
+    <w:lvl w:ilvl="7" w:tplc="04090003" w:tentative="1">
+      <w:start w:val="1"/>
+      <w:numFmt w:val="bullet"/>
+      <w:lvlText w:val=""/>
+      <w:lvlJc w:val="left"/>
+      <w:pPr>
+        <w:ind w:left="3360" w:hanging="420"/>
+      </w:pPr>
+      <w:rPr>
+        <w:rFonts w:ascii="Wingdings" w:hAnsi="Wingdings" w:hint="default"/>
+      </w:rPr>
+    </w:lvl>
+    <w:lvl w:ilvl="8" w:tplc="04090005" w:tentative="1">
+      <w:start w:val="1"/>
+      <w:numFmt w:val="bullet"/>
+      <w:lvlText w:val=""/>
+      <w:lvlJc w:val="left"/>
+      <w:pPr>
+        <w:ind w:left="3780" w:hanging="420"/>
+      </w:pPr>
+      <w:rPr>
+        <w:rFonts w:ascii="Wingdings" w:hAnsi="Wingdings" w:hint="default"/>
+      </w:rPr>
+    </w:lvl>
+  </w:abstractNum>
+  <w:abstractNum w:abstractNumId="5" w15:restartNumberingAfterBreak="0">
+    <w:nsid w:val="57174B1E"/>
+    <w:multiLevelType w:val="hybridMultilevel"/>
+    <w:tmpl w:val="E6A02332"/>
+    <w:lvl w:ilvl="0" w:tplc="04090001">
+      <w:start w:val="1"/>
+      <w:numFmt w:val="bullet"/>
+      <w:lvlText w:val=""/>
+      <w:lvlJc w:val="left"/>
+      <w:pPr>
+        <w:ind w:left="420" w:hanging="420"/>
+      </w:pPr>
+      <w:rPr>
+        <w:rFonts w:ascii="Wingdings" w:hAnsi="Wingdings" w:hint="default"/>
+      </w:rPr>
+    </w:lvl>
+    <w:lvl w:ilvl="1" w:tplc="04090003" w:tentative="1">
+      <w:start w:val="1"/>
+      <w:numFmt w:val="bullet"/>
+      <w:lvlText w:val=""/>
+      <w:lvlJc w:val="left"/>
+      <w:pPr>
+        <w:ind w:left="840" w:hanging="420"/>
+      </w:pPr>
+      <w:rPr>
+        <w:rFonts w:ascii="Wingdings" w:hAnsi="Wingdings" w:hint="default"/>
+      </w:rPr>
+    </w:lvl>
+    <w:lvl w:ilvl="2" w:tplc="04090005" w:tentative="1">
+      <w:start w:val="1"/>
+      <w:numFmt w:val="bullet"/>
+      <w:lvlText w:val=""/>
+      <w:lvlJc w:val="left"/>
+      <w:pPr>
+        <w:ind w:left="1260" w:hanging="420"/>
+      </w:pPr>
+      <w:rPr>
+        <w:rFonts w:ascii="Wingdings" w:hAnsi="Wingdings" w:hint="default"/>
+      </w:rPr>
+    </w:lvl>
+    <w:lvl w:ilvl="3" w:tplc="04090001" w:tentative="1">
+      <w:start w:val="1"/>
+      <w:numFmt w:val="bullet"/>
+      <w:lvlText w:val=""/>
+      <w:lvlJc w:val="left"/>
+      <w:pPr>
+        <w:ind w:left="1680" w:hanging="420"/>
+      </w:pPr>
+      <w:rPr>
+        <w:rFonts w:ascii="Wingdings" w:hAnsi="Wingdings" w:hint="default"/>
+      </w:rPr>
+    </w:lvl>
+    <w:lvl w:ilvl="4" w:tplc="04090003" w:tentative="1">
+      <w:start w:val="1"/>
+      <w:numFmt w:val="bullet"/>
+      <w:lvlText w:val=""/>
+      <w:lvlJc w:val="left"/>
+      <w:pPr>
+        <w:ind w:left="2100" w:hanging="420"/>
+      </w:pPr>
+      <w:rPr>
+        <w:rFonts w:ascii="Wingdings" w:hAnsi="Wingdings" w:hint="default"/>
+      </w:rPr>
+    </w:lvl>
+    <w:lvl w:ilvl="5" w:tplc="04090005" w:tentative="1">
+      <w:start w:val="1"/>
+      <w:numFmt w:val="bullet"/>
+      <w:lvlText w:val=""/>
+      <w:lvlJc w:val="left"/>
+      <w:pPr>
+        <w:ind w:left="2520" w:hanging="420"/>
+      </w:pPr>
+      <w:rPr>
+        <w:rFonts w:ascii="Wingdings" w:hAnsi="Wingdings" w:hint="default"/>
+      </w:rPr>
+    </w:lvl>
+    <w:lvl w:ilvl="6" w:tplc="04090001" w:tentative="1">
+      <w:start w:val="1"/>
+      <w:numFmt w:val="bullet"/>
+      <w:lvlText w:val=""/>
+      <w:lvlJc w:val="left"/>
+      <w:pPr>
+        <w:ind w:left="2940" w:hanging="420"/>
+      </w:pPr>
+      <w:rPr>
+        <w:rFonts w:ascii="Wingdings" w:hAnsi="Wingdings" w:hint="default"/>
+      </w:rPr>
+    </w:lvl>
+    <w:lvl w:ilvl="7" w:tplc="04090003" w:tentative="1">
+      <w:start w:val="1"/>
+      <w:numFmt w:val="bullet"/>
+      <w:lvlText w:val=""/>
+      <w:lvlJc w:val="left"/>
+      <w:pPr>
+        <w:ind w:left="3360" w:hanging="420"/>
+      </w:pPr>
+      <w:rPr>
+        <w:rFonts w:ascii="Wingdings" w:hAnsi="Wingdings" w:hint="default"/>
+      </w:rPr>
+    </w:lvl>
+    <w:lvl w:ilvl="8" w:tplc="04090005" w:tentative="1">
+      <w:start w:val="1"/>
+      <w:numFmt w:val="bullet"/>
+      <w:lvlText w:val=""/>
+      <w:lvlJc w:val="left"/>
+      <w:pPr>
+        <w:ind w:left="3780" w:hanging="420"/>
+      </w:pPr>
+      <w:rPr>
+        <w:rFonts w:ascii="Wingdings" w:hAnsi="Wingdings" w:hint="default"/>
+      </w:rPr>
+    </w:lvl>
+  </w:abstractNum>
+  <w:abstractNum w:abstractNumId="6" w15:restartNumberingAfterBreak="0">
     <w:nsid w:val="5FD0094C"/>
     <w:multiLevelType w:val="multilevel"/>
     <w:tmpl w:val="BAD40DCE"/>
@@ -1121,7 +5730,7 @@
       </w:pPr>
     </w:lvl>
   </w:abstractNum>
-  <w:abstractNum w:abstractNumId="2" w15:restartNumberingAfterBreak="0">
+  <w:abstractNum w:abstractNumId="7" w15:restartNumberingAfterBreak="0">
     <w:nsid w:val="615E0CD8"/>
     <w:multiLevelType w:val="multilevel"/>
     <w:tmpl w:val="EA2C60A4"/>
@@ -1227,13 +5836,28 @@
     </w:lvl>
   </w:abstractNum>
   <w:num w:numId="1" w16cid:durableId="1449468139">
+    <w:abstractNumId w:val="3"/>
+  </w:num>
+  <w:num w:numId="2" w16cid:durableId="417094526">
+    <w:abstractNumId w:val="7"/>
+  </w:num>
+  <w:num w:numId="3" w16cid:durableId="769855330">
+    <w:abstractNumId w:val="6"/>
+  </w:num>
+  <w:num w:numId="4" w16cid:durableId="1614053296">
+    <w:abstractNumId w:val="5"/>
+  </w:num>
+  <w:num w:numId="5" w16cid:durableId="2029987858">
     <w:abstractNumId w:val="0"/>
   </w:num>
-  <w:num w:numId="2" w16cid:durableId="417094526">
+  <w:num w:numId="6" w16cid:durableId="1306276477">
     <w:abstractNumId w:val="2"/>
   </w:num>
-  <w:num w:numId="3" w16cid:durableId="769855330">
+  <w:num w:numId="7" w16cid:durableId="2070229846">
     <w:abstractNumId w:val="1"/>
+  </w:num>
+  <w:num w:numId="8" w16cid:durableId="299727140">
+    <w:abstractNumId w:val="4"/>
   </w:num>
 </w:numbering>
 </file>
@@ -1665,6 +6289,51 @@
       <w:szCs w:val="44"/>
     </w:rPr>
   </w:style>
+  <w:style w:type="paragraph" w:styleId="2">
+    <w:name w:val="heading 2"/>
+    <w:basedOn w:val="a"/>
+    <w:next w:val="a"/>
+    <w:link w:val="20"/>
+    <w:uiPriority w:val="9"/>
+    <w:unhideWhenUsed/>
+    <w:qFormat/>
+    <w:rsid w:val="00C206D8"/>
+    <w:pPr>
+      <w:keepNext/>
+      <w:keepLines/>
+      <w:spacing w:before="260" w:after="260" w:line="416" w:lineRule="auto"/>
+      <w:outlineLvl w:val="1"/>
+    </w:pPr>
+    <w:rPr>
+      <w:rFonts w:cstheme="majorBidi"/>
+      <w:b/>
+      <w:bCs/>
+      <w:sz w:val="32"/>
+      <w:szCs w:val="32"/>
+    </w:rPr>
+  </w:style>
+  <w:style w:type="paragraph" w:styleId="3">
+    <w:name w:val="heading 3"/>
+    <w:basedOn w:val="a"/>
+    <w:next w:val="a"/>
+    <w:link w:val="30"/>
+    <w:uiPriority w:val="9"/>
+    <w:unhideWhenUsed/>
+    <w:qFormat/>
+    <w:rsid w:val="00D60DC3"/>
+    <w:pPr>
+      <w:keepNext/>
+      <w:keepLines/>
+      <w:spacing w:before="260" w:after="260" w:line="416" w:lineRule="auto"/>
+      <w:outlineLvl w:val="2"/>
+    </w:pPr>
+    <w:rPr>
+      <w:b/>
+      <w:bCs/>
+      <w:sz w:val="30"/>
+      <w:szCs w:val="32"/>
+    </w:rPr>
+  </w:style>
   <w:style w:type="character" w:default="1" w:styleId="a0">
     <w:name w:val="Default Paragraph Font"/>
     <w:uiPriority w:val="1"/>
@@ -1805,6 +6474,111 @@
     <w:name w:val="cm-builtin"/>
     <w:basedOn w:val="a0"/>
     <w:rsid w:val="00565961"/>
+  </w:style>
+  <w:style w:type="paragraph" w:styleId="a5">
+    <w:name w:val="header"/>
+    <w:basedOn w:val="a"/>
+    <w:link w:val="a6"/>
+    <w:uiPriority w:val="99"/>
+    <w:unhideWhenUsed/>
+    <w:rsid w:val="002469DC"/>
+    <w:pPr>
+      <w:pBdr>
+        <w:bottom w:val="single" w:sz="6" w:space="1" w:color="auto"/>
+      </w:pBdr>
+      <w:tabs>
+        <w:tab w:val="center" w:pos="4153"/>
+        <w:tab w:val="right" w:pos="8306"/>
+      </w:tabs>
+      <w:snapToGrid w:val="0"/>
+      <w:jc w:val="center"/>
+    </w:pPr>
+    <w:rPr>
+      <w:sz w:val="18"/>
+      <w:szCs w:val="18"/>
+    </w:rPr>
+  </w:style>
+  <w:style w:type="character" w:customStyle="1" w:styleId="a6">
+    <w:name w:val="页眉 字符"/>
+    <w:basedOn w:val="a0"/>
+    <w:link w:val="a5"/>
+    <w:uiPriority w:val="99"/>
+    <w:rsid w:val="002469DC"/>
+    <w:rPr>
+      <w:rFonts w:ascii="Consolas" w:eastAsia="黑体" w:hAnsi="Consolas"/>
+      <w:sz w:val="18"/>
+      <w:szCs w:val="18"/>
+    </w:rPr>
+  </w:style>
+  <w:style w:type="paragraph" w:styleId="a7">
+    <w:name w:val="footer"/>
+    <w:basedOn w:val="a"/>
+    <w:link w:val="a8"/>
+    <w:uiPriority w:val="99"/>
+    <w:unhideWhenUsed/>
+    <w:rsid w:val="002469DC"/>
+    <w:pPr>
+      <w:tabs>
+        <w:tab w:val="center" w:pos="4153"/>
+        <w:tab w:val="right" w:pos="8306"/>
+      </w:tabs>
+      <w:snapToGrid w:val="0"/>
+      <w:jc w:val="left"/>
+    </w:pPr>
+    <w:rPr>
+      <w:sz w:val="18"/>
+      <w:szCs w:val="18"/>
+    </w:rPr>
+  </w:style>
+  <w:style w:type="character" w:customStyle="1" w:styleId="a8">
+    <w:name w:val="页脚 字符"/>
+    <w:basedOn w:val="a0"/>
+    <w:link w:val="a7"/>
+    <w:uiPriority w:val="99"/>
+    <w:rsid w:val="002469DC"/>
+    <w:rPr>
+      <w:rFonts w:ascii="Consolas" w:eastAsia="黑体" w:hAnsi="Consolas"/>
+      <w:sz w:val="18"/>
+      <w:szCs w:val="18"/>
+    </w:rPr>
+  </w:style>
+  <w:style w:type="character" w:customStyle="1" w:styleId="20">
+    <w:name w:val="标题 2 字符"/>
+    <w:basedOn w:val="a0"/>
+    <w:link w:val="2"/>
+    <w:uiPriority w:val="9"/>
+    <w:rsid w:val="00C206D8"/>
+    <w:rPr>
+      <w:rFonts w:ascii="Consolas" w:eastAsia="黑体" w:hAnsi="Consolas" w:cstheme="majorBidi"/>
+      <w:b/>
+      <w:bCs/>
+      <w:sz w:val="32"/>
+      <w:szCs w:val="32"/>
+    </w:rPr>
+  </w:style>
+  <w:style w:type="character" w:customStyle="1" w:styleId="30">
+    <w:name w:val="标题 3 字符"/>
+    <w:basedOn w:val="a0"/>
+    <w:link w:val="3"/>
+    <w:uiPriority w:val="9"/>
+    <w:rsid w:val="00D60DC3"/>
+    <w:rPr>
+      <w:rFonts w:ascii="Consolas" w:eastAsia="黑体" w:hAnsi="Consolas"/>
+      <w:b/>
+      <w:bCs/>
+      <w:sz w:val="30"/>
+      <w:szCs w:val="32"/>
+    </w:rPr>
+  </w:style>
+  <w:style w:type="paragraph" w:styleId="a9">
+    <w:name w:val="List Paragraph"/>
+    <w:basedOn w:val="a"/>
+    <w:uiPriority w:val="34"/>
+    <w:qFormat/>
+    <w:rsid w:val="007F7D29"/>
+    <w:pPr>
+      <w:ind w:firstLineChars="200" w:firstLine="420"/>
+    </w:pPr>
   </w:style>
 </w:styles>
 </file>
